--- a/Project Documantation.docx
+++ b/Project Documantation.docx
@@ -42,13 +42,21 @@
           <w:rFonts w:ascii="Calibri" w:eastAsia="Times New Roman" w:hAnsi="Calibri" w:cs="Calibri"/>
           <w:color w:val="000000"/>
         </w:rPr>
-        <w:t>What software Eng</w:t>
-      </w:r>
+        <w:t xml:space="preserve">What software </w:t>
+      </w:r>
+      <w:proofErr w:type="gramStart"/>
       <w:r>
         <w:rPr>
           <w:rFonts w:ascii="Calibri" w:eastAsia="Times New Roman" w:hAnsi="Calibri" w:cs="Calibri"/>
           <w:color w:val="000000"/>
         </w:rPr>
+        <w:t>Eng</w:t>
+      </w:r>
+      <w:r>
+        <w:rPr>
+          <w:rFonts w:ascii="Calibri" w:eastAsia="Times New Roman" w:hAnsi="Calibri" w:cs="Calibri"/>
+          <w:color w:val="000000"/>
+        </w:rPr>
         <w:t xml:space="preserve"> </w:t>
       </w:r>
       <w:r>
@@ -56,7 +64,15 @@
           <w:rFonts w:ascii="Calibri" w:eastAsia="Times New Roman" w:hAnsi="Calibri" w:cs="Calibri"/>
           <w:color w:val="000000"/>
         </w:rPr>
-        <w:t xml:space="preserve"> SE ?</w:t>
+        <w:t xml:space="preserve"> SE</w:t>
+      </w:r>
+      <w:proofErr w:type="gramEnd"/>
+      <w:r>
+        <w:rPr>
+          <w:rFonts w:ascii="Calibri" w:eastAsia="Times New Roman" w:hAnsi="Calibri" w:cs="Calibri"/>
+          <w:color w:val="000000"/>
+        </w:rPr>
+        <w:t xml:space="preserve"> ?</w:t>
       </w:r>
       <w:r>
         <w:rPr>
@@ -98,12 +114,21 @@
           <w:szCs w:val="24"/>
         </w:rPr>
       </w:pPr>
+      <w:proofErr w:type="gramStart"/>
       <w:r>
         <w:rPr>
           <w:rFonts w:ascii="Calibri" w:eastAsia="Times New Roman" w:hAnsi="Calibri" w:cs="Calibri"/>
           <w:color w:val="000000"/>
         </w:rPr>
-        <w:t>within budget</w:t>
+        <w:t>within</w:t>
+      </w:r>
+      <w:proofErr w:type="gramEnd"/>
+      <w:r>
+        <w:rPr>
+          <w:rFonts w:ascii="Calibri" w:eastAsia="Times New Roman" w:hAnsi="Calibri" w:cs="Calibri"/>
+          <w:color w:val="000000"/>
+        </w:rPr>
+        <w:t xml:space="preserve"> budget</w:t>
       </w:r>
     </w:p>
     <w:p>
@@ -214,7 +239,27 @@
           <w:sz w:val="22"/>
           <w:szCs w:val="22"/>
         </w:rPr>
-        <w:t>What are SDLC( software dev life cycle ) &amp; its rules?</w:t>
+        <w:t xml:space="preserve">What are </w:t>
+      </w:r>
+      <w:proofErr w:type="gramStart"/>
+      <w:r>
+        <w:rPr>
+          <w:rFonts w:ascii="Calibri" w:hAnsi="Calibri" w:cs="Calibri"/>
+          <w:color w:val="000000"/>
+          <w:sz w:val="22"/>
+          <w:szCs w:val="22"/>
+        </w:rPr>
+        <w:t>SDLC(</w:t>
+      </w:r>
+      <w:proofErr w:type="gramEnd"/>
+      <w:r>
+        <w:rPr>
+          <w:rFonts w:ascii="Calibri" w:hAnsi="Calibri" w:cs="Calibri"/>
+          <w:color w:val="000000"/>
+          <w:sz w:val="22"/>
+          <w:szCs w:val="22"/>
+        </w:rPr>
+        <w:t xml:space="preserve"> software dev life cycle ) &amp; its rules?</w:t>
       </w:r>
       <w:r>
         <w:rPr>
@@ -354,7 +399,23 @@
           <w:rFonts w:ascii="Arial" w:eastAsia="Times New Roman" w:hAnsi="Arial" w:cs="Arial"/>
           <w:color w:val="000000"/>
         </w:rPr>
-        <w:t>Project Rules &amp; Regulation (SDLC) Software deve life cycle</w:t>
+        <w:t xml:space="preserve">Project Rules &amp; Regulation (SDLC) Software </w:t>
+      </w:r>
+      <w:proofErr w:type="spellStart"/>
+      <w:r>
+        <w:rPr>
+          <w:rFonts w:ascii="Arial" w:eastAsia="Times New Roman" w:hAnsi="Arial" w:cs="Arial"/>
+          <w:color w:val="000000"/>
+        </w:rPr>
+        <w:t>deve</w:t>
+      </w:r>
+      <w:proofErr w:type="spellEnd"/>
+      <w:r>
+        <w:rPr>
+          <w:rFonts w:ascii="Arial" w:eastAsia="Times New Roman" w:hAnsi="Arial" w:cs="Arial"/>
+          <w:color w:val="000000"/>
+        </w:rPr>
+        <w:t xml:space="preserve"> life cycle</w:t>
       </w:r>
     </w:p>
     <w:p>
@@ -1494,8 +1555,33 @@
           <w:rFonts w:ascii="Arial" w:eastAsia="Times New Roman" w:hAnsi="Arial" w:cs="Arial"/>
           <w:color w:val="000000"/>
         </w:rPr>
-        <w:t xml:space="preserve">  add / upd / del</w:t>
-      </w:r>
+        <w:t xml:space="preserve">  add / </w:t>
+      </w:r>
+      <w:proofErr w:type="spellStart"/>
+      <w:r>
+        <w:rPr>
+          <w:rFonts w:ascii="Arial" w:eastAsia="Times New Roman" w:hAnsi="Arial" w:cs="Arial"/>
+          <w:color w:val="000000"/>
+        </w:rPr>
+        <w:t>upd</w:t>
+      </w:r>
+      <w:proofErr w:type="spellEnd"/>
+      <w:r>
+        <w:rPr>
+          <w:rFonts w:ascii="Arial" w:eastAsia="Times New Roman" w:hAnsi="Arial" w:cs="Arial"/>
+          <w:color w:val="000000"/>
+        </w:rPr>
+        <w:t xml:space="preserve"> / </w:t>
+      </w:r>
+      <w:proofErr w:type="gramStart"/>
+      <w:r>
+        <w:rPr>
+          <w:rFonts w:ascii="Arial" w:eastAsia="Times New Roman" w:hAnsi="Arial" w:cs="Arial"/>
+          <w:color w:val="000000"/>
+        </w:rPr>
+        <w:t>del</w:t>
+      </w:r>
+      <w:proofErr w:type="gramEnd"/>
       <w:r>
         <w:rPr>
           <w:rFonts w:ascii="Arial" w:eastAsia="Times New Roman" w:hAnsi="Arial" w:cs="Arial"/>
@@ -1526,7 +1612,39 @@
           <w:rFonts w:ascii="Arial" w:eastAsia="Times New Roman" w:hAnsi="Arial" w:cs="Arial"/>
           <w:color w:val="000000"/>
         </w:rPr>
-        <w:t xml:space="preserve">       add / upd / del    </w:t>
+        <w:t xml:space="preserve">       add / </w:t>
+      </w:r>
+      <w:proofErr w:type="spellStart"/>
+      <w:r>
+        <w:rPr>
+          <w:rFonts w:ascii="Arial" w:eastAsia="Times New Roman" w:hAnsi="Arial" w:cs="Arial"/>
+          <w:color w:val="000000"/>
+        </w:rPr>
+        <w:t>upd</w:t>
+      </w:r>
+      <w:proofErr w:type="spellEnd"/>
+      <w:r>
+        <w:rPr>
+          <w:rFonts w:ascii="Arial" w:eastAsia="Times New Roman" w:hAnsi="Arial" w:cs="Arial"/>
+          <w:color w:val="000000"/>
+        </w:rPr>
+        <w:t xml:space="preserve"> / </w:t>
+      </w:r>
+      <w:proofErr w:type="gramStart"/>
+      <w:r>
+        <w:rPr>
+          <w:rFonts w:ascii="Arial" w:eastAsia="Times New Roman" w:hAnsi="Arial" w:cs="Arial"/>
+          <w:color w:val="000000"/>
+        </w:rPr>
+        <w:t>del</w:t>
+      </w:r>
+      <w:proofErr w:type="gramEnd"/>
+      <w:r>
+        <w:rPr>
+          <w:rFonts w:ascii="Arial" w:eastAsia="Times New Roman" w:hAnsi="Arial" w:cs="Arial"/>
+          <w:color w:val="000000"/>
+        </w:rPr>
+        <w:t xml:space="preserve">    </w:t>
       </w:r>
     </w:p>
     <w:p>
@@ -2110,6 +2228,13 @@
           <w:color w:val="000000"/>
         </w:rPr>
       </w:pPr>
+      <w:r>
+        <w:rPr>
+          <w:rFonts w:ascii="Arial" w:eastAsia="Times New Roman" w:hAnsi="Arial" w:cs="Arial"/>
+          <w:color w:val="000000"/>
+        </w:rPr>
+        <w:t>====================================================================</w:t>
+      </w:r>
     </w:p>
     <w:p>
       <w:pPr>
@@ -4734,6 +4859,16 @@
     </w:p>
     <w:p>
       <w:pPr>
+        <w:spacing w:after="0" w:line="240" w:lineRule="auto"/>
+        <w:ind w:left="720"/>
+        <w:rPr>
+          <w:rFonts w:ascii="Arial" w:eastAsia="Times New Roman" w:hAnsi="Arial" w:cs="Arial"/>
+          <w:color w:val="000000"/>
+        </w:rPr>
+      </w:pPr>
+    </w:p>
+    <w:p>
+      <w:pPr>
         <w:pBdr>
           <w:bottom w:val="double" w:sz="6" w:space="1" w:color="auto"/>
         </w:pBdr>
@@ -4769,7 +4904,23 @@
           <w:rFonts w:ascii="Arial" w:eastAsia="Times New Roman" w:hAnsi="Arial" w:cs="Arial"/>
           <w:color w:val="000000"/>
         </w:rPr>
-        <w:t xml:space="preserve">Step 6 : Define Each table column / Data Dictionary </w:t>
+        <w:t xml:space="preserve">Step </w:t>
+      </w:r>
+      <w:proofErr w:type="gramStart"/>
+      <w:r>
+        <w:rPr>
+          <w:rFonts w:ascii="Arial" w:eastAsia="Times New Roman" w:hAnsi="Arial" w:cs="Arial"/>
+          <w:color w:val="000000"/>
+        </w:rPr>
+        <w:t>6 :</w:t>
+      </w:r>
+      <w:proofErr w:type="gramEnd"/>
+      <w:r>
+        <w:rPr>
+          <w:rFonts w:ascii="Arial" w:eastAsia="Times New Roman" w:hAnsi="Arial" w:cs="Arial"/>
+          <w:color w:val="000000"/>
+        </w:rPr>
+        <w:t xml:space="preserve"> Define Each table column / Data Dictionary </w:t>
       </w:r>
     </w:p>
     <w:p>
@@ -4877,6 +5028,7 @@
           <w:color w:val="000000"/>
         </w:rPr>
       </w:pPr>
+      <w:proofErr w:type="gramStart"/>
       <w:r>
         <w:rPr>
           <w:rFonts w:ascii="Arial" w:eastAsia="Times New Roman" w:hAnsi="Arial" w:cs="Arial"/>
@@ -4891,6 +5043,7 @@
         </w:rPr>
         <w:t>.tbl</w:t>
       </w:r>
+      <w:proofErr w:type="gramEnd"/>
       <w:r>
         <w:rPr>
           <w:rFonts w:ascii="Arial" w:eastAsia="Times New Roman" w:hAnsi="Arial" w:cs="Arial"/>
@@ -4919,22 +5072,49 @@
           <w:color w:val="000000"/>
         </w:rPr>
       </w:pPr>
-      <w:r>
-        <w:rPr>
-          <w:rFonts w:ascii="Arial" w:eastAsia="Times New Roman" w:hAnsi="Arial" w:cs="Arial"/>
-          <w:b/>
-          <w:color w:val="000000"/>
-        </w:rPr>
-        <w:t xml:space="preserve">id </w:t>
-      </w:r>
-      <w:r>
-        <w:rPr>
-          <w:rFonts w:ascii="Arial" w:eastAsia="Times New Roman" w:hAnsi="Arial" w:cs="Arial"/>
-          <w:b/>
-          <w:color w:val="000000"/>
-        </w:rPr>
-        <w:tab/>
-        <w:t xml:space="preserve">pk </w:t>
+      <w:proofErr w:type="gramStart"/>
+      <w:r>
+        <w:rPr>
+          <w:rFonts w:ascii="Arial" w:eastAsia="Times New Roman" w:hAnsi="Arial" w:cs="Arial"/>
+          <w:b/>
+          <w:color w:val="000000"/>
+        </w:rPr>
+        <w:t>id</w:t>
+      </w:r>
+      <w:proofErr w:type="gramEnd"/>
+      <w:r>
+        <w:rPr>
+          <w:rFonts w:ascii="Arial" w:eastAsia="Times New Roman" w:hAnsi="Arial" w:cs="Arial"/>
+          <w:b/>
+          <w:color w:val="000000"/>
+        </w:rPr>
+        <w:t xml:space="preserve"> </w:t>
+      </w:r>
+      <w:r>
+        <w:rPr>
+          <w:rFonts w:ascii="Arial" w:eastAsia="Times New Roman" w:hAnsi="Arial" w:cs="Arial"/>
+          <w:b/>
+          <w:color w:val="000000"/>
+        </w:rPr>
+        <w:tab/>
+      </w:r>
+      <w:proofErr w:type="spellStart"/>
+      <w:r>
+        <w:rPr>
+          <w:rFonts w:ascii="Arial" w:eastAsia="Times New Roman" w:hAnsi="Arial" w:cs="Arial"/>
+          <w:b/>
+          <w:color w:val="000000"/>
+        </w:rPr>
+        <w:t>pk</w:t>
+      </w:r>
+      <w:proofErr w:type="spellEnd"/>
+      <w:r>
+        <w:rPr>
+          <w:rFonts w:ascii="Arial" w:eastAsia="Times New Roman" w:hAnsi="Arial" w:cs="Arial"/>
+          <w:b/>
+          <w:color w:val="000000"/>
+        </w:rPr>
+        <w:t xml:space="preserve"> </w:t>
       </w:r>
       <w:r>
         <w:rPr>
@@ -4944,13 +5124,23 @@
         </w:rPr>
         <w:t xml:space="preserve">    </w:t>
       </w:r>
-      <w:r>
-        <w:rPr>
-          <w:rFonts w:ascii="Arial" w:eastAsia="Times New Roman" w:hAnsi="Arial" w:cs="Arial"/>
-          <w:b/>
-          <w:color w:val="000000"/>
-        </w:rPr>
-        <w:t xml:space="preserve">auto_increement </w:t>
+      <w:proofErr w:type="spellStart"/>
+      <w:r>
+        <w:rPr>
+          <w:rFonts w:ascii="Arial" w:eastAsia="Times New Roman" w:hAnsi="Arial" w:cs="Arial"/>
+          <w:b/>
+          <w:color w:val="000000"/>
+        </w:rPr>
+        <w:t>auto_increement</w:t>
+      </w:r>
+      <w:proofErr w:type="spellEnd"/>
+      <w:r>
+        <w:rPr>
+          <w:rFonts w:ascii="Arial" w:eastAsia="Times New Roman" w:hAnsi="Arial" w:cs="Arial"/>
+          <w:b/>
+          <w:color w:val="000000"/>
+        </w:rPr>
+        <w:t xml:space="preserve"> </w:t>
       </w:r>
     </w:p>
     <w:p>
@@ -4962,6 +5152,7 @@
           <w:color w:val="000000"/>
         </w:rPr>
       </w:pPr>
+      <w:proofErr w:type="gramStart"/>
       <w:r>
         <w:rPr>
           <w:rFonts w:ascii="Arial" w:eastAsia="Times New Roman" w:hAnsi="Arial" w:cs="Arial"/>
@@ -4969,6 +5160,7 @@
         </w:rPr>
         <w:t>name</w:t>
       </w:r>
+      <w:proofErr w:type="gramEnd"/>
     </w:p>
     <w:p>
       <w:pPr>
@@ -4979,6 +5171,7 @@
           <w:color w:val="000000"/>
         </w:rPr>
       </w:pPr>
+      <w:proofErr w:type="gramStart"/>
       <w:r>
         <w:rPr>
           <w:rFonts w:ascii="Arial" w:eastAsia="Times New Roman" w:hAnsi="Arial" w:cs="Arial"/>
@@ -4986,6 +5179,7 @@
         </w:rPr>
         <w:t>email</w:t>
       </w:r>
+      <w:proofErr w:type="gramEnd"/>
     </w:p>
     <w:p>
       <w:pPr>
@@ -4996,6 +5190,7 @@
           <w:color w:val="000000"/>
         </w:rPr>
       </w:pPr>
+      <w:proofErr w:type="gramStart"/>
       <w:r>
         <w:rPr>
           <w:rFonts w:ascii="Arial" w:eastAsia="Times New Roman" w:hAnsi="Arial" w:cs="Arial"/>
@@ -5003,6 +5198,7 @@
         </w:rPr>
         <w:t>password</w:t>
       </w:r>
+      <w:proofErr w:type="gramEnd"/>
     </w:p>
     <w:p>
       <w:pPr>
@@ -5034,6 +5230,7 @@
           <w:color w:val="000000"/>
         </w:rPr>
       </w:pPr>
+      <w:proofErr w:type="gramStart"/>
       <w:r>
         <w:rPr>
           <w:rFonts w:ascii="Arial" w:eastAsia="Times New Roman" w:hAnsi="Arial" w:cs="Arial"/>
@@ -5041,6 +5238,7 @@
         </w:rPr>
         <w:t>categories.tbl</w:t>
       </w:r>
+      <w:proofErr w:type="gramEnd"/>
       <w:r>
         <w:rPr>
           <w:rFonts w:ascii="Arial" w:eastAsia="Times New Roman" w:hAnsi="Arial" w:cs="Arial"/>
@@ -5070,22 +5268,49 @@
           <w:color w:val="000000"/>
         </w:rPr>
       </w:pPr>
-      <w:r>
-        <w:rPr>
-          <w:rFonts w:ascii="Arial" w:eastAsia="Times New Roman" w:hAnsi="Arial" w:cs="Arial"/>
-          <w:b/>
-          <w:color w:val="000000"/>
-        </w:rPr>
-        <w:t xml:space="preserve">id </w:t>
-      </w:r>
-      <w:r>
-        <w:rPr>
-          <w:rFonts w:ascii="Arial" w:eastAsia="Times New Roman" w:hAnsi="Arial" w:cs="Arial"/>
-          <w:b/>
-          <w:color w:val="000000"/>
-        </w:rPr>
-        <w:tab/>
-        <w:t xml:space="preserve">pk </w:t>
+      <w:proofErr w:type="gramStart"/>
+      <w:r>
+        <w:rPr>
+          <w:rFonts w:ascii="Arial" w:eastAsia="Times New Roman" w:hAnsi="Arial" w:cs="Arial"/>
+          <w:b/>
+          <w:color w:val="000000"/>
+        </w:rPr>
+        <w:t>id</w:t>
+      </w:r>
+      <w:proofErr w:type="gramEnd"/>
+      <w:r>
+        <w:rPr>
+          <w:rFonts w:ascii="Arial" w:eastAsia="Times New Roman" w:hAnsi="Arial" w:cs="Arial"/>
+          <w:b/>
+          <w:color w:val="000000"/>
+        </w:rPr>
+        <w:t xml:space="preserve"> </w:t>
+      </w:r>
+      <w:r>
+        <w:rPr>
+          <w:rFonts w:ascii="Arial" w:eastAsia="Times New Roman" w:hAnsi="Arial" w:cs="Arial"/>
+          <w:b/>
+          <w:color w:val="000000"/>
+        </w:rPr>
+        <w:tab/>
+      </w:r>
+      <w:proofErr w:type="spellStart"/>
+      <w:r>
+        <w:rPr>
+          <w:rFonts w:ascii="Arial" w:eastAsia="Times New Roman" w:hAnsi="Arial" w:cs="Arial"/>
+          <w:b/>
+          <w:color w:val="000000"/>
+        </w:rPr>
+        <w:t>pk</w:t>
+      </w:r>
+      <w:proofErr w:type="spellEnd"/>
+      <w:r>
+        <w:rPr>
+          <w:rFonts w:ascii="Arial" w:eastAsia="Times New Roman" w:hAnsi="Arial" w:cs="Arial"/>
+          <w:b/>
+          <w:color w:val="000000"/>
+        </w:rPr>
+        <w:t xml:space="preserve"> </w:t>
       </w:r>
       <w:r>
         <w:rPr>
@@ -5095,13 +5320,23 @@
         </w:rPr>
         <w:t xml:space="preserve">    </w:t>
       </w:r>
-      <w:r>
-        <w:rPr>
-          <w:rFonts w:ascii="Arial" w:eastAsia="Times New Roman" w:hAnsi="Arial" w:cs="Arial"/>
-          <w:b/>
-          <w:color w:val="000000"/>
-        </w:rPr>
-        <w:t xml:space="preserve">auto_increement </w:t>
+      <w:proofErr w:type="spellStart"/>
+      <w:r>
+        <w:rPr>
+          <w:rFonts w:ascii="Arial" w:eastAsia="Times New Roman" w:hAnsi="Arial" w:cs="Arial"/>
+          <w:b/>
+          <w:color w:val="000000"/>
+        </w:rPr>
+        <w:t>auto_increement</w:t>
+      </w:r>
+      <w:proofErr w:type="spellEnd"/>
+      <w:r>
+        <w:rPr>
+          <w:rFonts w:ascii="Arial" w:eastAsia="Times New Roman" w:hAnsi="Arial" w:cs="Arial"/>
+          <w:b/>
+          <w:color w:val="000000"/>
+        </w:rPr>
+        <w:t xml:space="preserve"> </w:t>
       </w:r>
       <w:r>
         <w:rPr>
@@ -5121,6 +5356,7 @@
           <w:color w:val="000000"/>
         </w:rPr>
       </w:pPr>
+      <w:proofErr w:type="gramStart"/>
       <w:r>
         <w:rPr>
           <w:rFonts w:ascii="Arial" w:eastAsia="Times New Roman" w:hAnsi="Arial" w:cs="Arial"/>
@@ -5128,35 +5364,45 @@
         </w:rPr>
         <w:t>name</w:t>
       </w:r>
-      <w:r>
-        <w:rPr>
-          <w:rFonts w:ascii="Arial" w:eastAsia="Times New Roman" w:hAnsi="Arial" w:cs="Arial"/>
-          <w:color w:val="000000"/>
-        </w:rPr>
-        <w:tab/>
-      </w:r>
-      <w:r>
-        <w:rPr>
-          <w:rFonts w:ascii="Arial" w:eastAsia="Times New Roman" w:hAnsi="Arial" w:cs="Arial"/>
-          <w:color w:val="000000"/>
-        </w:rPr>
-        <w:tab/>
-      </w:r>
-      <w:r>
-        <w:rPr>
-          <w:rFonts w:ascii="Arial" w:eastAsia="Times New Roman" w:hAnsi="Arial" w:cs="Arial"/>
-          <w:color w:val="000000"/>
-        </w:rPr>
-        <w:tab/>
-      </w:r>
-      <w:r>
-        <w:rPr>
-          <w:rFonts w:ascii="Arial" w:eastAsia="Times New Roman" w:hAnsi="Arial" w:cs="Arial"/>
-          <w:color w:val="000000"/>
-        </w:rPr>
-        <w:tab/>
-        <w:t xml:space="preserve">         khakhara</w:t>
-      </w:r>
+      <w:proofErr w:type="gramEnd"/>
+      <w:r>
+        <w:rPr>
+          <w:rFonts w:ascii="Arial" w:eastAsia="Times New Roman" w:hAnsi="Arial" w:cs="Arial"/>
+          <w:color w:val="000000"/>
+        </w:rPr>
+        <w:tab/>
+      </w:r>
+      <w:r>
+        <w:rPr>
+          <w:rFonts w:ascii="Arial" w:eastAsia="Times New Roman" w:hAnsi="Arial" w:cs="Arial"/>
+          <w:color w:val="000000"/>
+        </w:rPr>
+        <w:tab/>
+      </w:r>
+      <w:r>
+        <w:rPr>
+          <w:rFonts w:ascii="Arial" w:eastAsia="Times New Roman" w:hAnsi="Arial" w:cs="Arial"/>
+          <w:color w:val="000000"/>
+        </w:rPr>
+        <w:tab/>
+      </w:r>
+      <w:r>
+        <w:rPr>
+          <w:rFonts w:ascii="Arial" w:eastAsia="Times New Roman" w:hAnsi="Arial" w:cs="Arial"/>
+          <w:color w:val="000000"/>
+        </w:rPr>
+        <w:tab/>
+        <w:t xml:space="preserve">         </w:t>
+      </w:r>
+      <w:proofErr w:type="spellStart"/>
+      <w:r>
+        <w:rPr>
+          <w:rFonts w:ascii="Arial" w:eastAsia="Times New Roman" w:hAnsi="Arial" w:cs="Arial"/>
+          <w:color w:val="000000"/>
+        </w:rPr>
+        <w:t>khakhara</w:t>
+      </w:r>
+      <w:proofErr w:type="spellEnd"/>
       <w:r>
         <w:rPr>
           <w:rFonts w:ascii="Arial" w:eastAsia="Times New Roman" w:hAnsi="Arial" w:cs="Arial"/>
@@ -5176,6 +5422,7 @@
           <w:color w:val="000000"/>
         </w:rPr>
       </w:pPr>
+      <w:proofErr w:type="gramStart"/>
       <w:r>
         <w:rPr>
           <w:rFonts w:ascii="Arial" w:eastAsia="Times New Roman" w:hAnsi="Arial" w:cs="Arial"/>
@@ -5183,6 +5430,7 @@
         </w:rPr>
         <w:t>image</w:t>
       </w:r>
+      <w:proofErr w:type="gramEnd"/>
       <w:r>
         <w:rPr>
           <w:rFonts w:ascii="Arial" w:eastAsia="Times New Roman" w:hAnsi="Arial" w:cs="Arial"/>
@@ -5329,12 +5577,21 @@
           <w:color w:val="000000"/>
         </w:rPr>
       </w:pPr>
-      <w:r>
-        <w:rPr>
-          <w:rFonts w:ascii="Arial" w:eastAsia="Times New Roman" w:hAnsi="Arial" w:cs="Arial"/>
-          <w:color w:val="000000"/>
-        </w:rPr>
-        <w:t>subcategories              form 3   / column 4</w:t>
+      <w:proofErr w:type="gramStart"/>
+      <w:r>
+        <w:rPr>
+          <w:rFonts w:ascii="Arial" w:eastAsia="Times New Roman" w:hAnsi="Arial" w:cs="Arial"/>
+          <w:color w:val="000000"/>
+        </w:rPr>
+        <w:t>subcategories</w:t>
+      </w:r>
+      <w:proofErr w:type="gramEnd"/>
+      <w:r>
+        <w:rPr>
+          <w:rFonts w:ascii="Arial" w:eastAsia="Times New Roman" w:hAnsi="Arial" w:cs="Arial"/>
+          <w:color w:val="000000"/>
+        </w:rPr>
+        <w:t xml:space="preserve">              form 3   / column 4</w:t>
       </w:r>
     </w:p>
     <w:p>
@@ -5357,37 +5614,57 @@
           <w:color w:val="000000"/>
         </w:rPr>
       </w:pPr>
-      <w:r>
-        <w:rPr>
-          <w:rFonts w:ascii="Arial" w:eastAsia="Times New Roman" w:hAnsi="Arial" w:cs="Arial"/>
-          <w:b/>
-          <w:color w:val="000000"/>
-        </w:rPr>
-        <w:t xml:space="preserve">id </w:t>
-      </w:r>
-      <w:r>
-        <w:rPr>
-          <w:rFonts w:ascii="Arial" w:eastAsia="Times New Roman" w:hAnsi="Arial" w:cs="Arial"/>
-          <w:b/>
-          <w:color w:val="000000"/>
-        </w:rPr>
-        <w:tab/>
-      </w:r>
-      <w:r>
-        <w:rPr>
-          <w:rFonts w:ascii="Arial" w:eastAsia="Times New Roman" w:hAnsi="Arial" w:cs="Arial"/>
-          <w:b/>
-          <w:color w:val="000000"/>
-        </w:rPr>
-        <w:tab/>
-      </w:r>
-      <w:r>
-        <w:rPr>
-          <w:rFonts w:ascii="Arial" w:eastAsia="Times New Roman" w:hAnsi="Arial" w:cs="Arial"/>
-          <w:b/>
-          <w:color w:val="000000"/>
-        </w:rPr>
-        <w:t xml:space="preserve">pk </w:t>
+      <w:proofErr w:type="gramStart"/>
+      <w:r>
+        <w:rPr>
+          <w:rFonts w:ascii="Arial" w:eastAsia="Times New Roman" w:hAnsi="Arial" w:cs="Arial"/>
+          <w:b/>
+          <w:color w:val="000000"/>
+        </w:rPr>
+        <w:t>id</w:t>
+      </w:r>
+      <w:proofErr w:type="gramEnd"/>
+      <w:r>
+        <w:rPr>
+          <w:rFonts w:ascii="Arial" w:eastAsia="Times New Roman" w:hAnsi="Arial" w:cs="Arial"/>
+          <w:b/>
+          <w:color w:val="000000"/>
+        </w:rPr>
+        <w:t xml:space="preserve"> </w:t>
+      </w:r>
+      <w:r>
+        <w:rPr>
+          <w:rFonts w:ascii="Arial" w:eastAsia="Times New Roman" w:hAnsi="Arial" w:cs="Arial"/>
+          <w:b/>
+          <w:color w:val="000000"/>
+        </w:rPr>
+        <w:tab/>
+      </w:r>
+      <w:r>
+        <w:rPr>
+          <w:rFonts w:ascii="Arial" w:eastAsia="Times New Roman" w:hAnsi="Arial" w:cs="Arial"/>
+          <w:b/>
+          <w:color w:val="000000"/>
+        </w:rPr>
+        <w:tab/>
+      </w:r>
+      <w:proofErr w:type="spellStart"/>
+      <w:r>
+        <w:rPr>
+          <w:rFonts w:ascii="Arial" w:eastAsia="Times New Roman" w:hAnsi="Arial" w:cs="Arial"/>
+          <w:b/>
+          <w:color w:val="000000"/>
+        </w:rPr>
+        <w:t>pk</w:t>
+      </w:r>
+      <w:proofErr w:type="spellEnd"/>
+      <w:r>
+        <w:rPr>
+          <w:rFonts w:ascii="Arial" w:eastAsia="Times New Roman" w:hAnsi="Arial" w:cs="Arial"/>
+          <w:b/>
+          <w:color w:val="000000"/>
+        </w:rPr>
+        <w:t xml:space="preserve"> </w:t>
       </w:r>
       <w:r>
         <w:rPr>
@@ -5397,13 +5674,23 @@
         </w:rPr>
         <w:t xml:space="preserve">    </w:t>
       </w:r>
-      <w:r>
-        <w:rPr>
-          <w:rFonts w:ascii="Arial" w:eastAsia="Times New Roman" w:hAnsi="Arial" w:cs="Arial"/>
-          <w:b/>
-          <w:color w:val="000000"/>
-        </w:rPr>
-        <w:t xml:space="preserve">auto_increement </w:t>
+      <w:proofErr w:type="spellStart"/>
+      <w:r>
+        <w:rPr>
+          <w:rFonts w:ascii="Arial" w:eastAsia="Times New Roman" w:hAnsi="Arial" w:cs="Arial"/>
+          <w:b/>
+          <w:color w:val="000000"/>
+        </w:rPr>
+        <w:t>auto_increement</w:t>
+      </w:r>
+      <w:proofErr w:type="spellEnd"/>
+      <w:r>
+        <w:rPr>
+          <w:rFonts w:ascii="Arial" w:eastAsia="Times New Roman" w:hAnsi="Arial" w:cs="Arial"/>
+          <w:b/>
+          <w:color w:val="000000"/>
+        </w:rPr>
+        <w:t xml:space="preserve"> </w:t>
       </w:r>
     </w:p>
     <w:p>
@@ -5415,21 +5702,40 @@
           <w:color w:val="000000"/>
         </w:rPr>
       </w:pPr>
-      <w:r>
-        <w:rPr>
-          <w:rFonts w:ascii="Arial" w:eastAsia="Times New Roman" w:hAnsi="Arial" w:cs="Arial"/>
-          <w:color w:val="000000"/>
-        </w:rPr>
-        <w:t xml:space="preserve">cate_id   </w:t>
-      </w:r>
-      <w:r>
-        <w:rPr>
-          <w:rFonts w:ascii="Arial" w:eastAsia="Times New Roman" w:hAnsi="Arial" w:cs="Arial"/>
-          <w:color w:val="000000"/>
-        </w:rPr>
-        <w:tab/>
+      <w:proofErr w:type="spellStart"/>
+      <w:proofErr w:type="gramStart"/>
+      <w:r>
+        <w:rPr>
+          <w:rFonts w:ascii="Arial" w:eastAsia="Times New Roman" w:hAnsi="Arial" w:cs="Arial"/>
+          <w:color w:val="000000"/>
+        </w:rPr>
+        <w:t>cate_id</w:t>
+      </w:r>
+      <w:proofErr w:type="spellEnd"/>
+      <w:proofErr w:type="gramEnd"/>
+      <w:r>
+        <w:rPr>
+          <w:rFonts w:ascii="Arial" w:eastAsia="Times New Roman" w:hAnsi="Arial" w:cs="Arial"/>
+          <w:color w:val="000000"/>
+        </w:rPr>
+        <w:t xml:space="preserve">   </w:t>
+      </w:r>
+      <w:r>
+        <w:rPr>
+          <w:rFonts w:ascii="Arial" w:eastAsia="Times New Roman" w:hAnsi="Arial" w:cs="Arial"/>
+          <w:color w:val="000000"/>
+        </w:rPr>
+        <w:tab/>
+      </w:r>
+      <w:proofErr w:type="spellStart"/>
+      <w:r>
+        <w:rPr>
+          <w:rFonts w:ascii="Arial" w:eastAsia="Times New Roman" w:hAnsi="Arial" w:cs="Arial"/>
+          <w:color w:val="000000"/>
+        </w:rPr>
         <w:t>fk</w:t>
       </w:r>
+      <w:proofErr w:type="spellEnd"/>
     </w:p>
     <w:p>
       <w:pPr>
@@ -5440,6 +5746,7 @@
           <w:color w:val="000000"/>
         </w:rPr>
       </w:pPr>
+      <w:proofErr w:type="spellStart"/>
       <w:r>
         <w:rPr>
           <w:rFonts w:ascii="Arial" w:eastAsia="Times New Roman" w:hAnsi="Arial" w:cs="Arial"/>
@@ -5454,6 +5761,7 @@
         </w:rPr>
         <w:t>name</w:t>
       </w:r>
+      <w:proofErr w:type="spellEnd"/>
     </w:p>
     <w:p>
       <w:pPr>
@@ -5465,6 +5773,7 @@
           <w:color w:val="000000"/>
         </w:rPr>
       </w:pPr>
+      <w:proofErr w:type="spellStart"/>
       <w:r>
         <w:rPr>
           <w:rFonts w:ascii="Arial" w:eastAsia="Times New Roman" w:hAnsi="Arial" w:cs="Arial"/>
@@ -5472,6 +5781,7 @@
         </w:rPr>
         <w:t>sub_cateimage</w:t>
       </w:r>
+      <w:proofErr w:type="spellEnd"/>
       <w:r>
         <w:rPr>
           <w:rFonts w:ascii="Arial" w:eastAsia="Times New Roman" w:hAnsi="Arial" w:cs="Arial"/>
@@ -5569,37 +5879,57 @@
           <w:color w:val="000000"/>
         </w:rPr>
       </w:pPr>
-      <w:r>
-        <w:rPr>
-          <w:rFonts w:ascii="Arial" w:eastAsia="Times New Roman" w:hAnsi="Arial" w:cs="Arial"/>
-          <w:b/>
-          <w:color w:val="000000"/>
-        </w:rPr>
-        <w:t xml:space="preserve">id </w:t>
-      </w:r>
-      <w:r>
-        <w:rPr>
-          <w:rFonts w:ascii="Arial" w:eastAsia="Times New Roman" w:hAnsi="Arial" w:cs="Arial"/>
-          <w:b/>
-          <w:color w:val="000000"/>
-        </w:rPr>
-        <w:tab/>
-      </w:r>
-      <w:r>
-        <w:rPr>
-          <w:rFonts w:ascii="Arial" w:eastAsia="Times New Roman" w:hAnsi="Arial" w:cs="Arial"/>
-          <w:b/>
-          <w:color w:val="000000"/>
-        </w:rPr>
-        <w:tab/>
-      </w:r>
-      <w:r>
-        <w:rPr>
-          <w:rFonts w:ascii="Arial" w:eastAsia="Times New Roman" w:hAnsi="Arial" w:cs="Arial"/>
-          <w:b/>
-          <w:color w:val="000000"/>
-        </w:rPr>
-        <w:t xml:space="preserve">pk </w:t>
+      <w:proofErr w:type="gramStart"/>
+      <w:r>
+        <w:rPr>
+          <w:rFonts w:ascii="Arial" w:eastAsia="Times New Roman" w:hAnsi="Arial" w:cs="Arial"/>
+          <w:b/>
+          <w:color w:val="000000"/>
+        </w:rPr>
+        <w:t>id</w:t>
+      </w:r>
+      <w:proofErr w:type="gramEnd"/>
+      <w:r>
+        <w:rPr>
+          <w:rFonts w:ascii="Arial" w:eastAsia="Times New Roman" w:hAnsi="Arial" w:cs="Arial"/>
+          <w:b/>
+          <w:color w:val="000000"/>
+        </w:rPr>
+        <w:t xml:space="preserve"> </w:t>
+      </w:r>
+      <w:r>
+        <w:rPr>
+          <w:rFonts w:ascii="Arial" w:eastAsia="Times New Roman" w:hAnsi="Arial" w:cs="Arial"/>
+          <w:b/>
+          <w:color w:val="000000"/>
+        </w:rPr>
+        <w:tab/>
+      </w:r>
+      <w:r>
+        <w:rPr>
+          <w:rFonts w:ascii="Arial" w:eastAsia="Times New Roman" w:hAnsi="Arial" w:cs="Arial"/>
+          <w:b/>
+          <w:color w:val="000000"/>
+        </w:rPr>
+        <w:tab/>
+      </w:r>
+      <w:proofErr w:type="spellStart"/>
+      <w:r>
+        <w:rPr>
+          <w:rFonts w:ascii="Arial" w:eastAsia="Times New Roman" w:hAnsi="Arial" w:cs="Arial"/>
+          <w:b/>
+          <w:color w:val="000000"/>
+        </w:rPr>
+        <w:t>pk</w:t>
+      </w:r>
+      <w:proofErr w:type="spellEnd"/>
+      <w:r>
+        <w:rPr>
+          <w:rFonts w:ascii="Arial" w:eastAsia="Times New Roman" w:hAnsi="Arial" w:cs="Arial"/>
+          <w:b/>
+          <w:color w:val="000000"/>
+        </w:rPr>
+        <w:t xml:space="preserve"> </w:t>
       </w:r>
       <w:r>
         <w:rPr>
@@ -5609,13 +5939,23 @@
         </w:rPr>
         <w:t xml:space="preserve">    </w:t>
       </w:r>
-      <w:r>
-        <w:rPr>
-          <w:rFonts w:ascii="Arial" w:eastAsia="Times New Roman" w:hAnsi="Arial" w:cs="Arial"/>
-          <w:b/>
-          <w:color w:val="000000"/>
-        </w:rPr>
-        <w:t xml:space="preserve">auto_increement </w:t>
+      <w:proofErr w:type="spellStart"/>
+      <w:r>
+        <w:rPr>
+          <w:rFonts w:ascii="Arial" w:eastAsia="Times New Roman" w:hAnsi="Arial" w:cs="Arial"/>
+          <w:b/>
+          <w:color w:val="000000"/>
+        </w:rPr>
+        <w:t>auto_increement</w:t>
+      </w:r>
+      <w:proofErr w:type="spellEnd"/>
+      <w:r>
+        <w:rPr>
+          <w:rFonts w:ascii="Arial" w:eastAsia="Times New Roman" w:hAnsi="Arial" w:cs="Arial"/>
+          <w:b/>
+          <w:color w:val="000000"/>
+        </w:rPr>
+        <w:t xml:space="preserve"> </w:t>
       </w:r>
     </w:p>
     <w:p>
@@ -5627,21 +5967,40 @@
           <w:color w:val="000000"/>
         </w:rPr>
       </w:pPr>
-      <w:r>
-        <w:rPr>
-          <w:rFonts w:ascii="Arial" w:eastAsia="Times New Roman" w:hAnsi="Arial" w:cs="Arial"/>
-          <w:color w:val="000000"/>
-        </w:rPr>
-        <w:t xml:space="preserve">cate_id   </w:t>
-      </w:r>
-      <w:r>
-        <w:rPr>
-          <w:rFonts w:ascii="Arial" w:eastAsia="Times New Roman" w:hAnsi="Arial" w:cs="Arial"/>
-          <w:color w:val="000000"/>
-        </w:rPr>
-        <w:tab/>
+      <w:proofErr w:type="spellStart"/>
+      <w:proofErr w:type="gramStart"/>
+      <w:r>
+        <w:rPr>
+          <w:rFonts w:ascii="Arial" w:eastAsia="Times New Roman" w:hAnsi="Arial" w:cs="Arial"/>
+          <w:color w:val="000000"/>
+        </w:rPr>
+        <w:t>cate_id</w:t>
+      </w:r>
+      <w:proofErr w:type="spellEnd"/>
+      <w:proofErr w:type="gramEnd"/>
+      <w:r>
+        <w:rPr>
+          <w:rFonts w:ascii="Arial" w:eastAsia="Times New Roman" w:hAnsi="Arial" w:cs="Arial"/>
+          <w:color w:val="000000"/>
+        </w:rPr>
+        <w:t xml:space="preserve">   </w:t>
+      </w:r>
+      <w:r>
+        <w:rPr>
+          <w:rFonts w:ascii="Arial" w:eastAsia="Times New Roman" w:hAnsi="Arial" w:cs="Arial"/>
+          <w:color w:val="000000"/>
+        </w:rPr>
+        <w:tab/>
+      </w:r>
+      <w:proofErr w:type="spellStart"/>
+      <w:r>
+        <w:rPr>
+          <w:rFonts w:ascii="Arial" w:eastAsia="Times New Roman" w:hAnsi="Arial" w:cs="Arial"/>
+          <w:color w:val="000000"/>
+        </w:rPr>
         <w:t>fk</w:t>
       </w:r>
+      <w:proofErr w:type="spellEnd"/>
     </w:p>
     <w:p>
       <w:pPr>
@@ -5652,13 +6011,33 @@
           <w:color w:val="000000"/>
         </w:rPr>
       </w:pPr>
-      <w:r>
-        <w:rPr>
-          <w:rFonts w:ascii="Arial" w:eastAsia="Times New Roman" w:hAnsi="Arial" w:cs="Arial"/>
-          <w:color w:val="000000"/>
-        </w:rPr>
-        <w:t>subcate_id      fk</w:t>
-      </w:r>
+      <w:proofErr w:type="spellStart"/>
+      <w:proofErr w:type="gramStart"/>
+      <w:r>
+        <w:rPr>
+          <w:rFonts w:ascii="Arial" w:eastAsia="Times New Roman" w:hAnsi="Arial" w:cs="Arial"/>
+          <w:color w:val="000000"/>
+        </w:rPr>
+        <w:t>subcate_id</w:t>
+      </w:r>
+      <w:proofErr w:type="spellEnd"/>
+      <w:proofErr w:type="gramEnd"/>
+      <w:r>
+        <w:rPr>
+          <w:rFonts w:ascii="Arial" w:eastAsia="Times New Roman" w:hAnsi="Arial" w:cs="Arial"/>
+          <w:color w:val="000000"/>
+        </w:rPr>
+        <w:t xml:space="preserve">      </w:t>
+      </w:r>
+      <w:proofErr w:type="spellStart"/>
+      <w:r>
+        <w:rPr>
+          <w:rFonts w:ascii="Arial" w:eastAsia="Times New Roman" w:hAnsi="Arial" w:cs="Arial"/>
+          <w:color w:val="000000"/>
+        </w:rPr>
+        <w:t>fk</w:t>
+      </w:r>
+      <w:proofErr w:type="spellEnd"/>
     </w:p>
     <w:p>
       <w:pPr>
@@ -5669,6 +6048,7 @@
           <w:color w:val="000000"/>
         </w:rPr>
       </w:pPr>
+      <w:proofErr w:type="spellStart"/>
       <w:r>
         <w:rPr>
           <w:rFonts w:ascii="Arial" w:eastAsia="Times New Roman" w:hAnsi="Arial" w:cs="Arial"/>
@@ -5683,6 +6063,7 @@
         </w:rPr>
         <w:t>name</w:t>
       </w:r>
+      <w:proofErr w:type="spellEnd"/>
     </w:p>
     <w:p>
       <w:pPr>
@@ -5693,6 +6074,7 @@
           <w:color w:val="000000"/>
         </w:rPr>
       </w:pPr>
+      <w:proofErr w:type="spellStart"/>
       <w:r>
         <w:rPr>
           <w:rFonts w:ascii="Arial" w:eastAsia="Times New Roman" w:hAnsi="Arial" w:cs="Arial"/>
@@ -5700,6 +6082,7 @@
         </w:rPr>
         <w:t>short_desc</w:t>
       </w:r>
+      <w:proofErr w:type="spellEnd"/>
     </w:p>
     <w:p>
       <w:pPr>
@@ -5710,6 +6093,7 @@
           <w:color w:val="000000"/>
         </w:rPr>
       </w:pPr>
+      <w:proofErr w:type="spellStart"/>
       <w:r>
         <w:rPr>
           <w:rFonts w:ascii="Arial" w:eastAsia="Times New Roman" w:hAnsi="Arial" w:cs="Arial"/>
@@ -5717,6 +6101,7 @@
         </w:rPr>
         <w:t>long_desc</w:t>
       </w:r>
+      <w:proofErr w:type="spellEnd"/>
     </w:p>
     <w:p>
       <w:pPr>
@@ -5727,6 +6112,7 @@
           <w:color w:val="000000"/>
         </w:rPr>
       </w:pPr>
+      <w:proofErr w:type="spellStart"/>
       <w:r>
         <w:rPr>
           <w:rFonts w:ascii="Arial" w:eastAsia="Times New Roman" w:hAnsi="Arial" w:cs="Arial"/>
@@ -5734,6 +6120,7 @@
         </w:rPr>
         <w:t>main_price</w:t>
       </w:r>
+      <w:proofErr w:type="spellEnd"/>
     </w:p>
     <w:p>
       <w:pPr>
@@ -5744,6 +6131,7 @@
           <w:color w:val="000000"/>
         </w:rPr>
       </w:pPr>
+      <w:proofErr w:type="spellStart"/>
       <w:r>
         <w:rPr>
           <w:rFonts w:ascii="Arial" w:eastAsia="Times New Roman" w:hAnsi="Arial" w:cs="Arial"/>
@@ -5751,6 +6139,7 @@
         </w:rPr>
         <w:t>disc_price</w:t>
       </w:r>
+      <w:proofErr w:type="spellEnd"/>
     </w:p>
     <w:p>
       <w:pPr>
@@ -5761,6 +6150,7 @@
           <w:color w:val="000000"/>
         </w:rPr>
       </w:pPr>
+      <w:proofErr w:type="spellStart"/>
       <w:r>
         <w:rPr>
           <w:rFonts w:ascii="Arial" w:eastAsia="Times New Roman" w:hAnsi="Arial" w:cs="Arial"/>
@@ -5768,6 +6158,7 @@
         </w:rPr>
         <w:t>prod_image</w:t>
       </w:r>
+      <w:proofErr w:type="spellEnd"/>
     </w:p>
     <w:p>
       <w:pPr>
@@ -5779,13 +6170,23 @@
           <w:color w:val="000000"/>
         </w:rPr>
       </w:pPr>
-      <w:r>
-        <w:rPr>
-          <w:rFonts w:ascii="Arial" w:eastAsia="Times New Roman" w:hAnsi="Arial" w:cs="Arial"/>
-          <w:b/>
-          <w:color w:val="000000"/>
-        </w:rPr>
-        <w:t xml:space="preserve">status   </w:t>
+      <w:proofErr w:type="gramStart"/>
+      <w:r>
+        <w:rPr>
+          <w:rFonts w:ascii="Arial" w:eastAsia="Times New Roman" w:hAnsi="Arial" w:cs="Arial"/>
+          <w:b/>
+          <w:color w:val="000000"/>
+        </w:rPr>
+        <w:t>status</w:t>
+      </w:r>
+      <w:proofErr w:type="gramEnd"/>
+      <w:r>
+        <w:rPr>
+          <w:rFonts w:ascii="Arial" w:eastAsia="Times New Roman" w:hAnsi="Arial" w:cs="Arial"/>
+          <w:b/>
+          <w:color w:val="000000"/>
+        </w:rPr>
+        <w:t xml:space="preserve">   </w:t>
       </w:r>
       <w:r>
         <w:rPr>
@@ -5835,6 +6236,7 @@
           <w:color w:val="000000"/>
         </w:rPr>
       </w:pPr>
+      <w:proofErr w:type="gramStart"/>
       <w:r>
         <w:rPr>
           <w:rFonts w:ascii="Arial" w:eastAsia="Times New Roman" w:hAnsi="Arial" w:cs="Arial"/>
@@ -5842,6 +6244,7 @@
         </w:rPr>
         <w:t>contacts.tbl</w:t>
       </w:r>
+      <w:proofErr w:type="gramEnd"/>
       <w:r>
         <w:rPr>
           <w:rFonts w:ascii="Arial" w:eastAsia="Times New Roman" w:hAnsi="Arial" w:cs="Arial"/>
@@ -5871,22 +6274,49 @@
           <w:color w:val="000000"/>
         </w:rPr>
       </w:pPr>
-      <w:r>
-        <w:rPr>
-          <w:rFonts w:ascii="Arial" w:eastAsia="Times New Roman" w:hAnsi="Arial" w:cs="Arial"/>
-          <w:b/>
-          <w:color w:val="000000"/>
-        </w:rPr>
-        <w:t xml:space="preserve">id </w:t>
-      </w:r>
-      <w:r>
-        <w:rPr>
-          <w:rFonts w:ascii="Arial" w:eastAsia="Times New Roman" w:hAnsi="Arial" w:cs="Arial"/>
-          <w:b/>
-          <w:color w:val="000000"/>
-        </w:rPr>
-        <w:tab/>
-        <w:t xml:space="preserve">pk </w:t>
+      <w:proofErr w:type="gramStart"/>
+      <w:r>
+        <w:rPr>
+          <w:rFonts w:ascii="Arial" w:eastAsia="Times New Roman" w:hAnsi="Arial" w:cs="Arial"/>
+          <w:b/>
+          <w:color w:val="000000"/>
+        </w:rPr>
+        <w:t>id</w:t>
+      </w:r>
+      <w:proofErr w:type="gramEnd"/>
+      <w:r>
+        <w:rPr>
+          <w:rFonts w:ascii="Arial" w:eastAsia="Times New Roman" w:hAnsi="Arial" w:cs="Arial"/>
+          <w:b/>
+          <w:color w:val="000000"/>
+        </w:rPr>
+        <w:t xml:space="preserve"> </w:t>
+      </w:r>
+      <w:r>
+        <w:rPr>
+          <w:rFonts w:ascii="Arial" w:eastAsia="Times New Roman" w:hAnsi="Arial" w:cs="Arial"/>
+          <w:b/>
+          <w:color w:val="000000"/>
+        </w:rPr>
+        <w:tab/>
+      </w:r>
+      <w:proofErr w:type="spellStart"/>
+      <w:r>
+        <w:rPr>
+          <w:rFonts w:ascii="Arial" w:eastAsia="Times New Roman" w:hAnsi="Arial" w:cs="Arial"/>
+          <w:b/>
+          <w:color w:val="000000"/>
+        </w:rPr>
+        <w:t>pk</w:t>
+      </w:r>
+      <w:proofErr w:type="spellEnd"/>
+      <w:r>
+        <w:rPr>
+          <w:rFonts w:ascii="Arial" w:eastAsia="Times New Roman" w:hAnsi="Arial" w:cs="Arial"/>
+          <w:b/>
+          <w:color w:val="000000"/>
+        </w:rPr>
+        <w:t xml:space="preserve"> </w:t>
       </w:r>
       <w:r>
         <w:rPr>
@@ -5896,13 +6326,23 @@
         </w:rPr>
         <w:t xml:space="preserve">    </w:t>
       </w:r>
-      <w:r>
-        <w:rPr>
-          <w:rFonts w:ascii="Arial" w:eastAsia="Times New Roman" w:hAnsi="Arial" w:cs="Arial"/>
-          <w:b/>
-          <w:color w:val="000000"/>
-        </w:rPr>
-        <w:t xml:space="preserve">auto_increement </w:t>
+      <w:proofErr w:type="spellStart"/>
+      <w:r>
+        <w:rPr>
+          <w:rFonts w:ascii="Arial" w:eastAsia="Times New Roman" w:hAnsi="Arial" w:cs="Arial"/>
+          <w:b/>
+          <w:color w:val="000000"/>
+        </w:rPr>
+        <w:t>auto_increement</w:t>
+      </w:r>
+      <w:proofErr w:type="spellEnd"/>
+      <w:r>
+        <w:rPr>
+          <w:rFonts w:ascii="Arial" w:eastAsia="Times New Roman" w:hAnsi="Arial" w:cs="Arial"/>
+          <w:b/>
+          <w:color w:val="000000"/>
+        </w:rPr>
+        <w:t xml:space="preserve"> </w:t>
       </w:r>
     </w:p>
     <w:p>
@@ -5914,6 +6354,7 @@
           <w:color w:val="000000"/>
         </w:rPr>
       </w:pPr>
+      <w:proofErr w:type="gramStart"/>
       <w:r>
         <w:rPr>
           <w:rFonts w:ascii="Arial" w:eastAsia="Times New Roman" w:hAnsi="Arial" w:cs="Arial"/>
@@ -5921,6 +6362,7 @@
         </w:rPr>
         <w:t>name</w:t>
       </w:r>
+      <w:proofErr w:type="gramEnd"/>
     </w:p>
     <w:p>
       <w:pPr>
@@ -5931,6 +6373,7 @@
           <w:color w:val="000000"/>
         </w:rPr>
       </w:pPr>
+      <w:proofErr w:type="gramStart"/>
       <w:r>
         <w:rPr>
           <w:rFonts w:ascii="Arial" w:eastAsia="Times New Roman" w:hAnsi="Arial" w:cs="Arial"/>
@@ -5938,17 +6381,19 @@
         </w:rPr>
         <w:t>email</w:t>
       </w:r>
-    </w:p>
-    <w:p>
-      <w:pPr>
-        <w:pStyle w:val="ListParagraph"/>
-        <w:spacing w:after="0" w:line="240" w:lineRule="auto"/>
-        <w:ind w:left="1440"/>
-        <w:rPr>
-          <w:rFonts w:ascii="Arial" w:eastAsia="Times New Roman" w:hAnsi="Arial" w:cs="Arial"/>
-          <w:color w:val="000000"/>
-        </w:rPr>
-      </w:pPr>
+      <w:proofErr w:type="gramEnd"/>
+    </w:p>
+    <w:p>
+      <w:pPr>
+        <w:pStyle w:val="ListParagraph"/>
+        <w:spacing w:after="0" w:line="240" w:lineRule="auto"/>
+        <w:ind w:left="1440"/>
+        <w:rPr>
+          <w:rFonts w:ascii="Arial" w:eastAsia="Times New Roman" w:hAnsi="Arial" w:cs="Arial"/>
+          <w:color w:val="000000"/>
+        </w:rPr>
+      </w:pPr>
+      <w:proofErr w:type="gramStart"/>
       <w:r>
         <w:rPr>
           <w:rFonts w:ascii="Arial" w:eastAsia="Times New Roman" w:hAnsi="Arial" w:cs="Arial"/>
@@ -5956,6 +6401,7 @@
         </w:rPr>
         <w:t>comment</w:t>
       </w:r>
+      <w:proofErr w:type="gramEnd"/>
       <w:r>
         <w:rPr>
           <w:rFonts w:ascii="Arial" w:eastAsia="Times New Roman" w:hAnsi="Arial" w:cs="Arial"/>
@@ -6029,6 +6475,7 @@
           <w:color w:val="000000"/>
         </w:rPr>
       </w:pPr>
+      <w:proofErr w:type="gramStart"/>
       <w:r>
         <w:rPr>
           <w:rFonts w:ascii="Arial" w:eastAsia="Times New Roman" w:hAnsi="Arial" w:cs="Arial"/>
@@ -6036,6 +6483,7 @@
         </w:rPr>
         <w:t>customers.tbl</w:t>
       </w:r>
+      <w:proofErr w:type="gramEnd"/>
       <w:r>
         <w:rPr>
           <w:rFonts w:ascii="Arial" w:eastAsia="Times New Roman" w:hAnsi="Arial" w:cs="Arial"/>
@@ -6065,22 +6513,49 @@
           <w:color w:val="000000"/>
         </w:rPr>
       </w:pPr>
-      <w:r>
-        <w:rPr>
-          <w:rFonts w:ascii="Arial" w:eastAsia="Times New Roman" w:hAnsi="Arial" w:cs="Arial"/>
-          <w:b/>
-          <w:color w:val="000000"/>
-        </w:rPr>
-        <w:t xml:space="preserve">id </w:t>
-      </w:r>
-      <w:r>
-        <w:rPr>
-          <w:rFonts w:ascii="Arial" w:eastAsia="Times New Roman" w:hAnsi="Arial" w:cs="Arial"/>
-          <w:b/>
-          <w:color w:val="000000"/>
-        </w:rPr>
-        <w:tab/>
-        <w:t xml:space="preserve">pk </w:t>
+      <w:proofErr w:type="gramStart"/>
+      <w:r>
+        <w:rPr>
+          <w:rFonts w:ascii="Arial" w:eastAsia="Times New Roman" w:hAnsi="Arial" w:cs="Arial"/>
+          <w:b/>
+          <w:color w:val="000000"/>
+        </w:rPr>
+        <w:t>id</w:t>
+      </w:r>
+      <w:proofErr w:type="gramEnd"/>
+      <w:r>
+        <w:rPr>
+          <w:rFonts w:ascii="Arial" w:eastAsia="Times New Roman" w:hAnsi="Arial" w:cs="Arial"/>
+          <w:b/>
+          <w:color w:val="000000"/>
+        </w:rPr>
+        <w:t xml:space="preserve"> </w:t>
+      </w:r>
+      <w:r>
+        <w:rPr>
+          <w:rFonts w:ascii="Arial" w:eastAsia="Times New Roman" w:hAnsi="Arial" w:cs="Arial"/>
+          <w:b/>
+          <w:color w:val="000000"/>
+        </w:rPr>
+        <w:tab/>
+      </w:r>
+      <w:proofErr w:type="spellStart"/>
+      <w:r>
+        <w:rPr>
+          <w:rFonts w:ascii="Arial" w:eastAsia="Times New Roman" w:hAnsi="Arial" w:cs="Arial"/>
+          <w:b/>
+          <w:color w:val="000000"/>
+        </w:rPr>
+        <w:t>pk</w:t>
+      </w:r>
+      <w:proofErr w:type="spellEnd"/>
+      <w:r>
+        <w:rPr>
+          <w:rFonts w:ascii="Arial" w:eastAsia="Times New Roman" w:hAnsi="Arial" w:cs="Arial"/>
+          <w:b/>
+          <w:color w:val="000000"/>
+        </w:rPr>
+        <w:t xml:space="preserve"> </w:t>
       </w:r>
       <w:r>
         <w:rPr>
@@ -6090,13 +6565,23 @@
         </w:rPr>
         <w:t xml:space="preserve">    </w:t>
       </w:r>
-      <w:r>
-        <w:rPr>
-          <w:rFonts w:ascii="Arial" w:eastAsia="Times New Roman" w:hAnsi="Arial" w:cs="Arial"/>
-          <w:b/>
-          <w:color w:val="000000"/>
-        </w:rPr>
-        <w:t xml:space="preserve">auto_increement </w:t>
+      <w:proofErr w:type="spellStart"/>
+      <w:r>
+        <w:rPr>
+          <w:rFonts w:ascii="Arial" w:eastAsia="Times New Roman" w:hAnsi="Arial" w:cs="Arial"/>
+          <w:b/>
+          <w:color w:val="000000"/>
+        </w:rPr>
+        <w:t>auto_increement</w:t>
+      </w:r>
+      <w:proofErr w:type="spellEnd"/>
+      <w:r>
+        <w:rPr>
+          <w:rFonts w:ascii="Arial" w:eastAsia="Times New Roman" w:hAnsi="Arial" w:cs="Arial"/>
+          <w:b/>
+          <w:color w:val="000000"/>
+        </w:rPr>
+        <w:t xml:space="preserve"> </w:t>
       </w:r>
     </w:p>
     <w:p>
@@ -6108,6 +6593,7 @@
           <w:color w:val="000000"/>
         </w:rPr>
       </w:pPr>
+      <w:proofErr w:type="gramStart"/>
       <w:r>
         <w:rPr>
           <w:rFonts w:ascii="Arial" w:eastAsia="Times New Roman" w:hAnsi="Arial" w:cs="Arial"/>
@@ -6115,6 +6601,7 @@
         </w:rPr>
         <w:t>name</w:t>
       </w:r>
+      <w:proofErr w:type="gramEnd"/>
     </w:p>
     <w:p>
       <w:pPr>
@@ -6125,6 +6612,7 @@
           <w:color w:val="000000"/>
         </w:rPr>
       </w:pPr>
+      <w:proofErr w:type="gramStart"/>
       <w:r>
         <w:rPr>
           <w:rFonts w:ascii="Arial" w:eastAsia="Times New Roman" w:hAnsi="Arial" w:cs="Arial"/>
@@ -6132,6 +6620,7 @@
         </w:rPr>
         <w:t>email</w:t>
       </w:r>
+      <w:proofErr w:type="gramEnd"/>
     </w:p>
     <w:p>
       <w:pPr>
@@ -6142,6 +6631,7 @@
           <w:color w:val="000000"/>
         </w:rPr>
       </w:pPr>
+      <w:proofErr w:type="gramStart"/>
       <w:r>
         <w:rPr>
           <w:rFonts w:ascii="Arial" w:eastAsia="Times New Roman" w:hAnsi="Arial" w:cs="Arial"/>
@@ -6149,6 +6639,7 @@
         </w:rPr>
         <w:t>password</w:t>
       </w:r>
+      <w:proofErr w:type="gramEnd"/>
     </w:p>
     <w:p>
       <w:pPr>
@@ -6159,6 +6650,7 @@
           <w:color w:val="000000"/>
         </w:rPr>
       </w:pPr>
+      <w:proofErr w:type="gramStart"/>
       <w:r>
         <w:rPr>
           <w:rFonts w:ascii="Arial" w:eastAsia="Times New Roman" w:hAnsi="Arial" w:cs="Arial"/>
@@ -6166,6 +6658,7 @@
         </w:rPr>
         <w:t>mobile</w:t>
       </w:r>
+      <w:proofErr w:type="gramEnd"/>
     </w:p>
     <w:p>
       <w:pPr>
@@ -6176,6 +6669,7 @@
           <w:color w:val="000000"/>
         </w:rPr>
       </w:pPr>
+      <w:proofErr w:type="gramStart"/>
       <w:r>
         <w:rPr>
           <w:rFonts w:ascii="Arial" w:eastAsia="Times New Roman" w:hAnsi="Arial" w:cs="Arial"/>
@@ -6183,6 +6677,7 @@
         </w:rPr>
         <w:t>image</w:t>
       </w:r>
+      <w:proofErr w:type="gramEnd"/>
     </w:p>
     <w:p>
       <w:pPr>
@@ -6194,13 +6689,23 @@
           <w:color w:val="000000"/>
         </w:rPr>
       </w:pPr>
-      <w:r>
-        <w:rPr>
-          <w:rFonts w:ascii="Arial" w:eastAsia="Times New Roman" w:hAnsi="Arial" w:cs="Arial"/>
-          <w:b/>
-          <w:color w:val="000000"/>
-        </w:rPr>
-        <w:t xml:space="preserve">status </w:t>
+      <w:proofErr w:type="gramStart"/>
+      <w:r>
+        <w:rPr>
+          <w:rFonts w:ascii="Arial" w:eastAsia="Times New Roman" w:hAnsi="Arial" w:cs="Arial"/>
+          <w:b/>
+          <w:color w:val="000000"/>
+        </w:rPr>
+        <w:t>status</w:t>
+      </w:r>
+      <w:proofErr w:type="gramEnd"/>
+      <w:r>
+        <w:rPr>
+          <w:rFonts w:ascii="Arial" w:eastAsia="Times New Roman" w:hAnsi="Arial" w:cs="Arial"/>
+          <w:b/>
+          <w:color w:val="000000"/>
+        </w:rPr>
+        <w:t xml:space="preserve"> </w:t>
       </w:r>
       <w:r>
         <w:rPr>
@@ -6260,22 +6765,49 @@
           <w:color w:val="000000"/>
         </w:rPr>
       </w:pPr>
-      <w:r>
-        <w:rPr>
-          <w:rFonts w:ascii="Arial" w:eastAsia="Times New Roman" w:hAnsi="Arial" w:cs="Arial"/>
-          <w:b/>
-          <w:color w:val="000000"/>
-        </w:rPr>
-        <w:t xml:space="preserve">id </w:t>
-      </w:r>
-      <w:r>
-        <w:rPr>
-          <w:rFonts w:ascii="Arial" w:eastAsia="Times New Roman" w:hAnsi="Arial" w:cs="Arial"/>
-          <w:b/>
-          <w:color w:val="000000"/>
-        </w:rPr>
-        <w:tab/>
-        <w:t xml:space="preserve">pk </w:t>
+      <w:proofErr w:type="gramStart"/>
+      <w:r>
+        <w:rPr>
+          <w:rFonts w:ascii="Arial" w:eastAsia="Times New Roman" w:hAnsi="Arial" w:cs="Arial"/>
+          <w:b/>
+          <w:color w:val="000000"/>
+        </w:rPr>
+        <w:t>id</w:t>
+      </w:r>
+      <w:proofErr w:type="gramEnd"/>
+      <w:r>
+        <w:rPr>
+          <w:rFonts w:ascii="Arial" w:eastAsia="Times New Roman" w:hAnsi="Arial" w:cs="Arial"/>
+          <w:b/>
+          <w:color w:val="000000"/>
+        </w:rPr>
+        <w:t xml:space="preserve"> </w:t>
+      </w:r>
+      <w:r>
+        <w:rPr>
+          <w:rFonts w:ascii="Arial" w:eastAsia="Times New Roman" w:hAnsi="Arial" w:cs="Arial"/>
+          <w:b/>
+          <w:color w:val="000000"/>
+        </w:rPr>
+        <w:tab/>
+      </w:r>
+      <w:proofErr w:type="spellStart"/>
+      <w:r>
+        <w:rPr>
+          <w:rFonts w:ascii="Arial" w:eastAsia="Times New Roman" w:hAnsi="Arial" w:cs="Arial"/>
+          <w:b/>
+          <w:color w:val="000000"/>
+        </w:rPr>
+        <w:t>pk</w:t>
+      </w:r>
+      <w:proofErr w:type="spellEnd"/>
+      <w:r>
+        <w:rPr>
+          <w:rFonts w:ascii="Arial" w:eastAsia="Times New Roman" w:hAnsi="Arial" w:cs="Arial"/>
+          <w:b/>
+          <w:color w:val="000000"/>
+        </w:rPr>
+        <w:t xml:space="preserve"> </w:t>
       </w:r>
       <w:r>
         <w:rPr>
@@ -6285,13 +6817,23 @@
         </w:rPr>
         <w:t xml:space="preserve">    </w:t>
       </w:r>
-      <w:r>
-        <w:rPr>
-          <w:rFonts w:ascii="Arial" w:eastAsia="Times New Roman" w:hAnsi="Arial" w:cs="Arial"/>
-          <w:b/>
-          <w:color w:val="000000"/>
-        </w:rPr>
-        <w:t xml:space="preserve">auto_increement </w:t>
+      <w:proofErr w:type="spellStart"/>
+      <w:r>
+        <w:rPr>
+          <w:rFonts w:ascii="Arial" w:eastAsia="Times New Roman" w:hAnsi="Arial" w:cs="Arial"/>
+          <w:b/>
+          <w:color w:val="000000"/>
+        </w:rPr>
+        <w:t>auto_increement</w:t>
+      </w:r>
+      <w:proofErr w:type="spellEnd"/>
+      <w:r>
+        <w:rPr>
+          <w:rFonts w:ascii="Arial" w:eastAsia="Times New Roman" w:hAnsi="Arial" w:cs="Arial"/>
+          <w:b/>
+          <w:color w:val="000000"/>
+        </w:rPr>
+        <w:t xml:space="preserve"> </w:t>
       </w:r>
     </w:p>
     <w:p>
@@ -6303,13 +6845,33 @@
           <w:color w:val="000000"/>
         </w:rPr>
       </w:pPr>
-      <w:r>
-        <w:rPr>
-          <w:rFonts w:ascii="Arial" w:eastAsia="Times New Roman" w:hAnsi="Arial" w:cs="Arial"/>
-          <w:color w:val="000000"/>
-        </w:rPr>
-        <w:t>prod_id   fk</w:t>
-      </w:r>
+      <w:proofErr w:type="spellStart"/>
+      <w:proofErr w:type="gramStart"/>
+      <w:r>
+        <w:rPr>
+          <w:rFonts w:ascii="Arial" w:eastAsia="Times New Roman" w:hAnsi="Arial" w:cs="Arial"/>
+          <w:color w:val="000000"/>
+        </w:rPr>
+        <w:t>prod_id</w:t>
+      </w:r>
+      <w:proofErr w:type="spellEnd"/>
+      <w:proofErr w:type="gramEnd"/>
+      <w:r>
+        <w:rPr>
+          <w:rFonts w:ascii="Arial" w:eastAsia="Times New Roman" w:hAnsi="Arial" w:cs="Arial"/>
+          <w:color w:val="000000"/>
+        </w:rPr>
+        <w:t xml:space="preserve">   </w:t>
+      </w:r>
+      <w:proofErr w:type="spellStart"/>
+      <w:r>
+        <w:rPr>
+          <w:rFonts w:ascii="Arial" w:eastAsia="Times New Roman" w:hAnsi="Arial" w:cs="Arial"/>
+          <w:color w:val="000000"/>
+        </w:rPr>
+        <w:t>fk</w:t>
+      </w:r>
+      <w:proofErr w:type="spellEnd"/>
     </w:p>
     <w:p>
       <w:pPr>
@@ -6320,13 +6882,33 @@
           <w:color w:val="000000"/>
         </w:rPr>
       </w:pPr>
-      <w:r>
-        <w:rPr>
-          <w:rFonts w:ascii="Arial" w:eastAsia="Times New Roman" w:hAnsi="Arial" w:cs="Arial"/>
-          <w:color w:val="000000"/>
-        </w:rPr>
-        <w:t>cust_id    fk</w:t>
-      </w:r>
+      <w:proofErr w:type="spellStart"/>
+      <w:proofErr w:type="gramStart"/>
+      <w:r>
+        <w:rPr>
+          <w:rFonts w:ascii="Arial" w:eastAsia="Times New Roman" w:hAnsi="Arial" w:cs="Arial"/>
+          <w:color w:val="000000"/>
+        </w:rPr>
+        <w:t>cust_id</w:t>
+      </w:r>
+      <w:proofErr w:type="spellEnd"/>
+      <w:proofErr w:type="gramEnd"/>
+      <w:r>
+        <w:rPr>
+          <w:rFonts w:ascii="Arial" w:eastAsia="Times New Roman" w:hAnsi="Arial" w:cs="Arial"/>
+          <w:color w:val="000000"/>
+        </w:rPr>
+        <w:t xml:space="preserve">    </w:t>
+      </w:r>
+      <w:proofErr w:type="spellStart"/>
+      <w:r>
+        <w:rPr>
+          <w:rFonts w:ascii="Arial" w:eastAsia="Times New Roman" w:hAnsi="Arial" w:cs="Arial"/>
+          <w:color w:val="000000"/>
+        </w:rPr>
+        <w:t>fk</w:t>
+      </w:r>
+      <w:proofErr w:type="spellEnd"/>
     </w:p>
     <w:p>
       <w:pPr>
@@ -6337,6 +6919,7 @@
           <w:color w:val="000000"/>
         </w:rPr>
       </w:pPr>
+      <w:proofErr w:type="gramStart"/>
       <w:r>
         <w:rPr>
           <w:rFonts w:ascii="Arial" w:eastAsia="Times New Roman" w:hAnsi="Arial" w:cs="Arial"/>
@@ -6344,6 +6927,7 @@
         </w:rPr>
         <w:t>qty</w:t>
       </w:r>
+      <w:proofErr w:type="gramEnd"/>
     </w:p>
     <w:p>
       <w:pPr>
@@ -6354,6 +6938,7 @@
           <w:color w:val="000000"/>
         </w:rPr>
       </w:pPr>
+      <w:proofErr w:type="spellStart"/>
       <w:r>
         <w:rPr>
           <w:rFonts w:ascii="Arial" w:eastAsia="Times New Roman" w:hAnsi="Arial" w:cs="Arial"/>
@@ -6361,6 +6946,7 @@
         </w:rPr>
         <w:t>total_price</w:t>
       </w:r>
+      <w:proofErr w:type="spellEnd"/>
     </w:p>
     <w:p>
       <w:pPr>
@@ -6430,22 +7016,49 @@
           <w:color w:val="000000"/>
         </w:rPr>
       </w:pPr>
-      <w:r>
-        <w:rPr>
-          <w:rFonts w:ascii="Arial" w:eastAsia="Times New Roman" w:hAnsi="Arial" w:cs="Arial"/>
-          <w:b/>
-          <w:color w:val="000000"/>
-        </w:rPr>
-        <w:t xml:space="preserve">id </w:t>
-      </w:r>
-      <w:r>
-        <w:rPr>
-          <w:rFonts w:ascii="Arial" w:eastAsia="Times New Roman" w:hAnsi="Arial" w:cs="Arial"/>
-          <w:b/>
-          <w:color w:val="000000"/>
-        </w:rPr>
-        <w:tab/>
-        <w:t xml:space="preserve">pk </w:t>
+      <w:proofErr w:type="gramStart"/>
+      <w:r>
+        <w:rPr>
+          <w:rFonts w:ascii="Arial" w:eastAsia="Times New Roman" w:hAnsi="Arial" w:cs="Arial"/>
+          <w:b/>
+          <w:color w:val="000000"/>
+        </w:rPr>
+        <w:t>id</w:t>
+      </w:r>
+      <w:proofErr w:type="gramEnd"/>
+      <w:r>
+        <w:rPr>
+          <w:rFonts w:ascii="Arial" w:eastAsia="Times New Roman" w:hAnsi="Arial" w:cs="Arial"/>
+          <w:b/>
+          <w:color w:val="000000"/>
+        </w:rPr>
+        <w:t xml:space="preserve"> </w:t>
+      </w:r>
+      <w:r>
+        <w:rPr>
+          <w:rFonts w:ascii="Arial" w:eastAsia="Times New Roman" w:hAnsi="Arial" w:cs="Arial"/>
+          <w:b/>
+          <w:color w:val="000000"/>
+        </w:rPr>
+        <w:tab/>
+      </w:r>
+      <w:proofErr w:type="spellStart"/>
+      <w:r>
+        <w:rPr>
+          <w:rFonts w:ascii="Arial" w:eastAsia="Times New Roman" w:hAnsi="Arial" w:cs="Arial"/>
+          <w:b/>
+          <w:color w:val="000000"/>
+        </w:rPr>
+        <w:t>pk</w:t>
+      </w:r>
+      <w:proofErr w:type="spellEnd"/>
+      <w:r>
+        <w:rPr>
+          <w:rFonts w:ascii="Arial" w:eastAsia="Times New Roman" w:hAnsi="Arial" w:cs="Arial"/>
+          <w:b/>
+          <w:color w:val="000000"/>
+        </w:rPr>
+        <w:t xml:space="preserve"> </w:t>
       </w:r>
       <w:r>
         <w:rPr>
@@ -6455,61 +7068,112 @@
         </w:rPr>
         <w:t xml:space="preserve">    </w:t>
       </w:r>
-      <w:r>
-        <w:rPr>
-          <w:rFonts w:ascii="Arial" w:eastAsia="Times New Roman" w:hAnsi="Arial" w:cs="Arial"/>
-          <w:b/>
-          <w:color w:val="000000"/>
-        </w:rPr>
-        <w:t xml:space="preserve">auto_increement </w:t>
-      </w:r>
-    </w:p>
-    <w:p>
-      <w:pPr>
-        <w:pStyle w:val="ListParagraph"/>
-        <w:spacing w:after="0" w:line="240" w:lineRule="auto"/>
-        <w:ind w:left="1440"/>
-        <w:rPr>
-          <w:rFonts w:ascii="Arial" w:eastAsia="Times New Roman" w:hAnsi="Arial" w:cs="Arial"/>
-          <w:color w:val="000000"/>
-        </w:rPr>
-      </w:pPr>
-      <w:r>
-        <w:rPr>
-          <w:rFonts w:ascii="Arial" w:eastAsia="Times New Roman" w:hAnsi="Arial" w:cs="Arial"/>
-          <w:color w:val="000000"/>
-        </w:rPr>
-        <w:t>cart_id     fk</w:t>
-      </w:r>
-    </w:p>
-    <w:p>
-      <w:pPr>
-        <w:pStyle w:val="ListParagraph"/>
-        <w:spacing w:after="0" w:line="240" w:lineRule="auto"/>
-        <w:ind w:left="1440"/>
-        <w:rPr>
-          <w:rFonts w:ascii="Arial" w:eastAsia="Times New Roman" w:hAnsi="Arial" w:cs="Arial"/>
-          <w:color w:val="000000"/>
-        </w:rPr>
-      </w:pPr>
-      <w:r>
-        <w:rPr>
-          <w:rFonts w:ascii="Arial" w:eastAsia="Times New Roman" w:hAnsi="Arial" w:cs="Arial"/>
-          <w:color w:val="000000"/>
-        </w:rPr>
-        <w:t>cust_id    fk</w:t>
-      </w:r>
-    </w:p>
-    <w:p>
-      <w:pPr>
-        <w:pStyle w:val="ListParagraph"/>
-        <w:spacing w:after="0" w:line="240" w:lineRule="auto"/>
-        <w:ind w:left="1440"/>
-        <w:rPr>
-          <w:rFonts w:ascii="Arial" w:eastAsia="Times New Roman" w:hAnsi="Arial" w:cs="Arial"/>
-          <w:color w:val="000000"/>
-        </w:rPr>
-      </w:pPr>
+      <w:proofErr w:type="spellStart"/>
+      <w:r>
+        <w:rPr>
+          <w:rFonts w:ascii="Arial" w:eastAsia="Times New Roman" w:hAnsi="Arial" w:cs="Arial"/>
+          <w:b/>
+          <w:color w:val="000000"/>
+        </w:rPr>
+        <w:t>auto_increement</w:t>
+      </w:r>
+      <w:proofErr w:type="spellEnd"/>
+      <w:r>
+        <w:rPr>
+          <w:rFonts w:ascii="Arial" w:eastAsia="Times New Roman" w:hAnsi="Arial" w:cs="Arial"/>
+          <w:b/>
+          <w:color w:val="000000"/>
+        </w:rPr>
+        <w:t xml:space="preserve"> </w:t>
+      </w:r>
+    </w:p>
+    <w:p>
+      <w:pPr>
+        <w:pStyle w:val="ListParagraph"/>
+        <w:spacing w:after="0" w:line="240" w:lineRule="auto"/>
+        <w:ind w:left="1440"/>
+        <w:rPr>
+          <w:rFonts w:ascii="Arial" w:eastAsia="Times New Roman" w:hAnsi="Arial" w:cs="Arial"/>
+          <w:color w:val="000000"/>
+        </w:rPr>
+      </w:pPr>
+      <w:proofErr w:type="spellStart"/>
+      <w:proofErr w:type="gramStart"/>
+      <w:r>
+        <w:rPr>
+          <w:rFonts w:ascii="Arial" w:eastAsia="Times New Roman" w:hAnsi="Arial" w:cs="Arial"/>
+          <w:color w:val="000000"/>
+        </w:rPr>
+        <w:t>cart_id</w:t>
+      </w:r>
+      <w:proofErr w:type="spellEnd"/>
+      <w:proofErr w:type="gramEnd"/>
+      <w:r>
+        <w:rPr>
+          <w:rFonts w:ascii="Arial" w:eastAsia="Times New Roman" w:hAnsi="Arial" w:cs="Arial"/>
+          <w:color w:val="000000"/>
+        </w:rPr>
+        <w:t xml:space="preserve">     </w:t>
+      </w:r>
+      <w:proofErr w:type="spellStart"/>
+      <w:r>
+        <w:rPr>
+          <w:rFonts w:ascii="Arial" w:eastAsia="Times New Roman" w:hAnsi="Arial" w:cs="Arial"/>
+          <w:color w:val="000000"/>
+        </w:rPr>
+        <w:t>fk</w:t>
+      </w:r>
+      <w:proofErr w:type="spellEnd"/>
+    </w:p>
+    <w:p>
+      <w:pPr>
+        <w:pStyle w:val="ListParagraph"/>
+        <w:spacing w:after="0" w:line="240" w:lineRule="auto"/>
+        <w:ind w:left="1440"/>
+        <w:rPr>
+          <w:rFonts w:ascii="Arial" w:eastAsia="Times New Roman" w:hAnsi="Arial" w:cs="Arial"/>
+          <w:color w:val="000000"/>
+        </w:rPr>
+      </w:pPr>
+      <w:proofErr w:type="spellStart"/>
+      <w:proofErr w:type="gramStart"/>
+      <w:r>
+        <w:rPr>
+          <w:rFonts w:ascii="Arial" w:eastAsia="Times New Roman" w:hAnsi="Arial" w:cs="Arial"/>
+          <w:color w:val="000000"/>
+        </w:rPr>
+        <w:t>cust_id</w:t>
+      </w:r>
+      <w:proofErr w:type="spellEnd"/>
+      <w:proofErr w:type="gramEnd"/>
+      <w:r>
+        <w:rPr>
+          <w:rFonts w:ascii="Arial" w:eastAsia="Times New Roman" w:hAnsi="Arial" w:cs="Arial"/>
+          <w:color w:val="000000"/>
+        </w:rPr>
+        <w:t xml:space="preserve">    </w:t>
+      </w:r>
+      <w:proofErr w:type="spellStart"/>
+      <w:r>
+        <w:rPr>
+          <w:rFonts w:ascii="Arial" w:eastAsia="Times New Roman" w:hAnsi="Arial" w:cs="Arial"/>
+          <w:color w:val="000000"/>
+        </w:rPr>
+        <w:t>fk</w:t>
+      </w:r>
+      <w:proofErr w:type="spellEnd"/>
+    </w:p>
+    <w:p>
+      <w:pPr>
+        <w:pStyle w:val="ListParagraph"/>
+        <w:spacing w:after="0" w:line="240" w:lineRule="auto"/>
+        <w:ind w:left="1440"/>
+        <w:rPr>
+          <w:rFonts w:ascii="Arial" w:eastAsia="Times New Roman" w:hAnsi="Arial" w:cs="Arial"/>
+          <w:color w:val="000000"/>
+        </w:rPr>
+      </w:pPr>
+      <w:proofErr w:type="spellStart"/>
       <w:r>
         <w:rPr>
           <w:rFonts w:ascii="Arial" w:eastAsia="Times New Roman" w:hAnsi="Arial" w:cs="Arial"/>
@@ -6518,17 +7182,19 @@
         <w:lastRenderedPageBreak/>
         <w:t>total_amout</w:t>
       </w:r>
-    </w:p>
-    <w:p>
-      <w:pPr>
-        <w:pStyle w:val="ListParagraph"/>
-        <w:spacing w:after="0" w:line="240" w:lineRule="auto"/>
-        <w:ind w:left="1440"/>
-        <w:rPr>
-          <w:rFonts w:ascii="Arial" w:eastAsia="Times New Roman" w:hAnsi="Arial" w:cs="Arial"/>
-          <w:color w:val="000000"/>
-        </w:rPr>
-      </w:pPr>
+      <w:proofErr w:type="spellEnd"/>
+    </w:p>
+    <w:p>
+      <w:pPr>
+        <w:pStyle w:val="ListParagraph"/>
+        <w:spacing w:after="0" w:line="240" w:lineRule="auto"/>
+        <w:ind w:left="1440"/>
+        <w:rPr>
+          <w:rFonts w:ascii="Arial" w:eastAsia="Times New Roman" w:hAnsi="Arial" w:cs="Arial"/>
+          <w:color w:val="000000"/>
+        </w:rPr>
+      </w:pPr>
+      <w:proofErr w:type="gramStart"/>
       <w:r>
         <w:rPr>
           <w:rFonts w:ascii="Arial" w:eastAsia="Times New Roman" w:hAnsi="Arial" w:cs="Arial"/>
@@ -6536,17 +7202,19 @@
         </w:rPr>
         <w:t>address</w:t>
       </w:r>
-    </w:p>
-    <w:p>
-      <w:pPr>
-        <w:pStyle w:val="ListParagraph"/>
-        <w:spacing w:after="0" w:line="240" w:lineRule="auto"/>
-        <w:ind w:left="1440"/>
-        <w:rPr>
-          <w:rFonts w:ascii="Arial" w:eastAsia="Times New Roman" w:hAnsi="Arial" w:cs="Arial"/>
-          <w:color w:val="000000"/>
-        </w:rPr>
-      </w:pPr>
+      <w:proofErr w:type="gramEnd"/>
+    </w:p>
+    <w:p>
+      <w:pPr>
+        <w:pStyle w:val="ListParagraph"/>
+        <w:spacing w:after="0" w:line="240" w:lineRule="auto"/>
+        <w:ind w:left="1440"/>
+        <w:rPr>
+          <w:rFonts w:ascii="Arial" w:eastAsia="Times New Roman" w:hAnsi="Arial" w:cs="Arial"/>
+          <w:color w:val="000000"/>
+        </w:rPr>
+      </w:pPr>
+      <w:proofErr w:type="gramStart"/>
       <w:r>
         <w:rPr>
           <w:rFonts w:ascii="Arial" w:eastAsia="Times New Roman" w:hAnsi="Arial" w:cs="Arial"/>
@@ -6554,17 +7222,19 @@
         </w:rPr>
         <w:t>state</w:t>
       </w:r>
-    </w:p>
-    <w:p>
-      <w:pPr>
-        <w:pStyle w:val="ListParagraph"/>
-        <w:spacing w:after="0" w:line="240" w:lineRule="auto"/>
-        <w:ind w:left="1440"/>
-        <w:rPr>
-          <w:rFonts w:ascii="Arial" w:eastAsia="Times New Roman" w:hAnsi="Arial" w:cs="Arial"/>
-          <w:color w:val="000000"/>
-        </w:rPr>
-      </w:pPr>
+      <w:proofErr w:type="gramEnd"/>
+    </w:p>
+    <w:p>
+      <w:pPr>
+        <w:pStyle w:val="ListParagraph"/>
+        <w:spacing w:after="0" w:line="240" w:lineRule="auto"/>
+        <w:ind w:left="1440"/>
+        <w:rPr>
+          <w:rFonts w:ascii="Arial" w:eastAsia="Times New Roman" w:hAnsi="Arial" w:cs="Arial"/>
+          <w:color w:val="000000"/>
+        </w:rPr>
+      </w:pPr>
+      <w:proofErr w:type="gramStart"/>
       <w:r>
         <w:rPr>
           <w:rFonts w:ascii="Arial" w:eastAsia="Times New Roman" w:hAnsi="Arial" w:cs="Arial"/>
@@ -6572,17 +7242,20 @@
         </w:rPr>
         <w:t>city</w:t>
       </w:r>
-    </w:p>
-    <w:p>
-      <w:pPr>
-        <w:pStyle w:val="ListParagraph"/>
-        <w:spacing w:after="0" w:line="240" w:lineRule="auto"/>
-        <w:ind w:left="1440"/>
-        <w:rPr>
-          <w:rFonts w:ascii="Arial" w:eastAsia="Times New Roman" w:hAnsi="Arial" w:cs="Arial"/>
-          <w:color w:val="000000"/>
-        </w:rPr>
-      </w:pPr>
+      <w:proofErr w:type="gramEnd"/>
+    </w:p>
+    <w:p>
+      <w:pPr>
+        <w:pStyle w:val="ListParagraph"/>
+        <w:spacing w:after="0" w:line="240" w:lineRule="auto"/>
+        <w:ind w:left="1440"/>
+        <w:rPr>
+          <w:rFonts w:ascii="Arial" w:eastAsia="Times New Roman" w:hAnsi="Arial" w:cs="Arial"/>
+          <w:color w:val="000000"/>
+        </w:rPr>
+      </w:pPr>
+      <w:proofErr w:type="spellStart"/>
+      <w:proofErr w:type="gramStart"/>
       <w:r>
         <w:rPr>
           <w:rFonts w:ascii="Arial" w:eastAsia="Times New Roman" w:hAnsi="Arial" w:cs="Arial"/>
@@ -6590,6 +7263,8 @@
         </w:rPr>
         <w:t>pincode</w:t>
       </w:r>
+      <w:proofErr w:type="spellEnd"/>
+      <w:proofErr w:type="gramEnd"/>
     </w:p>
     <w:p>
       <w:pPr>
@@ -6641,22 +7316,49 @@
           <w:color w:val="000000"/>
         </w:rPr>
       </w:pPr>
-      <w:r>
-        <w:rPr>
-          <w:rFonts w:ascii="Arial" w:eastAsia="Times New Roman" w:hAnsi="Arial" w:cs="Arial"/>
-          <w:b/>
-          <w:color w:val="000000"/>
-        </w:rPr>
-        <w:t xml:space="preserve">id </w:t>
-      </w:r>
-      <w:r>
-        <w:rPr>
-          <w:rFonts w:ascii="Arial" w:eastAsia="Times New Roman" w:hAnsi="Arial" w:cs="Arial"/>
-          <w:b/>
-          <w:color w:val="000000"/>
-        </w:rPr>
-        <w:tab/>
-        <w:t xml:space="preserve">pk </w:t>
+      <w:proofErr w:type="gramStart"/>
+      <w:r>
+        <w:rPr>
+          <w:rFonts w:ascii="Arial" w:eastAsia="Times New Roman" w:hAnsi="Arial" w:cs="Arial"/>
+          <w:b/>
+          <w:color w:val="000000"/>
+        </w:rPr>
+        <w:t>id</w:t>
+      </w:r>
+      <w:proofErr w:type="gramEnd"/>
+      <w:r>
+        <w:rPr>
+          <w:rFonts w:ascii="Arial" w:eastAsia="Times New Roman" w:hAnsi="Arial" w:cs="Arial"/>
+          <w:b/>
+          <w:color w:val="000000"/>
+        </w:rPr>
+        <w:t xml:space="preserve"> </w:t>
+      </w:r>
+      <w:r>
+        <w:rPr>
+          <w:rFonts w:ascii="Arial" w:eastAsia="Times New Roman" w:hAnsi="Arial" w:cs="Arial"/>
+          <w:b/>
+          <w:color w:val="000000"/>
+        </w:rPr>
+        <w:tab/>
+      </w:r>
+      <w:proofErr w:type="spellStart"/>
+      <w:r>
+        <w:rPr>
+          <w:rFonts w:ascii="Arial" w:eastAsia="Times New Roman" w:hAnsi="Arial" w:cs="Arial"/>
+          <w:b/>
+          <w:color w:val="000000"/>
+        </w:rPr>
+        <w:t>pk</w:t>
+      </w:r>
+      <w:proofErr w:type="spellEnd"/>
+      <w:r>
+        <w:rPr>
+          <w:rFonts w:ascii="Arial" w:eastAsia="Times New Roman" w:hAnsi="Arial" w:cs="Arial"/>
+          <w:b/>
+          <w:color w:val="000000"/>
+        </w:rPr>
+        <w:t xml:space="preserve"> </w:t>
       </w:r>
       <w:r>
         <w:rPr>
@@ -6666,43 +7368,75 @@
         </w:rPr>
         <w:t xml:space="preserve">    </w:t>
       </w:r>
-      <w:r>
-        <w:rPr>
-          <w:rFonts w:ascii="Arial" w:eastAsia="Times New Roman" w:hAnsi="Arial" w:cs="Arial"/>
-          <w:b/>
-          <w:color w:val="000000"/>
-        </w:rPr>
-        <w:t xml:space="preserve">auto_increement </w:t>
-      </w:r>
-    </w:p>
-    <w:p>
-      <w:pPr>
-        <w:pStyle w:val="ListParagraph"/>
-        <w:spacing w:after="0" w:line="240" w:lineRule="auto"/>
-        <w:ind w:left="1440"/>
-        <w:rPr>
-          <w:rFonts w:ascii="Arial" w:eastAsia="Times New Roman" w:hAnsi="Arial" w:cs="Arial"/>
-          <w:color w:val="000000"/>
-        </w:rPr>
-      </w:pPr>
-      <w:r>
-        <w:rPr>
-          <w:rFonts w:ascii="Arial" w:eastAsia="Times New Roman" w:hAnsi="Arial" w:cs="Arial"/>
-          <w:color w:val="000000"/>
-        </w:rPr>
-        <w:t>order_id   fk</w:t>
-      </w:r>
-    </w:p>
-    <w:p>
-      <w:pPr>
-        <w:pStyle w:val="ListParagraph"/>
-        <w:spacing w:after="0" w:line="240" w:lineRule="auto"/>
-        <w:ind w:left="1440"/>
-        <w:rPr>
-          <w:rFonts w:ascii="Arial" w:eastAsia="Times New Roman" w:hAnsi="Arial" w:cs="Arial"/>
-          <w:color w:val="000000"/>
-        </w:rPr>
-      </w:pPr>
+      <w:proofErr w:type="spellStart"/>
+      <w:r>
+        <w:rPr>
+          <w:rFonts w:ascii="Arial" w:eastAsia="Times New Roman" w:hAnsi="Arial" w:cs="Arial"/>
+          <w:b/>
+          <w:color w:val="000000"/>
+        </w:rPr>
+        <w:t>auto_increement</w:t>
+      </w:r>
+      <w:proofErr w:type="spellEnd"/>
+      <w:r>
+        <w:rPr>
+          <w:rFonts w:ascii="Arial" w:eastAsia="Times New Roman" w:hAnsi="Arial" w:cs="Arial"/>
+          <w:b/>
+          <w:color w:val="000000"/>
+        </w:rPr>
+        <w:t xml:space="preserve"> </w:t>
+      </w:r>
+    </w:p>
+    <w:p>
+      <w:pPr>
+        <w:pStyle w:val="ListParagraph"/>
+        <w:spacing w:after="0" w:line="240" w:lineRule="auto"/>
+        <w:ind w:left="1440"/>
+        <w:rPr>
+          <w:rFonts w:ascii="Arial" w:eastAsia="Times New Roman" w:hAnsi="Arial" w:cs="Arial"/>
+          <w:color w:val="000000"/>
+        </w:rPr>
+      </w:pPr>
+      <w:proofErr w:type="spellStart"/>
+      <w:proofErr w:type="gramStart"/>
+      <w:r>
+        <w:rPr>
+          <w:rFonts w:ascii="Arial" w:eastAsia="Times New Roman" w:hAnsi="Arial" w:cs="Arial"/>
+          <w:color w:val="000000"/>
+        </w:rPr>
+        <w:t>order_id</w:t>
+      </w:r>
+      <w:proofErr w:type="spellEnd"/>
+      <w:proofErr w:type="gramEnd"/>
+      <w:r>
+        <w:rPr>
+          <w:rFonts w:ascii="Arial" w:eastAsia="Times New Roman" w:hAnsi="Arial" w:cs="Arial"/>
+          <w:color w:val="000000"/>
+        </w:rPr>
+        <w:t xml:space="preserve">   </w:t>
+      </w:r>
+      <w:proofErr w:type="spellStart"/>
+      <w:r>
+        <w:rPr>
+          <w:rFonts w:ascii="Arial" w:eastAsia="Times New Roman" w:hAnsi="Arial" w:cs="Arial"/>
+          <w:color w:val="000000"/>
+        </w:rPr>
+        <w:t>fk</w:t>
+      </w:r>
+      <w:proofErr w:type="spellEnd"/>
+    </w:p>
+    <w:p>
+      <w:pPr>
+        <w:pStyle w:val="ListParagraph"/>
+        <w:spacing w:after="0" w:line="240" w:lineRule="auto"/>
+        <w:ind w:left="1440"/>
+        <w:rPr>
+          <w:rFonts w:ascii="Arial" w:eastAsia="Times New Roman" w:hAnsi="Arial" w:cs="Arial"/>
+          <w:color w:val="000000"/>
+        </w:rPr>
+      </w:pPr>
+      <w:proofErr w:type="spellStart"/>
+      <w:proofErr w:type="gramStart"/>
       <w:r>
         <w:rPr>
           <w:rFonts w:ascii="Arial" w:eastAsia="Times New Roman" w:hAnsi="Arial" w:cs="Arial"/>
@@ -6710,31 +7444,51 @@
         </w:rPr>
         <w:t>cust_id</w:t>
       </w:r>
-      <w:r>
-        <w:rPr>
-          <w:rFonts w:ascii="Arial" w:eastAsia="Times New Roman" w:hAnsi="Arial" w:cs="Arial"/>
-          <w:color w:val="000000"/>
-        </w:rPr>
-        <w:tab/>
-        <w:t xml:space="preserve">    fk</w:t>
-      </w:r>
-    </w:p>
-    <w:p>
-      <w:pPr>
-        <w:pStyle w:val="ListParagraph"/>
-        <w:spacing w:after="0" w:line="240" w:lineRule="auto"/>
-        <w:ind w:left="1440"/>
-        <w:rPr>
-          <w:rFonts w:ascii="Arial" w:eastAsia="Times New Roman" w:hAnsi="Arial" w:cs="Arial"/>
-          <w:color w:val="000000"/>
-        </w:rPr>
-      </w:pPr>
-      <w:r>
-        <w:rPr>
-          <w:rFonts w:ascii="Arial" w:eastAsia="Times New Roman" w:hAnsi="Arial" w:cs="Arial"/>
-          <w:color w:val="000000"/>
-        </w:rPr>
-        <w:t xml:space="preserve">comment </w:t>
+      <w:proofErr w:type="spellEnd"/>
+      <w:proofErr w:type="gramEnd"/>
+      <w:r>
+        <w:rPr>
+          <w:rFonts w:ascii="Arial" w:eastAsia="Times New Roman" w:hAnsi="Arial" w:cs="Arial"/>
+          <w:color w:val="000000"/>
+        </w:rPr>
+        <w:tab/>
+        <w:t xml:space="preserve">    </w:t>
+      </w:r>
+      <w:proofErr w:type="spellStart"/>
+      <w:r>
+        <w:rPr>
+          <w:rFonts w:ascii="Arial" w:eastAsia="Times New Roman" w:hAnsi="Arial" w:cs="Arial"/>
+          <w:color w:val="000000"/>
+        </w:rPr>
+        <w:t>fk</w:t>
+      </w:r>
+      <w:proofErr w:type="spellEnd"/>
+    </w:p>
+    <w:p>
+      <w:pPr>
+        <w:pStyle w:val="ListParagraph"/>
+        <w:spacing w:after="0" w:line="240" w:lineRule="auto"/>
+        <w:ind w:left="1440"/>
+        <w:rPr>
+          <w:rFonts w:ascii="Arial" w:eastAsia="Times New Roman" w:hAnsi="Arial" w:cs="Arial"/>
+          <w:color w:val="000000"/>
+        </w:rPr>
+      </w:pPr>
+      <w:proofErr w:type="gramStart"/>
+      <w:r>
+        <w:rPr>
+          <w:rFonts w:ascii="Arial" w:eastAsia="Times New Roman" w:hAnsi="Arial" w:cs="Arial"/>
+          <w:color w:val="000000"/>
+        </w:rPr>
+        <w:t>comment</w:t>
+      </w:r>
+      <w:proofErr w:type="gramEnd"/>
+      <w:r>
+        <w:rPr>
+          <w:rFonts w:ascii="Arial" w:eastAsia="Times New Roman" w:hAnsi="Arial" w:cs="Arial"/>
+          <w:color w:val="000000"/>
+        </w:rPr>
+        <w:t xml:space="preserve"> </w:t>
       </w:r>
     </w:p>
     <w:p>
@@ -6796,22 +7550,49 @@
           <w:color w:val="000000"/>
         </w:rPr>
       </w:pPr>
-      <w:r>
-        <w:rPr>
-          <w:rFonts w:ascii="Arial" w:eastAsia="Times New Roman" w:hAnsi="Arial" w:cs="Arial"/>
-          <w:b/>
-          <w:color w:val="000000"/>
-        </w:rPr>
-        <w:t xml:space="preserve">id </w:t>
-      </w:r>
-      <w:r>
-        <w:rPr>
-          <w:rFonts w:ascii="Arial" w:eastAsia="Times New Roman" w:hAnsi="Arial" w:cs="Arial"/>
-          <w:b/>
-          <w:color w:val="000000"/>
-        </w:rPr>
-        <w:tab/>
-        <w:t xml:space="preserve">pk </w:t>
+      <w:proofErr w:type="gramStart"/>
+      <w:r>
+        <w:rPr>
+          <w:rFonts w:ascii="Arial" w:eastAsia="Times New Roman" w:hAnsi="Arial" w:cs="Arial"/>
+          <w:b/>
+          <w:color w:val="000000"/>
+        </w:rPr>
+        <w:t>id</w:t>
+      </w:r>
+      <w:proofErr w:type="gramEnd"/>
+      <w:r>
+        <w:rPr>
+          <w:rFonts w:ascii="Arial" w:eastAsia="Times New Roman" w:hAnsi="Arial" w:cs="Arial"/>
+          <w:b/>
+          <w:color w:val="000000"/>
+        </w:rPr>
+        <w:t xml:space="preserve"> </w:t>
+      </w:r>
+      <w:r>
+        <w:rPr>
+          <w:rFonts w:ascii="Arial" w:eastAsia="Times New Roman" w:hAnsi="Arial" w:cs="Arial"/>
+          <w:b/>
+          <w:color w:val="000000"/>
+        </w:rPr>
+        <w:tab/>
+      </w:r>
+      <w:proofErr w:type="spellStart"/>
+      <w:r>
+        <w:rPr>
+          <w:rFonts w:ascii="Arial" w:eastAsia="Times New Roman" w:hAnsi="Arial" w:cs="Arial"/>
+          <w:b/>
+          <w:color w:val="000000"/>
+        </w:rPr>
+        <w:t>pk</w:t>
+      </w:r>
+      <w:proofErr w:type="spellEnd"/>
+      <w:r>
+        <w:rPr>
+          <w:rFonts w:ascii="Arial" w:eastAsia="Times New Roman" w:hAnsi="Arial" w:cs="Arial"/>
+          <w:b/>
+          <w:color w:val="000000"/>
+        </w:rPr>
+        <w:t xml:space="preserve"> </w:t>
       </w:r>
       <w:r>
         <w:rPr>
@@ -6821,13 +7602,23 @@
         </w:rPr>
         <w:t xml:space="preserve">    </w:t>
       </w:r>
-      <w:r>
-        <w:rPr>
-          <w:rFonts w:ascii="Arial" w:eastAsia="Times New Roman" w:hAnsi="Arial" w:cs="Arial"/>
-          <w:b/>
-          <w:color w:val="000000"/>
-        </w:rPr>
-        <w:t xml:space="preserve">auto_increement </w:t>
+      <w:proofErr w:type="spellStart"/>
+      <w:r>
+        <w:rPr>
+          <w:rFonts w:ascii="Arial" w:eastAsia="Times New Roman" w:hAnsi="Arial" w:cs="Arial"/>
+          <w:b/>
+          <w:color w:val="000000"/>
+        </w:rPr>
+        <w:t>auto_increement</w:t>
+      </w:r>
+      <w:proofErr w:type="spellEnd"/>
+      <w:r>
+        <w:rPr>
+          <w:rFonts w:ascii="Arial" w:eastAsia="Times New Roman" w:hAnsi="Arial" w:cs="Arial"/>
+          <w:b/>
+          <w:color w:val="000000"/>
+        </w:rPr>
+        <w:t xml:space="preserve"> </w:t>
       </w:r>
     </w:p>
     <w:p>
@@ -6839,6 +7630,7 @@
           <w:color w:val="000000"/>
         </w:rPr>
       </w:pPr>
+      <w:proofErr w:type="gramStart"/>
       <w:r>
         <w:rPr>
           <w:rFonts w:ascii="Arial" w:eastAsia="Times New Roman" w:hAnsi="Arial" w:cs="Arial"/>
@@ -6846,6 +7638,7 @@
         </w:rPr>
         <w:t>name</w:t>
       </w:r>
+      <w:proofErr w:type="gramEnd"/>
     </w:p>
     <w:p>
       <w:pPr>
@@ -6856,6 +7649,7 @@
           <w:color w:val="000000"/>
         </w:rPr>
       </w:pPr>
+      <w:proofErr w:type="gramStart"/>
       <w:r>
         <w:rPr>
           <w:rFonts w:ascii="Arial" w:eastAsia="Times New Roman" w:hAnsi="Arial" w:cs="Arial"/>
@@ -6863,6 +7657,7 @@
         </w:rPr>
         <w:t>email</w:t>
       </w:r>
+      <w:proofErr w:type="gramEnd"/>
     </w:p>
     <w:p>
       <w:pPr>
@@ -6873,6 +7668,7 @@
           <w:color w:val="000000"/>
         </w:rPr>
       </w:pPr>
+      <w:proofErr w:type="gramStart"/>
       <w:r>
         <w:rPr>
           <w:rFonts w:ascii="Arial" w:eastAsia="Times New Roman" w:hAnsi="Arial" w:cs="Arial"/>
@@ -6880,6 +7676,7 @@
         </w:rPr>
         <w:t>password</w:t>
       </w:r>
+      <w:proofErr w:type="gramEnd"/>
     </w:p>
     <w:p>
       <w:pPr>
@@ -6891,13 +7688,23 @@
           <w:color w:val="000000"/>
         </w:rPr>
       </w:pPr>
-      <w:r>
-        <w:rPr>
-          <w:rFonts w:ascii="Arial" w:eastAsia="Times New Roman" w:hAnsi="Arial" w:cs="Arial"/>
-          <w:b/>
-          <w:color w:val="000000"/>
-        </w:rPr>
-        <w:t xml:space="preserve">status </w:t>
+      <w:proofErr w:type="gramStart"/>
+      <w:r>
+        <w:rPr>
+          <w:rFonts w:ascii="Arial" w:eastAsia="Times New Roman" w:hAnsi="Arial" w:cs="Arial"/>
+          <w:b/>
+          <w:color w:val="000000"/>
+        </w:rPr>
+        <w:t>status</w:t>
+      </w:r>
+      <w:proofErr w:type="gramEnd"/>
+      <w:r>
+        <w:rPr>
+          <w:rFonts w:ascii="Arial" w:eastAsia="Times New Roman" w:hAnsi="Arial" w:cs="Arial"/>
+          <w:b/>
+          <w:color w:val="000000"/>
+        </w:rPr>
+        <w:t xml:space="preserve"> </w:t>
       </w:r>
     </w:p>
     <w:p>
@@ -7001,6 +7808,7 @@
         </w:rPr>
         <w:t xml:space="preserve"> </w:t>
       </w:r>
+      <w:proofErr w:type="gramStart"/>
       <w:r>
         <w:rPr>
           <w:sz w:val="36"/>
@@ -7015,6 +7823,7 @@
         </w:rPr>
         <w:t>create</w:t>
       </w:r>
+      <w:proofErr w:type="gramEnd"/>
       <w:r>
         <w:rPr>
           <w:sz w:val="36"/>
@@ -7345,30 +8154,31 @@
           <w:szCs w:val="36"/>
         </w:rPr>
       </w:pPr>
+      <w:proofErr w:type="spellStart"/>
       <w:r>
         <w:rPr>
           <w:sz w:val="36"/>
           <w:szCs w:val="36"/>
         </w:rPr>
-        <w:t>Add_task  form</w:t>
-      </w:r>
-    </w:p>
-    <w:p>
-      <w:pPr>
-        <w:pStyle w:val="ListParagraph"/>
-        <w:ind w:left="1440"/>
+        <w:t>Add_</w:t>
+      </w:r>
+      <w:proofErr w:type="gramStart"/>
+      <w:r>
         <w:rPr>
           <w:sz w:val="36"/>
           <w:szCs w:val="36"/>
         </w:rPr>
-      </w:pPr>
+        <w:t>task</w:t>
+      </w:r>
+      <w:proofErr w:type="spellEnd"/>
       <w:r>
         <w:rPr>
           <w:sz w:val="36"/>
           <w:szCs w:val="36"/>
         </w:rPr>
-        <w:t xml:space="preserve">Manage  table </w:t>
-      </w:r>
+        <w:t xml:space="preserve">  form</w:t>
+      </w:r>
+      <w:proofErr w:type="gramEnd"/>
     </w:p>
     <w:p>
       <w:pPr>
@@ -7379,33 +8189,32 @@
           <w:szCs w:val="36"/>
         </w:rPr>
       </w:pPr>
-    </w:p>
-    <w:p>
-      <w:pPr>
-        <w:pStyle w:val="ListParagraph"/>
-        <w:ind w:left="1440"/>
+      <w:proofErr w:type="gramStart"/>
+      <w:r>
         <w:rPr>
           <w:sz w:val="36"/>
           <w:szCs w:val="36"/>
         </w:rPr>
-      </w:pPr>
-    </w:p>
-    <w:p>
-      <w:pPr>
-        <w:pStyle w:val="ListParagraph"/>
-        <w:ind w:left="1440"/>
+        <w:t>Manage  table</w:t>
+      </w:r>
+      <w:proofErr w:type="gramEnd"/>
+      <w:r>
         <w:rPr>
           <w:sz w:val="36"/>
           <w:szCs w:val="36"/>
         </w:rPr>
-      </w:pPr>
-      <w:r>
+        <w:t xml:space="preserve"> </w:t>
+      </w:r>
+    </w:p>
+    <w:p>
+      <w:pPr>
+        <w:pStyle w:val="ListParagraph"/>
+        <w:ind w:left="1440"/>
         <w:rPr>
           <w:sz w:val="36"/>
           <w:szCs w:val="36"/>
         </w:rPr>
-        <w:t>Free css admin panel</w:t>
-      </w:r>
+      </w:pPr>
     </w:p>
     <w:p>
       <w:pPr>
@@ -7431,24 +8240,83 @@
           <w:sz w:val="36"/>
           <w:szCs w:val="36"/>
         </w:rPr>
-        <w:t xml:space="preserve">MENU </w:t>
-      </w:r>
-    </w:p>
-    <w:p>
-      <w:pPr>
-        <w:pStyle w:val="ListParagraph"/>
-        <w:ind w:left="1440"/>
+        <w:t xml:space="preserve">Free </w:t>
+      </w:r>
+      <w:proofErr w:type="spellStart"/>
+      <w:r>
         <w:rPr>
           <w:sz w:val="36"/>
           <w:szCs w:val="36"/>
         </w:rPr>
-      </w:pPr>
+        <w:t>css</w:t>
+      </w:r>
+      <w:proofErr w:type="spellEnd"/>
       <w:r>
         <w:rPr>
           <w:sz w:val="36"/>
           <w:szCs w:val="36"/>
         </w:rPr>
-        <w:t>1 ADD-MANAGE  =&gt; DROPDOWN</w:t>
+        <w:t xml:space="preserve"> admin panel</w:t>
+      </w:r>
+    </w:p>
+    <w:p>
+      <w:pPr>
+        <w:pStyle w:val="ListParagraph"/>
+        <w:ind w:left="1440"/>
+        <w:rPr>
+          <w:sz w:val="36"/>
+          <w:szCs w:val="36"/>
+        </w:rPr>
+      </w:pPr>
+    </w:p>
+    <w:p>
+      <w:pPr>
+        <w:pStyle w:val="ListParagraph"/>
+        <w:ind w:left="1440"/>
+        <w:rPr>
+          <w:sz w:val="36"/>
+          <w:szCs w:val="36"/>
+        </w:rPr>
+      </w:pPr>
+      <w:r>
+        <w:rPr>
+          <w:sz w:val="36"/>
+          <w:szCs w:val="36"/>
+        </w:rPr>
+        <w:t xml:space="preserve">MENU </w:t>
+      </w:r>
+    </w:p>
+    <w:p>
+      <w:pPr>
+        <w:pStyle w:val="ListParagraph"/>
+        <w:ind w:left="1440"/>
+        <w:rPr>
+          <w:sz w:val="36"/>
+          <w:szCs w:val="36"/>
+        </w:rPr>
+      </w:pPr>
+      <w:r>
+        <w:rPr>
+          <w:sz w:val="36"/>
+          <w:szCs w:val="36"/>
+        </w:rPr>
+        <w:t>1 ADD-</w:t>
+      </w:r>
+      <w:proofErr w:type="gramStart"/>
+      <w:r>
+        <w:rPr>
+          <w:sz w:val="36"/>
+          <w:szCs w:val="36"/>
+        </w:rPr>
+        <w:t>MANAGE  =</w:t>
+      </w:r>
+      <w:proofErr w:type="gramEnd"/>
+      <w:r>
+        <w:rPr>
+          <w:sz w:val="36"/>
+          <w:szCs w:val="36"/>
+        </w:rPr>
+        <w:t>&gt; DROPDOWN</w:t>
       </w:r>
     </w:p>
     <w:p>

--- a/Project Documantation.docx
+++ b/Project Documantation.docx
@@ -42,37 +42,21 @@
           <w:rFonts w:ascii="Calibri" w:eastAsia="Times New Roman" w:hAnsi="Calibri" w:cs="Calibri"/>
           <w:color w:val="000000"/>
         </w:rPr>
-        <w:t xml:space="preserve">What software </w:t>
-      </w:r>
-      <w:proofErr w:type="gramStart"/>
+        <w:t>What software Eng</w:t>
+      </w:r>
       <w:r>
         <w:rPr>
           <w:rFonts w:ascii="Calibri" w:eastAsia="Times New Roman" w:hAnsi="Calibri" w:cs="Calibri"/>
           <w:color w:val="000000"/>
         </w:rPr>
-        <w:t>Eng</w:t>
+        <w:t xml:space="preserve"> </w:t>
       </w:r>
       <w:r>
         <w:rPr>
           <w:rFonts w:ascii="Calibri" w:eastAsia="Times New Roman" w:hAnsi="Calibri" w:cs="Calibri"/>
           <w:color w:val="000000"/>
         </w:rPr>
-        <w:t xml:space="preserve"> </w:t>
-      </w:r>
-      <w:r>
-        <w:rPr>
-          <w:rFonts w:ascii="Calibri" w:eastAsia="Times New Roman" w:hAnsi="Calibri" w:cs="Calibri"/>
-          <w:color w:val="000000"/>
-        </w:rPr>
-        <w:t xml:space="preserve"> SE</w:t>
-      </w:r>
-      <w:proofErr w:type="gramEnd"/>
-      <w:r>
-        <w:rPr>
-          <w:rFonts w:ascii="Calibri" w:eastAsia="Times New Roman" w:hAnsi="Calibri" w:cs="Calibri"/>
-          <w:color w:val="000000"/>
-        </w:rPr>
-        <w:t xml:space="preserve"> ?</w:t>
+        <w:t xml:space="preserve"> SE ?</w:t>
       </w:r>
       <w:r>
         <w:rPr>
@@ -114,21 +98,12 @@
           <w:szCs w:val="24"/>
         </w:rPr>
       </w:pPr>
-      <w:proofErr w:type="gramStart"/>
       <w:r>
         <w:rPr>
           <w:rFonts w:ascii="Calibri" w:eastAsia="Times New Roman" w:hAnsi="Calibri" w:cs="Calibri"/>
           <w:color w:val="000000"/>
         </w:rPr>
-        <w:t>within</w:t>
-      </w:r>
-      <w:proofErr w:type="gramEnd"/>
-      <w:r>
-        <w:rPr>
-          <w:rFonts w:ascii="Calibri" w:eastAsia="Times New Roman" w:hAnsi="Calibri" w:cs="Calibri"/>
-          <w:color w:val="000000"/>
-        </w:rPr>
-        <w:t xml:space="preserve"> budget</w:t>
+        <w:t>within budget</w:t>
       </w:r>
     </w:p>
     <w:p>
@@ -239,27 +214,7 @@
           <w:sz w:val="22"/>
           <w:szCs w:val="22"/>
         </w:rPr>
-        <w:t xml:space="preserve">What are </w:t>
-      </w:r>
-      <w:proofErr w:type="gramStart"/>
-      <w:r>
-        <w:rPr>
-          <w:rFonts w:ascii="Calibri" w:hAnsi="Calibri" w:cs="Calibri"/>
-          <w:color w:val="000000"/>
-          <w:sz w:val="22"/>
-          <w:szCs w:val="22"/>
-        </w:rPr>
-        <w:t>SDLC(</w:t>
-      </w:r>
-      <w:proofErr w:type="gramEnd"/>
-      <w:r>
-        <w:rPr>
-          <w:rFonts w:ascii="Calibri" w:hAnsi="Calibri" w:cs="Calibri"/>
-          <w:color w:val="000000"/>
-          <w:sz w:val="22"/>
-          <w:szCs w:val="22"/>
-        </w:rPr>
-        <w:t xml:space="preserve"> software dev life cycle ) &amp; its rules?</w:t>
+        <w:t>What are SDLC( software dev life cycle ) &amp; its rules?</w:t>
       </w:r>
       <w:r>
         <w:rPr>
@@ -399,23 +354,7 @@
           <w:rFonts w:ascii="Arial" w:eastAsia="Times New Roman" w:hAnsi="Arial" w:cs="Arial"/>
           <w:color w:val="000000"/>
         </w:rPr>
-        <w:t xml:space="preserve">Project Rules &amp; Regulation (SDLC) Software </w:t>
-      </w:r>
-      <w:proofErr w:type="spellStart"/>
-      <w:r>
-        <w:rPr>
-          <w:rFonts w:ascii="Arial" w:eastAsia="Times New Roman" w:hAnsi="Arial" w:cs="Arial"/>
-          <w:color w:val="000000"/>
-        </w:rPr>
-        <w:t>deve</w:t>
-      </w:r>
-      <w:proofErr w:type="spellEnd"/>
-      <w:r>
-        <w:rPr>
-          <w:rFonts w:ascii="Arial" w:eastAsia="Times New Roman" w:hAnsi="Arial" w:cs="Arial"/>
-          <w:color w:val="000000"/>
-        </w:rPr>
-        <w:t xml:space="preserve"> life cycle</w:t>
+        <w:t>Project Rules &amp; Regulation (SDLC) Software deve life cycle</w:t>
       </w:r>
     </w:p>
     <w:p>
@@ -1555,33 +1494,8 @@
           <w:rFonts w:ascii="Arial" w:eastAsia="Times New Roman" w:hAnsi="Arial" w:cs="Arial"/>
           <w:color w:val="000000"/>
         </w:rPr>
-        <w:t xml:space="preserve">  add / </w:t>
-      </w:r>
-      <w:proofErr w:type="spellStart"/>
-      <w:r>
-        <w:rPr>
-          <w:rFonts w:ascii="Arial" w:eastAsia="Times New Roman" w:hAnsi="Arial" w:cs="Arial"/>
-          <w:color w:val="000000"/>
-        </w:rPr>
-        <w:t>upd</w:t>
-      </w:r>
-      <w:proofErr w:type="spellEnd"/>
-      <w:r>
-        <w:rPr>
-          <w:rFonts w:ascii="Arial" w:eastAsia="Times New Roman" w:hAnsi="Arial" w:cs="Arial"/>
-          <w:color w:val="000000"/>
-        </w:rPr>
-        <w:t xml:space="preserve"> / </w:t>
-      </w:r>
-      <w:proofErr w:type="gramStart"/>
-      <w:r>
-        <w:rPr>
-          <w:rFonts w:ascii="Arial" w:eastAsia="Times New Roman" w:hAnsi="Arial" w:cs="Arial"/>
-          <w:color w:val="000000"/>
-        </w:rPr>
-        <w:t>del</w:t>
-      </w:r>
-      <w:proofErr w:type="gramEnd"/>
+        <w:t xml:space="preserve">  add / upd / del</w:t>
+      </w:r>
       <w:r>
         <w:rPr>
           <w:rFonts w:ascii="Arial" w:eastAsia="Times New Roman" w:hAnsi="Arial" w:cs="Arial"/>
@@ -1612,39 +1526,7 @@
           <w:rFonts w:ascii="Arial" w:eastAsia="Times New Roman" w:hAnsi="Arial" w:cs="Arial"/>
           <w:color w:val="000000"/>
         </w:rPr>
-        <w:t xml:space="preserve">       add / </w:t>
-      </w:r>
-      <w:proofErr w:type="spellStart"/>
-      <w:r>
-        <w:rPr>
-          <w:rFonts w:ascii="Arial" w:eastAsia="Times New Roman" w:hAnsi="Arial" w:cs="Arial"/>
-          <w:color w:val="000000"/>
-        </w:rPr>
-        <w:t>upd</w:t>
-      </w:r>
-      <w:proofErr w:type="spellEnd"/>
-      <w:r>
-        <w:rPr>
-          <w:rFonts w:ascii="Arial" w:eastAsia="Times New Roman" w:hAnsi="Arial" w:cs="Arial"/>
-          <w:color w:val="000000"/>
-        </w:rPr>
-        <w:t xml:space="preserve"> / </w:t>
-      </w:r>
-      <w:proofErr w:type="gramStart"/>
-      <w:r>
-        <w:rPr>
-          <w:rFonts w:ascii="Arial" w:eastAsia="Times New Roman" w:hAnsi="Arial" w:cs="Arial"/>
-          <w:color w:val="000000"/>
-        </w:rPr>
-        <w:t>del</w:t>
-      </w:r>
-      <w:proofErr w:type="gramEnd"/>
-      <w:r>
-        <w:rPr>
-          <w:rFonts w:ascii="Arial" w:eastAsia="Times New Roman" w:hAnsi="Arial" w:cs="Arial"/>
-          <w:color w:val="000000"/>
-        </w:rPr>
-        <w:t xml:space="preserve">    </w:t>
+        <w:t xml:space="preserve">       add / upd / del    </w:t>
       </w:r>
     </w:p>
     <w:p>
@@ -4904,23 +4786,7 @@
           <w:rFonts w:ascii="Arial" w:eastAsia="Times New Roman" w:hAnsi="Arial" w:cs="Arial"/>
           <w:color w:val="000000"/>
         </w:rPr>
-        <w:t xml:space="preserve">Step </w:t>
-      </w:r>
-      <w:proofErr w:type="gramStart"/>
-      <w:r>
-        <w:rPr>
-          <w:rFonts w:ascii="Arial" w:eastAsia="Times New Roman" w:hAnsi="Arial" w:cs="Arial"/>
-          <w:color w:val="000000"/>
-        </w:rPr>
-        <w:t>6 :</w:t>
-      </w:r>
-      <w:proofErr w:type="gramEnd"/>
-      <w:r>
-        <w:rPr>
-          <w:rFonts w:ascii="Arial" w:eastAsia="Times New Roman" w:hAnsi="Arial" w:cs="Arial"/>
-          <w:color w:val="000000"/>
-        </w:rPr>
-        <w:t xml:space="preserve"> Define Each table column / Data Dictionary </w:t>
+        <w:t xml:space="preserve">Step 6 : Define Each table column / Data Dictionary </w:t>
       </w:r>
     </w:p>
     <w:p>
@@ -5028,7 +4894,6 @@
           <w:color w:val="000000"/>
         </w:rPr>
       </w:pPr>
-      <w:proofErr w:type="gramStart"/>
       <w:r>
         <w:rPr>
           <w:rFonts w:ascii="Arial" w:eastAsia="Times New Roman" w:hAnsi="Arial" w:cs="Arial"/>
@@ -5043,7 +4908,6 @@
         </w:rPr>
         <w:t>.tbl</w:t>
       </w:r>
-      <w:proofErr w:type="gramEnd"/>
       <w:r>
         <w:rPr>
           <w:rFonts w:ascii="Arial" w:eastAsia="Times New Roman" w:hAnsi="Arial" w:cs="Arial"/>
@@ -5072,16 +4936,277 @@
           <w:color w:val="000000"/>
         </w:rPr>
       </w:pPr>
-      <w:proofErr w:type="gramStart"/>
-      <w:r>
-        <w:rPr>
-          <w:rFonts w:ascii="Arial" w:eastAsia="Times New Roman" w:hAnsi="Arial" w:cs="Arial"/>
-          <w:b/>
-          <w:color w:val="000000"/>
-        </w:rPr>
-        <w:t>id</w:t>
-      </w:r>
-      <w:proofErr w:type="gramEnd"/>
+      <w:r>
+        <w:rPr>
+          <w:rFonts w:ascii="Arial" w:eastAsia="Times New Roman" w:hAnsi="Arial" w:cs="Arial"/>
+          <w:b/>
+          <w:color w:val="000000"/>
+        </w:rPr>
+        <w:t xml:space="preserve">id </w:t>
+      </w:r>
+      <w:r>
+        <w:rPr>
+          <w:rFonts w:ascii="Arial" w:eastAsia="Times New Roman" w:hAnsi="Arial" w:cs="Arial"/>
+          <w:b/>
+          <w:color w:val="000000"/>
+        </w:rPr>
+        <w:tab/>
+        <w:t xml:space="preserve">pk </w:t>
+      </w:r>
+      <w:r>
+        <w:rPr>
+          <w:rFonts w:ascii="Arial" w:eastAsia="Times New Roman" w:hAnsi="Arial" w:cs="Arial"/>
+          <w:b/>
+          <w:color w:val="000000"/>
+        </w:rPr>
+        <w:t xml:space="preserve">    </w:t>
+      </w:r>
+      <w:r>
+        <w:rPr>
+          <w:rFonts w:ascii="Arial" w:eastAsia="Times New Roman" w:hAnsi="Arial" w:cs="Arial"/>
+          <w:b/>
+          <w:color w:val="000000"/>
+        </w:rPr>
+        <w:t xml:space="preserve">auto_increement </w:t>
+      </w:r>
+    </w:p>
+    <w:p>
+      <w:pPr>
+        <w:spacing w:after="0" w:line="240" w:lineRule="auto"/>
+        <w:ind w:left="720" w:firstLine="720"/>
+        <w:rPr>
+          <w:rFonts w:ascii="Arial" w:eastAsia="Times New Roman" w:hAnsi="Arial" w:cs="Arial"/>
+          <w:color w:val="000000"/>
+        </w:rPr>
+      </w:pPr>
+      <w:r>
+        <w:rPr>
+          <w:rFonts w:ascii="Arial" w:eastAsia="Times New Roman" w:hAnsi="Arial" w:cs="Arial"/>
+          <w:color w:val="000000"/>
+        </w:rPr>
+        <w:t>name</w:t>
+      </w:r>
+    </w:p>
+    <w:p>
+      <w:pPr>
+        <w:spacing w:after="0" w:line="240" w:lineRule="auto"/>
+        <w:ind w:left="720" w:firstLine="720"/>
+        <w:rPr>
+          <w:rFonts w:ascii="Arial" w:eastAsia="Times New Roman" w:hAnsi="Arial" w:cs="Arial"/>
+          <w:color w:val="000000"/>
+        </w:rPr>
+      </w:pPr>
+      <w:r>
+        <w:rPr>
+          <w:rFonts w:ascii="Arial" w:eastAsia="Times New Roman" w:hAnsi="Arial" w:cs="Arial"/>
+          <w:color w:val="000000"/>
+        </w:rPr>
+        <w:t>email</w:t>
+      </w:r>
+    </w:p>
+    <w:p>
+      <w:pPr>
+        <w:spacing w:after="0" w:line="240" w:lineRule="auto"/>
+        <w:ind w:left="720" w:firstLine="720"/>
+        <w:rPr>
+          <w:rFonts w:ascii="Arial" w:eastAsia="Times New Roman" w:hAnsi="Arial" w:cs="Arial"/>
+          <w:color w:val="000000"/>
+        </w:rPr>
+      </w:pPr>
+      <w:r>
+        <w:rPr>
+          <w:rFonts w:ascii="Arial" w:eastAsia="Times New Roman" w:hAnsi="Arial" w:cs="Arial"/>
+          <w:color w:val="000000"/>
+        </w:rPr>
+        <w:t>password</w:t>
+      </w:r>
+    </w:p>
+    <w:p>
+      <w:pPr>
+        <w:spacing w:after="0" w:line="240" w:lineRule="auto"/>
+        <w:ind w:left="720" w:firstLine="720"/>
+        <w:rPr>
+          <w:rFonts w:ascii="Arial" w:eastAsia="Times New Roman" w:hAnsi="Arial" w:cs="Arial"/>
+          <w:b/>
+          <w:color w:val="000000"/>
+        </w:rPr>
+      </w:pPr>
+    </w:p>
+    <w:p>
+      <w:pPr>
+        <w:spacing w:after="0" w:line="240" w:lineRule="auto"/>
+        <w:ind w:left="720" w:firstLine="720"/>
+        <w:rPr>
+          <w:rFonts w:ascii="Arial" w:eastAsia="Times New Roman" w:hAnsi="Arial" w:cs="Arial"/>
+          <w:color w:val="000000"/>
+        </w:rPr>
+      </w:pPr>
+    </w:p>
+    <w:p>
+      <w:pPr>
+        <w:spacing w:after="0" w:line="240" w:lineRule="auto"/>
+        <w:ind w:left="720" w:firstLine="720"/>
+        <w:rPr>
+          <w:rFonts w:ascii="Arial" w:eastAsia="Times New Roman" w:hAnsi="Arial" w:cs="Arial"/>
+          <w:color w:val="000000"/>
+        </w:rPr>
+      </w:pPr>
+      <w:r>
+        <w:rPr>
+          <w:rFonts w:ascii="Arial" w:eastAsia="Times New Roman" w:hAnsi="Arial" w:cs="Arial"/>
+          <w:color w:val="000000"/>
+        </w:rPr>
+        <w:t>categories.tbl</w:t>
+      </w:r>
+      <w:r>
+        <w:rPr>
+          <w:rFonts w:ascii="Arial" w:eastAsia="Times New Roman" w:hAnsi="Arial" w:cs="Arial"/>
+          <w:color w:val="000000"/>
+        </w:rPr>
+        <w:t xml:space="preserve">         column : 3  / form : 2</w:t>
+      </w:r>
+    </w:p>
+    <w:p>
+      <w:pPr>
+        <w:spacing w:after="0" w:line="240" w:lineRule="auto"/>
+        <w:ind w:left="720" w:firstLine="720"/>
+        <w:rPr>
+          <w:rFonts w:ascii="Arial" w:eastAsia="Times New Roman" w:hAnsi="Arial" w:cs="Arial"/>
+          <w:b/>
+          <w:color w:val="000000"/>
+        </w:rPr>
+      </w:pPr>
+    </w:p>
+    <w:p>
+      <w:pPr>
+        <w:spacing w:after="0" w:line="240" w:lineRule="auto"/>
+        <w:ind w:left="720" w:firstLine="720"/>
+        <w:rPr>
+          <w:rFonts w:ascii="Arial" w:eastAsia="Times New Roman" w:hAnsi="Arial" w:cs="Arial"/>
+          <w:b/>
+          <w:color w:val="000000"/>
+        </w:rPr>
+      </w:pPr>
+      <w:r>
+        <w:rPr>
+          <w:rFonts w:ascii="Arial" w:eastAsia="Times New Roman" w:hAnsi="Arial" w:cs="Arial"/>
+          <w:b/>
+          <w:color w:val="000000"/>
+        </w:rPr>
+        <w:t xml:space="preserve">id </w:t>
+      </w:r>
+      <w:r>
+        <w:rPr>
+          <w:rFonts w:ascii="Arial" w:eastAsia="Times New Roman" w:hAnsi="Arial" w:cs="Arial"/>
+          <w:b/>
+          <w:color w:val="000000"/>
+        </w:rPr>
+        <w:tab/>
+        <w:t xml:space="preserve">pk </w:t>
+      </w:r>
+      <w:r>
+        <w:rPr>
+          <w:rFonts w:ascii="Arial" w:eastAsia="Times New Roman" w:hAnsi="Arial" w:cs="Arial"/>
+          <w:b/>
+          <w:color w:val="000000"/>
+        </w:rPr>
+        <w:t xml:space="preserve">    </w:t>
+      </w:r>
+      <w:r>
+        <w:rPr>
+          <w:rFonts w:ascii="Arial" w:eastAsia="Times New Roman" w:hAnsi="Arial" w:cs="Arial"/>
+          <w:b/>
+          <w:color w:val="000000"/>
+        </w:rPr>
+        <w:t xml:space="preserve">auto_increement </w:t>
+      </w:r>
+      <w:r>
+        <w:rPr>
+          <w:rFonts w:ascii="Arial" w:eastAsia="Times New Roman" w:hAnsi="Arial" w:cs="Arial"/>
+          <w:b/>
+          <w:color w:val="000000"/>
+        </w:rPr>
+        <w:t xml:space="preserve">     1</w:t>
+      </w:r>
+    </w:p>
+    <w:p>
+      <w:pPr>
+        <w:spacing w:after="0" w:line="240" w:lineRule="auto"/>
+        <w:ind w:left="720" w:firstLine="720"/>
+        <w:rPr>
+          <w:rFonts w:ascii="Arial" w:eastAsia="Times New Roman" w:hAnsi="Arial" w:cs="Arial"/>
+          <w:color w:val="000000"/>
+        </w:rPr>
+      </w:pPr>
+      <w:r>
+        <w:rPr>
+          <w:rFonts w:ascii="Arial" w:eastAsia="Times New Roman" w:hAnsi="Arial" w:cs="Arial"/>
+          <w:color w:val="000000"/>
+        </w:rPr>
+        <w:t>name</w:t>
+      </w:r>
+      <w:r>
+        <w:rPr>
+          <w:rFonts w:ascii="Arial" w:eastAsia="Times New Roman" w:hAnsi="Arial" w:cs="Arial"/>
+          <w:color w:val="000000"/>
+        </w:rPr>
+        <w:tab/>
+      </w:r>
+      <w:r>
+        <w:rPr>
+          <w:rFonts w:ascii="Arial" w:eastAsia="Times New Roman" w:hAnsi="Arial" w:cs="Arial"/>
+          <w:color w:val="000000"/>
+        </w:rPr>
+        <w:tab/>
+      </w:r>
+      <w:r>
+        <w:rPr>
+          <w:rFonts w:ascii="Arial" w:eastAsia="Times New Roman" w:hAnsi="Arial" w:cs="Arial"/>
+          <w:color w:val="000000"/>
+        </w:rPr>
+        <w:tab/>
+      </w:r>
+      <w:r>
+        <w:rPr>
+          <w:rFonts w:ascii="Arial" w:eastAsia="Times New Roman" w:hAnsi="Arial" w:cs="Arial"/>
+          <w:color w:val="000000"/>
+        </w:rPr>
+        <w:tab/>
+        <w:t xml:space="preserve">         </w:t>
+      </w:r>
+      <w:r>
+        <w:rPr>
+          <w:rFonts w:ascii="Arial" w:eastAsia="Times New Roman" w:hAnsi="Arial" w:cs="Arial"/>
+          <w:color w:val="000000"/>
+        </w:rPr>
+        <w:t>flat</w:t>
+      </w:r>
+      <w:r>
+        <w:rPr>
+          <w:rFonts w:ascii="Arial" w:eastAsia="Times New Roman" w:hAnsi="Arial" w:cs="Arial"/>
+          <w:color w:val="000000"/>
+        </w:rPr>
+        <w:tab/>
+        <w:t xml:space="preserve">   </w:t>
+      </w:r>
+    </w:p>
+    <w:p>
+      <w:pPr>
+        <w:spacing w:after="0" w:line="240" w:lineRule="auto"/>
+        <w:ind w:left="720" w:firstLine="720"/>
+        <w:rPr>
+          <w:rFonts w:ascii="Arial" w:eastAsia="Times New Roman" w:hAnsi="Arial" w:cs="Arial"/>
+          <w:b/>
+          <w:color w:val="000000"/>
+        </w:rPr>
+      </w:pPr>
+      <w:r>
+        <w:rPr>
+          <w:rFonts w:ascii="Arial" w:eastAsia="Times New Roman" w:hAnsi="Arial" w:cs="Arial"/>
+          <w:color w:val="000000"/>
+        </w:rPr>
+        <w:t>image</w:t>
+      </w:r>
       <w:r>
         <w:rPr>
           <w:rFonts w:ascii="Arial" w:eastAsia="Times New Roman" w:hAnsi="Arial" w:cs="Arial"/>
@@ -5098,23 +5223,211 @@
         </w:rPr>
         <w:tab/>
       </w:r>
-      <w:proofErr w:type="spellStart"/>
-      <w:r>
-        <w:rPr>
-          <w:rFonts w:ascii="Arial" w:eastAsia="Times New Roman" w:hAnsi="Arial" w:cs="Arial"/>
-          <w:b/>
-          <w:color w:val="000000"/>
-        </w:rPr>
-        <w:t>pk</w:t>
-      </w:r>
-      <w:proofErr w:type="spellEnd"/>
-      <w:r>
-        <w:rPr>
-          <w:rFonts w:ascii="Arial" w:eastAsia="Times New Roman" w:hAnsi="Arial" w:cs="Arial"/>
-          <w:b/>
-          <w:color w:val="000000"/>
-        </w:rPr>
-        <w:t xml:space="preserve"> </w:t>
+      <w:r>
+        <w:rPr>
+          <w:rFonts w:ascii="Arial" w:eastAsia="Times New Roman" w:hAnsi="Arial" w:cs="Arial"/>
+          <w:b/>
+          <w:color w:val="000000"/>
+        </w:rPr>
+        <w:tab/>
+      </w:r>
+      <w:r>
+        <w:rPr>
+          <w:rFonts w:ascii="Arial" w:eastAsia="Times New Roman" w:hAnsi="Arial" w:cs="Arial"/>
+          <w:b/>
+          <w:color w:val="000000"/>
+        </w:rPr>
+        <w:tab/>
+      </w:r>
+      <w:r>
+        <w:rPr>
+          <w:rFonts w:ascii="Arial" w:eastAsia="Times New Roman" w:hAnsi="Arial" w:cs="Arial"/>
+          <w:b/>
+          <w:color w:val="000000"/>
+        </w:rPr>
+        <w:tab/>
+        <w:t xml:space="preserve">         </w:t>
+      </w:r>
+      <w:r>
+        <w:rPr>
+          <w:rFonts w:ascii="Arial" w:eastAsia="Times New Roman" w:hAnsi="Arial" w:cs="Arial"/>
+          <w:b/>
+          <w:color w:val="000000"/>
+        </w:rPr>
+        <w:t>flat</w:t>
+      </w:r>
+      <w:r>
+        <w:rPr>
+          <w:rFonts w:ascii="Arial" w:eastAsia="Times New Roman" w:hAnsi="Arial" w:cs="Arial"/>
+          <w:b/>
+          <w:color w:val="000000"/>
+        </w:rPr>
+        <w:t>.jpg</w:t>
+      </w:r>
+      <w:r>
+        <w:rPr>
+          <w:rFonts w:ascii="Arial" w:eastAsia="Times New Roman" w:hAnsi="Arial" w:cs="Arial"/>
+          <w:b/>
+          <w:color w:val="000000"/>
+        </w:rPr>
+        <w:tab/>
+      </w:r>
+    </w:p>
+    <w:p>
+      <w:pPr>
+        <w:spacing w:after="0" w:line="240" w:lineRule="auto"/>
+        <w:ind w:left="720" w:firstLine="720"/>
+        <w:rPr>
+          <w:rFonts w:ascii="Arial" w:eastAsia="Times New Roman" w:hAnsi="Arial" w:cs="Arial"/>
+          <w:color w:val="000000"/>
+        </w:rPr>
+      </w:pPr>
+    </w:p>
+    <w:p>
+      <w:pPr>
+        <w:spacing w:after="0" w:line="240" w:lineRule="auto"/>
+        <w:ind w:left="720" w:firstLine="720"/>
+        <w:rPr>
+          <w:rFonts w:ascii="Arial" w:eastAsia="Times New Roman" w:hAnsi="Arial" w:cs="Arial"/>
+          <w:color w:val="000000"/>
+        </w:rPr>
+      </w:pPr>
+    </w:p>
+    <w:p>
+      <w:pPr>
+        <w:spacing w:after="0" w:line="240" w:lineRule="auto"/>
+        <w:ind w:left="720" w:firstLine="720"/>
+        <w:rPr>
+          <w:rFonts w:ascii="Arial" w:eastAsia="Times New Roman" w:hAnsi="Arial" w:cs="Arial"/>
+          <w:color w:val="000000"/>
+        </w:rPr>
+      </w:pPr>
+      <w:r>
+        <w:rPr>
+          <w:rFonts w:ascii="Arial" w:eastAsia="Times New Roman" w:hAnsi="Arial" w:cs="Arial"/>
+          <w:color w:val="000000"/>
+        </w:rPr>
+        <w:t xml:space="preserve">10 categories </w:t>
+      </w:r>
+    </w:p>
+    <w:p>
+      <w:pPr>
+        <w:spacing w:after="0" w:line="240" w:lineRule="auto"/>
+        <w:ind w:left="720" w:firstLine="720"/>
+        <w:rPr>
+          <w:rFonts w:ascii="Arial" w:eastAsia="Times New Roman" w:hAnsi="Arial" w:cs="Arial"/>
+          <w:color w:val="000000"/>
+        </w:rPr>
+      </w:pPr>
+    </w:p>
+    <w:p>
+      <w:pPr>
+        <w:spacing w:after="0" w:line="240" w:lineRule="auto"/>
+        <w:ind w:left="720" w:firstLine="720"/>
+        <w:rPr>
+          <w:rFonts w:ascii="Arial" w:eastAsia="Times New Roman" w:hAnsi="Arial" w:cs="Arial"/>
+          <w:color w:val="000000"/>
+        </w:rPr>
+      </w:pPr>
+    </w:p>
+    <w:p>
+      <w:pPr>
+        <w:spacing w:after="0" w:line="240" w:lineRule="auto"/>
+        <w:ind w:left="720" w:firstLine="720"/>
+        <w:rPr>
+          <w:rFonts w:ascii="Arial" w:eastAsia="Times New Roman" w:hAnsi="Arial" w:cs="Arial"/>
+          <w:color w:val="000000"/>
+        </w:rPr>
+      </w:pPr>
+    </w:p>
+    <w:p>
+      <w:pPr>
+        <w:spacing w:after="0" w:line="240" w:lineRule="auto"/>
+        <w:ind w:left="720" w:firstLine="720"/>
+        <w:rPr>
+          <w:rFonts w:ascii="Arial" w:eastAsia="Times New Roman" w:hAnsi="Arial" w:cs="Arial"/>
+          <w:color w:val="000000"/>
+        </w:rPr>
+      </w:pPr>
+    </w:p>
+    <w:p>
+      <w:pPr>
+        <w:spacing w:after="0" w:line="240" w:lineRule="auto"/>
+        <w:ind w:left="720" w:firstLine="720"/>
+        <w:rPr>
+          <w:rFonts w:ascii="Arial" w:eastAsia="Times New Roman" w:hAnsi="Arial" w:cs="Arial"/>
+          <w:color w:val="000000"/>
+        </w:rPr>
+      </w:pPr>
+    </w:p>
+    <w:p>
+      <w:pPr>
+        <w:spacing w:after="0" w:line="240" w:lineRule="auto"/>
+        <w:ind w:left="720" w:firstLine="720"/>
+        <w:rPr>
+          <w:rFonts w:ascii="Arial" w:eastAsia="Times New Roman" w:hAnsi="Arial" w:cs="Arial"/>
+          <w:color w:val="000000"/>
+        </w:rPr>
+      </w:pPr>
+      <w:r>
+        <w:rPr>
+          <w:rFonts w:ascii="Arial" w:eastAsia="Times New Roman" w:hAnsi="Arial" w:cs="Arial"/>
+          <w:color w:val="000000"/>
+        </w:rPr>
+        <w:t>subcategories              form 3   / column 4</w:t>
+      </w:r>
+    </w:p>
+    <w:p>
+      <w:pPr>
+        <w:spacing w:after="0" w:line="240" w:lineRule="auto"/>
+        <w:ind w:left="720" w:firstLine="720"/>
+        <w:rPr>
+          <w:rFonts w:ascii="Arial" w:eastAsia="Times New Roman" w:hAnsi="Arial" w:cs="Arial"/>
+          <w:color w:val="000000"/>
+        </w:rPr>
+      </w:pPr>
+    </w:p>
+    <w:p>
+      <w:pPr>
+        <w:spacing w:after="0" w:line="240" w:lineRule="auto"/>
+        <w:ind w:left="720" w:firstLine="720"/>
+        <w:rPr>
+          <w:rFonts w:ascii="Arial" w:eastAsia="Times New Roman" w:hAnsi="Arial" w:cs="Arial"/>
+          <w:b/>
+          <w:color w:val="000000"/>
+        </w:rPr>
+      </w:pPr>
+      <w:r>
+        <w:rPr>
+          <w:rFonts w:ascii="Arial" w:eastAsia="Times New Roman" w:hAnsi="Arial" w:cs="Arial"/>
+          <w:b/>
+          <w:color w:val="000000"/>
+        </w:rPr>
+        <w:t xml:space="preserve">id </w:t>
+      </w:r>
+      <w:r>
+        <w:rPr>
+          <w:rFonts w:ascii="Arial" w:eastAsia="Times New Roman" w:hAnsi="Arial" w:cs="Arial"/>
+          <w:b/>
+          <w:color w:val="000000"/>
+        </w:rPr>
+        <w:tab/>
+      </w:r>
+      <w:r>
+        <w:rPr>
+          <w:rFonts w:ascii="Arial" w:eastAsia="Times New Roman" w:hAnsi="Arial" w:cs="Arial"/>
+          <w:b/>
+          <w:color w:val="000000"/>
+        </w:rPr>
+        <w:tab/>
+      </w:r>
+      <w:r>
+        <w:rPr>
+          <w:rFonts w:ascii="Arial" w:eastAsia="Times New Roman" w:hAnsi="Arial" w:cs="Arial"/>
+          <w:b/>
+          <w:color w:val="000000"/>
+        </w:rPr>
+        <w:t xml:space="preserve">pk </w:t>
       </w:r>
       <w:r>
         <w:rPr>
@@ -5124,23 +5437,13 @@
         </w:rPr>
         <w:t xml:space="preserve">    </w:t>
       </w:r>
-      <w:proofErr w:type="spellStart"/>
-      <w:r>
-        <w:rPr>
-          <w:rFonts w:ascii="Arial" w:eastAsia="Times New Roman" w:hAnsi="Arial" w:cs="Arial"/>
-          <w:b/>
-          <w:color w:val="000000"/>
-        </w:rPr>
-        <w:t>auto_increement</w:t>
-      </w:r>
-      <w:proofErr w:type="spellEnd"/>
-      <w:r>
-        <w:rPr>
-          <w:rFonts w:ascii="Arial" w:eastAsia="Times New Roman" w:hAnsi="Arial" w:cs="Arial"/>
-          <w:b/>
-          <w:color w:val="000000"/>
-        </w:rPr>
-        <w:t xml:space="preserve"> </w:t>
+      <w:r>
+        <w:rPr>
+          <w:rFonts w:ascii="Arial" w:eastAsia="Times New Roman" w:hAnsi="Arial" w:cs="Arial"/>
+          <w:b/>
+          <w:color w:val="000000"/>
+        </w:rPr>
+        <w:t xml:space="preserve">auto_increement </w:t>
       </w:r>
     </w:p>
     <w:p>
@@ -5152,7 +5455,38 @@
           <w:color w:val="000000"/>
         </w:rPr>
       </w:pPr>
-      <w:proofErr w:type="gramStart"/>
+      <w:r>
+        <w:rPr>
+          <w:rFonts w:ascii="Arial" w:eastAsia="Times New Roman" w:hAnsi="Arial" w:cs="Arial"/>
+          <w:color w:val="000000"/>
+        </w:rPr>
+        <w:t xml:space="preserve">cate_id   </w:t>
+      </w:r>
+      <w:r>
+        <w:rPr>
+          <w:rFonts w:ascii="Arial" w:eastAsia="Times New Roman" w:hAnsi="Arial" w:cs="Arial"/>
+          <w:color w:val="000000"/>
+        </w:rPr>
+        <w:tab/>
+        <w:t>fk</w:t>
+      </w:r>
+    </w:p>
+    <w:p>
+      <w:pPr>
+        <w:spacing w:after="0" w:line="240" w:lineRule="auto"/>
+        <w:ind w:left="720" w:firstLine="720"/>
+        <w:rPr>
+          <w:rFonts w:ascii="Arial" w:eastAsia="Times New Roman" w:hAnsi="Arial" w:cs="Arial"/>
+          <w:color w:val="000000"/>
+        </w:rPr>
+      </w:pPr>
+      <w:r>
+        <w:rPr>
+          <w:rFonts w:ascii="Arial" w:eastAsia="Times New Roman" w:hAnsi="Arial" w:cs="Arial"/>
+          <w:color w:val="000000"/>
+        </w:rPr>
+        <w:t>sub_cate</w:t>
+      </w:r>
       <w:r>
         <w:rPr>
           <w:rFonts w:ascii="Arial" w:eastAsia="Times New Roman" w:hAnsi="Arial" w:cs="Arial"/>
@@ -5160,7 +5494,6 @@
         </w:rPr>
         <w:t>name</w:t>
       </w:r>
-      <w:proofErr w:type="gramEnd"/>
     </w:p>
     <w:p>
       <w:pPr>
@@ -5168,612 +5501,10 @@
         <w:ind w:left="720" w:firstLine="720"/>
         <w:rPr>
           <w:rFonts w:ascii="Arial" w:eastAsia="Times New Roman" w:hAnsi="Arial" w:cs="Arial"/>
-          <w:color w:val="000000"/>
-        </w:rPr>
-      </w:pPr>
-      <w:proofErr w:type="gramStart"/>
-      <w:r>
-        <w:rPr>
-          <w:rFonts w:ascii="Arial" w:eastAsia="Times New Roman" w:hAnsi="Arial" w:cs="Arial"/>
-          <w:color w:val="000000"/>
-        </w:rPr>
-        <w:t>email</w:t>
-      </w:r>
-      <w:proofErr w:type="gramEnd"/>
-    </w:p>
-    <w:p>
-      <w:pPr>
-        <w:spacing w:after="0" w:line="240" w:lineRule="auto"/>
-        <w:ind w:left="720" w:firstLine="720"/>
-        <w:rPr>
-          <w:rFonts w:ascii="Arial" w:eastAsia="Times New Roman" w:hAnsi="Arial" w:cs="Arial"/>
-          <w:color w:val="000000"/>
-        </w:rPr>
-      </w:pPr>
-      <w:proofErr w:type="gramStart"/>
-      <w:r>
-        <w:rPr>
-          <w:rFonts w:ascii="Arial" w:eastAsia="Times New Roman" w:hAnsi="Arial" w:cs="Arial"/>
-          <w:color w:val="000000"/>
-        </w:rPr>
-        <w:t>password</w:t>
-      </w:r>
-      <w:proofErr w:type="gramEnd"/>
-    </w:p>
-    <w:p>
-      <w:pPr>
-        <w:spacing w:after="0" w:line="240" w:lineRule="auto"/>
-        <w:ind w:left="720" w:firstLine="720"/>
-        <w:rPr>
-          <w:rFonts w:ascii="Arial" w:eastAsia="Times New Roman" w:hAnsi="Arial" w:cs="Arial"/>
-          <w:b/>
-          <w:color w:val="000000"/>
-        </w:rPr>
-      </w:pPr>
-    </w:p>
-    <w:p>
-      <w:pPr>
-        <w:spacing w:after="0" w:line="240" w:lineRule="auto"/>
-        <w:ind w:left="720" w:firstLine="720"/>
-        <w:rPr>
-          <w:rFonts w:ascii="Arial" w:eastAsia="Times New Roman" w:hAnsi="Arial" w:cs="Arial"/>
-          <w:color w:val="000000"/>
-        </w:rPr>
-      </w:pPr>
-    </w:p>
-    <w:p>
-      <w:pPr>
-        <w:spacing w:after="0" w:line="240" w:lineRule="auto"/>
-        <w:ind w:left="720" w:firstLine="720"/>
-        <w:rPr>
-          <w:rFonts w:ascii="Arial" w:eastAsia="Times New Roman" w:hAnsi="Arial" w:cs="Arial"/>
-          <w:color w:val="000000"/>
-        </w:rPr>
-      </w:pPr>
-      <w:proofErr w:type="gramStart"/>
-      <w:r>
-        <w:rPr>
-          <w:rFonts w:ascii="Arial" w:eastAsia="Times New Roman" w:hAnsi="Arial" w:cs="Arial"/>
-          <w:color w:val="000000"/>
-        </w:rPr>
-        <w:t>categories.tbl</w:t>
-      </w:r>
-      <w:proofErr w:type="gramEnd"/>
-      <w:r>
-        <w:rPr>
-          <w:rFonts w:ascii="Arial" w:eastAsia="Times New Roman" w:hAnsi="Arial" w:cs="Arial"/>
-          <w:color w:val="000000"/>
-        </w:rPr>
-        <w:t xml:space="preserve">         column : 3  / form : 2</w:t>
-      </w:r>
-    </w:p>
-    <w:p>
-      <w:pPr>
-        <w:spacing w:after="0" w:line="240" w:lineRule="auto"/>
-        <w:ind w:left="720" w:firstLine="720"/>
-        <w:rPr>
-          <w:rFonts w:ascii="Arial" w:eastAsia="Times New Roman" w:hAnsi="Arial" w:cs="Arial"/>
-          <w:b/>
-          <w:color w:val="000000"/>
-        </w:rPr>
-      </w:pPr>
-    </w:p>
-    <w:p>
-      <w:pPr>
-        <w:spacing w:after="0" w:line="240" w:lineRule="auto"/>
-        <w:ind w:left="720" w:firstLine="720"/>
-        <w:rPr>
-          <w:rFonts w:ascii="Arial" w:eastAsia="Times New Roman" w:hAnsi="Arial" w:cs="Arial"/>
-          <w:b/>
-          <w:color w:val="000000"/>
-        </w:rPr>
-      </w:pPr>
-      <w:proofErr w:type="gramStart"/>
-      <w:r>
-        <w:rPr>
-          <w:rFonts w:ascii="Arial" w:eastAsia="Times New Roman" w:hAnsi="Arial" w:cs="Arial"/>
-          <w:b/>
-          <w:color w:val="000000"/>
-        </w:rPr>
-        <w:t>id</w:t>
-      </w:r>
-      <w:proofErr w:type="gramEnd"/>
-      <w:r>
-        <w:rPr>
-          <w:rFonts w:ascii="Arial" w:eastAsia="Times New Roman" w:hAnsi="Arial" w:cs="Arial"/>
-          <w:b/>
-          <w:color w:val="000000"/>
-        </w:rPr>
-        <w:t xml:space="preserve"> </w:t>
-      </w:r>
-      <w:r>
-        <w:rPr>
-          <w:rFonts w:ascii="Arial" w:eastAsia="Times New Roman" w:hAnsi="Arial" w:cs="Arial"/>
-          <w:b/>
-          <w:color w:val="000000"/>
-        </w:rPr>
-        <w:tab/>
-      </w:r>
-      <w:proofErr w:type="spellStart"/>
-      <w:r>
-        <w:rPr>
-          <w:rFonts w:ascii="Arial" w:eastAsia="Times New Roman" w:hAnsi="Arial" w:cs="Arial"/>
-          <w:b/>
-          <w:color w:val="000000"/>
-        </w:rPr>
-        <w:t>pk</w:t>
-      </w:r>
-      <w:proofErr w:type="spellEnd"/>
-      <w:r>
-        <w:rPr>
-          <w:rFonts w:ascii="Arial" w:eastAsia="Times New Roman" w:hAnsi="Arial" w:cs="Arial"/>
-          <w:b/>
-          <w:color w:val="000000"/>
-        </w:rPr>
-        <w:t xml:space="preserve"> </w:t>
-      </w:r>
-      <w:r>
-        <w:rPr>
-          <w:rFonts w:ascii="Arial" w:eastAsia="Times New Roman" w:hAnsi="Arial" w:cs="Arial"/>
-          <w:b/>
-          <w:color w:val="000000"/>
-        </w:rPr>
-        <w:t xml:space="preserve">    </w:t>
-      </w:r>
-      <w:proofErr w:type="spellStart"/>
-      <w:r>
-        <w:rPr>
-          <w:rFonts w:ascii="Arial" w:eastAsia="Times New Roman" w:hAnsi="Arial" w:cs="Arial"/>
-          <w:b/>
-          <w:color w:val="000000"/>
-        </w:rPr>
-        <w:t>auto_increement</w:t>
-      </w:r>
-      <w:proofErr w:type="spellEnd"/>
-      <w:r>
-        <w:rPr>
-          <w:rFonts w:ascii="Arial" w:eastAsia="Times New Roman" w:hAnsi="Arial" w:cs="Arial"/>
-          <w:b/>
-          <w:color w:val="000000"/>
-        </w:rPr>
-        <w:t xml:space="preserve"> </w:t>
-      </w:r>
-      <w:r>
-        <w:rPr>
-          <w:rFonts w:ascii="Arial" w:eastAsia="Times New Roman" w:hAnsi="Arial" w:cs="Arial"/>
-          <w:b/>
-          <w:color w:val="000000"/>
-        </w:rPr>
-        <w:t xml:space="preserve">     1</w:t>
-      </w:r>
-    </w:p>
-    <w:p>
-      <w:pPr>
-        <w:spacing w:after="0" w:line="240" w:lineRule="auto"/>
-        <w:ind w:left="720" w:firstLine="720"/>
-        <w:rPr>
-          <w:rFonts w:ascii="Arial" w:eastAsia="Times New Roman" w:hAnsi="Arial" w:cs="Arial"/>
-          <w:color w:val="000000"/>
-        </w:rPr>
-      </w:pPr>
-      <w:proofErr w:type="gramStart"/>
-      <w:r>
-        <w:rPr>
-          <w:rFonts w:ascii="Arial" w:eastAsia="Times New Roman" w:hAnsi="Arial" w:cs="Arial"/>
-          <w:color w:val="000000"/>
-        </w:rPr>
-        <w:t>name</w:t>
-      </w:r>
-      <w:proofErr w:type="gramEnd"/>
-      <w:r>
-        <w:rPr>
-          <w:rFonts w:ascii="Arial" w:eastAsia="Times New Roman" w:hAnsi="Arial" w:cs="Arial"/>
-          <w:color w:val="000000"/>
-        </w:rPr>
-        <w:tab/>
-      </w:r>
-      <w:r>
-        <w:rPr>
-          <w:rFonts w:ascii="Arial" w:eastAsia="Times New Roman" w:hAnsi="Arial" w:cs="Arial"/>
-          <w:color w:val="000000"/>
-        </w:rPr>
-        <w:tab/>
-      </w:r>
-      <w:r>
-        <w:rPr>
-          <w:rFonts w:ascii="Arial" w:eastAsia="Times New Roman" w:hAnsi="Arial" w:cs="Arial"/>
-          <w:color w:val="000000"/>
-        </w:rPr>
-        <w:tab/>
-      </w:r>
-      <w:r>
-        <w:rPr>
-          <w:rFonts w:ascii="Arial" w:eastAsia="Times New Roman" w:hAnsi="Arial" w:cs="Arial"/>
-          <w:color w:val="000000"/>
-        </w:rPr>
-        <w:tab/>
-        <w:t xml:space="preserve">         </w:t>
-      </w:r>
-      <w:proofErr w:type="spellStart"/>
-      <w:r>
-        <w:rPr>
-          <w:rFonts w:ascii="Arial" w:eastAsia="Times New Roman" w:hAnsi="Arial" w:cs="Arial"/>
-          <w:color w:val="000000"/>
-        </w:rPr>
-        <w:t>khakhara</w:t>
-      </w:r>
-      <w:proofErr w:type="spellEnd"/>
-      <w:r>
-        <w:rPr>
-          <w:rFonts w:ascii="Arial" w:eastAsia="Times New Roman" w:hAnsi="Arial" w:cs="Arial"/>
-          <w:color w:val="000000"/>
-        </w:rPr>
-        <w:tab/>
-        <w:t xml:space="preserve">   </w:t>
-      </w:r>
-    </w:p>
-    <w:p>
-      <w:pPr>
-        <w:spacing w:after="0" w:line="240" w:lineRule="auto"/>
-        <w:ind w:left="720" w:firstLine="720"/>
-        <w:rPr>
-          <w:rFonts w:ascii="Arial" w:eastAsia="Times New Roman" w:hAnsi="Arial" w:cs="Arial"/>
-          <w:b/>
-          <w:color w:val="000000"/>
-        </w:rPr>
-      </w:pPr>
-      <w:proofErr w:type="gramStart"/>
-      <w:r>
-        <w:rPr>
-          <w:rFonts w:ascii="Arial" w:eastAsia="Times New Roman" w:hAnsi="Arial" w:cs="Arial"/>
-          <w:color w:val="000000"/>
-        </w:rPr>
-        <w:t>image</w:t>
-      </w:r>
-      <w:proofErr w:type="gramEnd"/>
-      <w:r>
-        <w:rPr>
-          <w:rFonts w:ascii="Arial" w:eastAsia="Times New Roman" w:hAnsi="Arial" w:cs="Arial"/>
-          <w:b/>
-          <w:color w:val="000000"/>
-        </w:rPr>
-        <w:t xml:space="preserve"> </w:t>
-      </w:r>
-      <w:r>
-        <w:rPr>
-          <w:rFonts w:ascii="Arial" w:eastAsia="Times New Roman" w:hAnsi="Arial" w:cs="Arial"/>
-          <w:b/>
-          <w:color w:val="000000"/>
-        </w:rPr>
-        <w:tab/>
-      </w:r>
-      <w:r>
-        <w:rPr>
-          <w:rFonts w:ascii="Arial" w:eastAsia="Times New Roman" w:hAnsi="Arial" w:cs="Arial"/>
-          <w:b/>
-          <w:color w:val="000000"/>
-        </w:rPr>
-        <w:tab/>
-      </w:r>
-      <w:r>
-        <w:rPr>
-          <w:rFonts w:ascii="Arial" w:eastAsia="Times New Roman" w:hAnsi="Arial" w:cs="Arial"/>
-          <w:b/>
-          <w:color w:val="000000"/>
-        </w:rPr>
-        <w:tab/>
-      </w:r>
-      <w:r>
-        <w:rPr>
-          <w:rFonts w:ascii="Arial" w:eastAsia="Times New Roman" w:hAnsi="Arial" w:cs="Arial"/>
-          <w:b/>
-          <w:color w:val="000000"/>
-        </w:rPr>
-        <w:tab/>
-        <w:t xml:space="preserve">         khakhara.jpg</w:t>
-      </w:r>
-      <w:r>
-        <w:rPr>
-          <w:rFonts w:ascii="Arial" w:eastAsia="Times New Roman" w:hAnsi="Arial" w:cs="Arial"/>
-          <w:b/>
-          <w:color w:val="000000"/>
-        </w:rPr>
-        <w:tab/>
-      </w:r>
-    </w:p>
-    <w:p>
-      <w:pPr>
-        <w:spacing w:after="0" w:line="240" w:lineRule="auto"/>
-        <w:ind w:left="720" w:firstLine="720"/>
-        <w:rPr>
-          <w:rFonts w:ascii="Arial" w:eastAsia="Times New Roman" w:hAnsi="Arial" w:cs="Arial"/>
-          <w:color w:val="000000"/>
-        </w:rPr>
-      </w:pPr>
-    </w:p>
-    <w:p>
-      <w:pPr>
-        <w:spacing w:after="0" w:line="240" w:lineRule="auto"/>
-        <w:ind w:left="720" w:firstLine="720"/>
-        <w:rPr>
-          <w:rFonts w:ascii="Arial" w:eastAsia="Times New Roman" w:hAnsi="Arial" w:cs="Arial"/>
-          <w:color w:val="000000"/>
-        </w:rPr>
-      </w:pPr>
-    </w:p>
-    <w:p>
-      <w:pPr>
-        <w:spacing w:after="0" w:line="240" w:lineRule="auto"/>
-        <w:ind w:left="720" w:firstLine="720"/>
-        <w:rPr>
-          <w:rFonts w:ascii="Arial" w:eastAsia="Times New Roman" w:hAnsi="Arial" w:cs="Arial"/>
-          <w:color w:val="000000"/>
-        </w:rPr>
-      </w:pPr>
-      <w:r>
-        <w:rPr>
-          <w:rFonts w:ascii="Arial" w:eastAsia="Times New Roman" w:hAnsi="Arial" w:cs="Arial"/>
-          <w:color w:val="000000"/>
-        </w:rPr>
-        <w:t xml:space="preserve">10 categories </w:t>
-      </w:r>
-    </w:p>
-    <w:p>
-      <w:pPr>
-        <w:spacing w:after="0" w:line="240" w:lineRule="auto"/>
-        <w:ind w:left="720" w:firstLine="720"/>
-        <w:rPr>
-          <w:rFonts w:ascii="Arial" w:eastAsia="Times New Roman" w:hAnsi="Arial" w:cs="Arial"/>
-          <w:color w:val="000000"/>
-        </w:rPr>
-      </w:pPr>
-    </w:p>
-    <w:p>
-      <w:pPr>
-        <w:spacing w:after="0" w:line="240" w:lineRule="auto"/>
-        <w:ind w:left="720" w:firstLine="720"/>
-        <w:rPr>
-          <w:rFonts w:ascii="Arial" w:eastAsia="Times New Roman" w:hAnsi="Arial" w:cs="Arial"/>
-          <w:color w:val="000000"/>
-        </w:rPr>
-      </w:pPr>
-    </w:p>
-    <w:p>
-      <w:pPr>
-        <w:spacing w:after="0" w:line="240" w:lineRule="auto"/>
-        <w:ind w:left="720" w:firstLine="720"/>
-        <w:rPr>
-          <w:rFonts w:ascii="Arial" w:eastAsia="Times New Roman" w:hAnsi="Arial" w:cs="Arial"/>
-          <w:color w:val="000000"/>
-        </w:rPr>
-      </w:pPr>
-    </w:p>
-    <w:p>
-      <w:pPr>
-        <w:spacing w:after="0" w:line="240" w:lineRule="auto"/>
-        <w:ind w:left="720" w:firstLine="720"/>
-        <w:rPr>
-          <w:rFonts w:ascii="Arial" w:eastAsia="Times New Roman" w:hAnsi="Arial" w:cs="Arial"/>
-          <w:color w:val="000000"/>
-        </w:rPr>
-      </w:pPr>
-    </w:p>
-    <w:p>
-      <w:pPr>
-        <w:spacing w:after="0" w:line="240" w:lineRule="auto"/>
-        <w:ind w:left="720" w:firstLine="720"/>
-        <w:rPr>
-          <w:rFonts w:ascii="Arial" w:eastAsia="Times New Roman" w:hAnsi="Arial" w:cs="Arial"/>
-          <w:color w:val="000000"/>
-        </w:rPr>
-      </w:pPr>
-    </w:p>
-    <w:p>
-      <w:pPr>
-        <w:spacing w:after="0" w:line="240" w:lineRule="auto"/>
-        <w:ind w:left="720" w:firstLine="720"/>
-        <w:rPr>
-          <w:rFonts w:ascii="Arial" w:eastAsia="Times New Roman" w:hAnsi="Arial" w:cs="Arial"/>
-          <w:color w:val="000000"/>
-        </w:rPr>
-      </w:pPr>
-      <w:proofErr w:type="gramStart"/>
-      <w:r>
-        <w:rPr>
-          <w:rFonts w:ascii="Arial" w:eastAsia="Times New Roman" w:hAnsi="Arial" w:cs="Arial"/>
-          <w:color w:val="000000"/>
-        </w:rPr>
-        <w:t>subcategories</w:t>
-      </w:r>
-      <w:proofErr w:type="gramEnd"/>
-      <w:r>
-        <w:rPr>
-          <w:rFonts w:ascii="Arial" w:eastAsia="Times New Roman" w:hAnsi="Arial" w:cs="Arial"/>
-          <w:color w:val="000000"/>
-        </w:rPr>
-        <w:t xml:space="preserve">              form 3   / column 4</w:t>
-      </w:r>
-    </w:p>
-    <w:p>
-      <w:pPr>
-        <w:spacing w:after="0" w:line="240" w:lineRule="auto"/>
-        <w:ind w:left="720" w:firstLine="720"/>
-        <w:rPr>
-          <w:rFonts w:ascii="Arial" w:eastAsia="Times New Roman" w:hAnsi="Arial" w:cs="Arial"/>
-          <w:color w:val="000000"/>
-        </w:rPr>
-      </w:pPr>
-    </w:p>
-    <w:p>
-      <w:pPr>
-        <w:spacing w:after="0" w:line="240" w:lineRule="auto"/>
-        <w:ind w:left="720" w:firstLine="720"/>
-        <w:rPr>
-          <w:rFonts w:ascii="Arial" w:eastAsia="Times New Roman" w:hAnsi="Arial" w:cs="Arial"/>
-          <w:b/>
-          <w:color w:val="000000"/>
-        </w:rPr>
-      </w:pPr>
-      <w:proofErr w:type="gramStart"/>
-      <w:r>
-        <w:rPr>
-          <w:rFonts w:ascii="Arial" w:eastAsia="Times New Roman" w:hAnsi="Arial" w:cs="Arial"/>
-          <w:b/>
-          <w:color w:val="000000"/>
-        </w:rPr>
-        <w:t>id</w:t>
-      </w:r>
-      <w:proofErr w:type="gramEnd"/>
-      <w:r>
-        <w:rPr>
-          <w:rFonts w:ascii="Arial" w:eastAsia="Times New Roman" w:hAnsi="Arial" w:cs="Arial"/>
-          <w:b/>
-          <w:color w:val="000000"/>
-        </w:rPr>
-        <w:t xml:space="preserve"> </w:t>
-      </w:r>
-      <w:r>
-        <w:rPr>
-          <w:rFonts w:ascii="Arial" w:eastAsia="Times New Roman" w:hAnsi="Arial" w:cs="Arial"/>
-          <w:b/>
-          <w:color w:val="000000"/>
-        </w:rPr>
-        <w:tab/>
-      </w:r>
-      <w:r>
-        <w:rPr>
-          <w:rFonts w:ascii="Arial" w:eastAsia="Times New Roman" w:hAnsi="Arial" w:cs="Arial"/>
-          <w:b/>
-          <w:color w:val="000000"/>
-        </w:rPr>
-        <w:tab/>
-      </w:r>
-      <w:proofErr w:type="spellStart"/>
-      <w:r>
-        <w:rPr>
-          <w:rFonts w:ascii="Arial" w:eastAsia="Times New Roman" w:hAnsi="Arial" w:cs="Arial"/>
-          <w:b/>
-          <w:color w:val="000000"/>
-        </w:rPr>
-        <w:t>pk</w:t>
-      </w:r>
-      <w:proofErr w:type="spellEnd"/>
-      <w:r>
-        <w:rPr>
-          <w:rFonts w:ascii="Arial" w:eastAsia="Times New Roman" w:hAnsi="Arial" w:cs="Arial"/>
-          <w:b/>
-          <w:color w:val="000000"/>
-        </w:rPr>
-        <w:t xml:space="preserve"> </w:t>
-      </w:r>
-      <w:r>
-        <w:rPr>
-          <w:rFonts w:ascii="Arial" w:eastAsia="Times New Roman" w:hAnsi="Arial" w:cs="Arial"/>
-          <w:b/>
-          <w:color w:val="000000"/>
-        </w:rPr>
-        <w:t xml:space="preserve">    </w:t>
-      </w:r>
-      <w:proofErr w:type="spellStart"/>
-      <w:r>
-        <w:rPr>
-          <w:rFonts w:ascii="Arial" w:eastAsia="Times New Roman" w:hAnsi="Arial" w:cs="Arial"/>
-          <w:b/>
-          <w:color w:val="000000"/>
-        </w:rPr>
-        <w:t>auto_increement</w:t>
-      </w:r>
-      <w:proofErr w:type="spellEnd"/>
-      <w:r>
-        <w:rPr>
-          <w:rFonts w:ascii="Arial" w:eastAsia="Times New Roman" w:hAnsi="Arial" w:cs="Arial"/>
-          <w:b/>
-          <w:color w:val="000000"/>
-        </w:rPr>
-        <w:t xml:space="preserve"> </w:t>
-      </w:r>
-    </w:p>
-    <w:p>
-      <w:pPr>
-        <w:spacing w:after="0" w:line="240" w:lineRule="auto"/>
-        <w:ind w:left="720" w:firstLine="720"/>
-        <w:rPr>
-          <w:rFonts w:ascii="Arial" w:eastAsia="Times New Roman" w:hAnsi="Arial" w:cs="Arial"/>
-          <w:color w:val="000000"/>
-        </w:rPr>
-      </w:pPr>
-      <w:proofErr w:type="spellStart"/>
-      <w:proofErr w:type="gramStart"/>
-      <w:r>
-        <w:rPr>
-          <w:rFonts w:ascii="Arial" w:eastAsia="Times New Roman" w:hAnsi="Arial" w:cs="Arial"/>
-          <w:color w:val="000000"/>
-        </w:rPr>
-        <w:t>cate_id</w:t>
-      </w:r>
-      <w:proofErr w:type="spellEnd"/>
-      <w:proofErr w:type="gramEnd"/>
-      <w:r>
-        <w:rPr>
-          <w:rFonts w:ascii="Arial" w:eastAsia="Times New Roman" w:hAnsi="Arial" w:cs="Arial"/>
-          <w:color w:val="000000"/>
-        </w:rPr>
-        <w:t xml:space="preserve">   </w:t>
-      </w:r>
-      <w:r>
-        <w:rPr>
-          <w:rFonts w:ascii="Arial" w:eastAsia="Times New Roman" w:hAnsi="Arial" w:cs="Arial"/>
-          <w:color w:val="000000"/>
-        </w:rPr>
-        <w:tab/>
-      </w:r>
-      <w:proofErr w:type="spellStart"/>
-      <w:r>
-        <w:rPr>
-          <w:rFonts w:ascii="Arial" w:eastAsia="Times New Roman" w:hAnsi="Arial" w:cs="Arial"/>
-          <w:color w:val="000000"/>
-        </w:rPr>
-        <w:t>fk</w:t>
-      </w:r>
-      <w:proofErr w:type="spellEnd"/>
-    </w:p>
-    <w:p>
-      <w:pPr>
-        <w:spacing w:after="0" w:line="240" w:lineRule="auto"/>
-        <w:ind w:left="720" w:firstLine="720"/>
-        <w:rPr>
-          <w:rFonts w:ascii="Arial" w:eastAsia="Times New Roman" w:hAnsi="Arial" w:cs="Arial"/>
-          <w:color w:val="000000"/>
-        </w:rPr>
-      </w:pPr>
-      <w:proofErr w:type="spellStart"/>
-      <w:r>
-        <w:rPr>
-          <w:rFonts w:ascii="Arial" w:eastAsia="Times New Roman" w:hAnsi="Arial" w:cs="Arial"/>
-          <w:color w:val="000000"/>
-        </w:rPr>
-        <w:t>sub_cate</w:t>
-      </w:r>
-      <w:r>
-        <w:rPr>
-          <w:rFonts w:ascii="Arial" w:eastAsia="Times New Roman" w:hAnsi="Arial" w:cs="Arial"/>
-          <w:color w:val="000000"/>
-        </w:rPr>
-        <w:t>name</w:t>
-      </w:r>
-      <w:proofErr w:type="spellEnd"/>
-    </w:p>
-    <w:p>
-      <w:pPr>
-        <w:spacing w:after="0" w:line="240" w:lineRule="auto"/>
-        <w:ind w:left="720" w:firstLine="720"/>
-        <w:rPr>
-          <w:rFonts w:ascii="Arial" w:eastAsia="Times New Roman" w:hAnsi="Arial" w:cs="Arial"/>
-          <w:b/>
-          <w:color w:val="000000"/>
-        </w:rPr>
-      </w:pPr>
-      <w:proofErr w:type="spellStart"/>
+          <w:b/>
+          <w:color w:val="000000"/>
+        </w:rPr>
+      </w:pPr>
       <w:r>
         <w:rPr>
           <w:rFonts w:ascii="Arial" w:eastAsia="Times New Roman" w:hAnsi="Arial" w:cs="Arial"/>
@@ -5781,7 +5512,6 @@
         </w:rPr>
         <w:t>sub_cateimage</w:t>
       </w:r>
-      <w:proofErr w:type="spellEnd"/>
       <w:r>
         <w:rPr>
           <w:rFonts w:ascii="Arial" w:eastAsia="Times New Roman" w:hAnsi="Arial" w:cs="Arial"/>
@@ -5879,16 +5609,231 @@
           <w:color w:val="000000"/>
         </w:rPr>
       </w:pPr>
-      <w:proofErr w:type="gramStart"/>
-      <w:r>
-        <w:rPr>
-          <w:rFonts w:ascii="Arial" w:eastAsia="Times New Roman" w:hAnsi="Arial" w:cs="Arial"/>
-          <w:b/>
-          <w:color w:val="000000"/>
-        </w:rPr>
-        <w:t>id</w:t>
-      </w:r>
-      <w:proofErr w:type="gramEnd"/>
+      <w:r>
+        <w:rPr>
+          <w:rFonts w:ascii="Arial" w:eastAsia="Times New Roman" w:hAnsi="Arial" w:cs="Arial"/>
+          <w:b/>
+          <w:color w:val="000000"/>
+        </w:rPr>
+        <w:t xml:space="preserve">id </w:t>
+      </w:r>
+      <w:r>
+        <w:rPr>
+          <w:rFonts w:ascii="Arial" w:eastAsia="Times New Roman" w:hAnsi="Arial" w:cs="Arial"/>
+          <w:b/>
+          <w:color w:val="000000"/>
+        </w:rPr>
+        <w:tab/>
+      </w:r>
+      <w:r>
+        <w:rPr>
+          <w:rFonts w:ascii="Arial" w:eastAsia="Times New Roman" w:hAnsi="Arial" w:cs="Arial"/>
+          <w:b/>
+          <w:color w:val="000000"/>
+        </w:rPr>
+        <w:tab/>
+      </w:r>
+      <w:r>
+        <w:rPr>
+          <w:rFonts w:ascii="Arial" w:eastAsia="Times New Roman" w:hAnsi="Arial" w:cs="Arial"/>
+          <w:b/>
+          <w:color w:val="000000"/>
+        </w:rPr>
+        <w:t xml:space="preserve">pk </w:t>
+      </w:r>
+      <w:r>
+        <w:rPr>
+          <w:rFonts w:ascii="Arial" w:eastAsia="Times New Roman" w:hAnsi="Arial" w:cs="Arial"/>
+          <w:b/>
+          <w:color w:val="000000"/>
+        </w:rPr>
+        <w:t xml:space="preserve">    </w:t>
+      </w:r>
+      <w:r>
+        <w:rPr>
+          <w:rFonts w:ascii="Arial" w:eastAsia="Times New Roman" w:hAnsi="Arial" w:cs="Arial"/>
+          <w:b/>
+          <w:color w:val="000000"/>
+        </w:rPr>
+        <w:t xml:space="preserve">auto_increement </w:t>
+      </w:r>
+    </w:p>
+    <w:p>
+      <w:pPr>
+        <w:spacing w:after="0" w:line="240" w:lineRule="auto"/>
+        <w:ind w:left="720" w:firstLine="720"/>
+        <w:rPr>
+          <w:rFonts w:ascii="Arial" w:eastAsia="Times New Roman" w:hAnsi="Arial" w:cs="Arial"/>
+          <w:color w:val="000000"/>
+        </w:rPr>
+      </w:pPr>
+      <w:r>
+        <w:rPr>
+          <w:rFonts w:ascii="Arial" w:eastAsia="Times New Roman" w:hAnsi="Arial" w:cs="Arial"/>
+          <w:color w:val="000000"/>
+        </w:rPr>
+        <w:t xml:space="preserve">cate_id   </w:t>
+      </w:r>
+      <w:r>
+        <w:rPr>
+          <w:rFonts w:ascii="Arial" w:eastAsia="Times New Roman" w:hAnsi="Arial" w:cs="Arial"/>
+          <w:color w:val="000000"/>
+        </w:rPr>
+        <w:tab/>
+        <w:t>fk</w:t>
+      </w:r>
+      <w:r>
+        <w:rPr>
+          <w:rFonts w:ascii="Arial" w:eastAsia="Times New Roman" w:hAnsi="Arial" w:cs="Arial"/>
+          <w:color w:val="000000"/>
+        </w:rPr>
+        <w:t xml:space="preserve">  foreign key</w:t>
+      </w:r>
+    </w:p>
+    <w:p>
+      <w:pPr>
+        <w:spacing w:after="0" w:line="240" w:lineRule="auto"/>
+        <w:ind w:left="720" w:firstLine="720"/>
+        <w:rPr>
+          <w:rFonts w:ascii="Arial" w:eastAsia="Times New Roman" w:hAnsi="Arial" w:cs="Arial"/>
+          <w:color w:val="000000"/>
+        </w:rPr>
+      </w:pPr>
+      <w:r>
+        <w:rPr>
+          <w:rFonts w:ascii="Arial" w:eastAsia="Times New Roman" w:hAnsi="Arial" w:cs="Arial"/>
+          <w:color w:val="000000"/>
+        </w:rPr>
+        <w:t>subcate_id      fk</w:t>
+      </w:r>
+    </w:p>
+    <w:p>
+      <w:pPr>
+        <w:spacing w:after="0" w:line="240" w:lineRule="auto"/>
+        <w:ind w:left="720" w:firstLine="720"/>
+        <w:rPr>
+          <w:rFonts w:ascii="Arial" w:eastAsia="Times New Roman" w:hAnsi="Arial" w:cs="Arial"/>
+          <w:color w:val="000000"/>
+        </w:rPr>
+      </w:pPr>
+      <w:r>
+        <w:rPr>
+          <w:rFonts w:ascii="Arial" w:eastAsia="Times New Roman" w:hAnsi="Arial" w:cs="Arial"/>
+          <w:color w:val="000000"/>
+        </w:rPr>
+        <w:t>prod_</w:t>
+      </w:r>
+      <w:r>
+        <w:rPr>
+          <w:rFonts w:ascii="Arial" w:eastAsia="Times New Roman" w:hAnsi="Arial" w:cs="Arial"/>
+          <w:color w:val="000000"/>
+        </w:rPr>
+        <w:t>name</w:t>
+      </w:r>
+    </w:p>
+    <w:p>
+      <w:pPr>
+        <w:spacing w:after="0" w:line="240" w:lineRule="auto"/>
+        <w:ind w:left="720" w:firstLine="720"/>
+        <w:rPr>
+          <w:rFonts w:ascii="Arial" w:eastAsia="Times New Roman" w:hAnsi="Arial" w:cs="Arial"/>
+          <w:color w:val="000000"/>
+        </w:rPr>
+      </w:pPr>
+      <w:r>
+        <w:rPr>
+          <w:rFonts w:ascii="Arial" w:eastAsia="Times New Roman" w:hAnsi="Arial" w:cs="Arial"/>
+          <w:color w:val="000000"/>
+        </w:rPr>
+        <w:t>short_desc</w:t>
+      </w:r>
+    </w:p>
+    <w:p>
+      <w:pPr>
+        <w:spacing w:after="0" w:line="240" w:lineRule="auto"/>
+        <w:ind w:left="720" w:firstLine="720"/>
+        <w:rPr>
+          <w:rFonts w:ascii="Arial" w:eastAsia="Times New Roman" w:hAnsi="Arial" w:cs="Arial"/>
+          <w:color w:val="000000"/>
+        </w:rPr>
+      </w:pPr>
+      <w:r>
+        <w:rPr>
+          <w:rFonts w:ascii="Arial" w:eastAsia="Times New Roman" w:hAnsi="Arial" w:cs="Arial"/>
+          <w:color w:val="000000"/>
+        </w:rPr>
+        <w:t>long_desc</w:t>
+      </w:r>
+    </w:p>
+    <w:p>
+      <w:pPr>
+        <w:spacing w:after="0" w:line="240" w:lineRule="auto"/>
+        <w:ind w:left="720" w:firstLine="720"/>
+        <w:rPr>
+          <w:rFonts w:ascii="Arial" w:eastAsia="Times New Roman" w:hAnsi="Arial" w:cs="Arial"/>
+          <w:color w:val="000000"/>
+        </w:rPr>
+      </w:pPr>
+      <w:r>
+        <w:rPr>
+          <w:rFonts w:ascii="Arial" w:eastAsia="Times New Roman" w:hAnsi="Arial" w:cs="Arial"/>
+          <w:color w:val="000000"/>
+        </w:rPr>
+        <w:t>main_price</w:t>
+      </w:r>
+    </w:p>
+    <w:p>
+      <w:pPr>
+        <w:spacing w:after="0" w:line="240" w:lineRule="auto"/>
+        <w:ind w:left="720" w:firstLine="720"/>
+        <w:rPr>
+          <w:rFonts w:ascii="Arial" w:eastAsia="Times New Roman" w:hAnsi="Arial" w:cs="Arial"/>
+          <w:color w:val="000000"/>
+        </w:rPr>
+      </w:pPr>
+      <w:r>
+        <w:rPr>
+          <w:rFonts w:ascii="Arial" w:eastAsia="Times New Roman" w:hAnsi="Arial" w:cs="Arial"/>
+          <w:color w:val="000000"/>
+        </w:rPr>
+        <w:t>disc_price</w:t>
+      </w:r>
+    </w:p>
+    <w:p>
+      <w:pPr>
+        <w:spacing w:after="0" w:line="240" w:lineRule="auto"/>
+        <w:ind w:left="720" w:firstLine="720"/>
+        <w:rPr>
+          <w:rFonts w:ascii="Arial" w:eastAsia="Times New Roman" w:hAnsi="Arial" w:cs="Arial"/>
+          <w:color w:val="000000"/>
+        </w:rPr>
+      </w:pPr>
+      <w:r>
+        <w:rPr>
+          <w:rFonts w:ascii="Arial" w:eastAsia="Times New Roman" w:hAnsi="Arial" w:cs="Arial"/>
+          <w:color w:val="000000"/>
+        </w:rPr>
+        <w:t>prod_image</w:t>
+      </w:r>
+    </w:p>
+    <w:p>
+      <w:pPr>
+        <w:spacing w:after="0" w:line="240" w:lineRule="auto"/>
+        <w:ind w:left="720" w:firstLine="720"/>
+        <w:rPr>
+          <w:rFonts w:ascii="Arial" w:eastAsia="Times New Roman" w:hAnsi="Arial" w:cs="Arial"/>
+          <w:b/>
+          <w:color w:val="000000"/>
+        </w:rPr>
+      </w:pPr>
+      <w:r>
+        <w:rPr>
+          <w:rFonts w:ascii="Arial" w:eastAsia="Times New Roman" w:hAnsi="Arial" w:cs="Arial"/>
+          <w:b/>
+          <w:color w:val="000000"/>
+        </w:rPr>
+        <w:t xml:space="preserve">status   </w:t>
+      </w:r>
       <w:r>
         <w:rPr>
           <w:rFonts w:ascii="Arial" w:eastAsia="Times New Roman" w:hAnsi="Arial" w:cs="Arial"/>
@@ -5897,40 +5842,293 @@
         </w:rPr>
         <w:t xml:space="preserve"> </w:t>
       </w:r>
-      <w:r>
-        <w:rPr>
-          <w:rFonts w:ascii="Arial" w:eastAsia="Times New Roman" w:hAnsi="Arial" w:cs="Arial"/>
-          <w:b/>
-          <w:color w:val="000000"/>
-        </w:rPr>
-        <w:tab/>
-      </w:r>
-      <w:r>
-        <w:rPr>
-          <w:rFonts w:ascii="Arial" w:eastAsia="Times New Roman" w:hAnsi="Arial" w:cs="Arial"/>
-          <w:b/>
-          <w:color w:val="000000"/>
-        </w:rPr>
-        <w:tab/>
-      </w:r>
-      <w:proofErr w:type="spellStart"/>
-      <w:r>
-        <w:rPr>
-          <w:rFonts w:ascii="Arial" w:eastAsia="Times New Roman" w:hAnsi="Arial" w:cs="Arial"/>
-          <w:b/>
-          <w:color w:val="000000"/>
-        </w:rPr>
-        <w:t>pk</w:t>
-      </w:r>
-      <w:proofErr w:type="spellEnd"/>
-      <w:r>
-        <w:rPr>
-          <w:rFonts w:ascii="Arial" w:eastAsia="Times New Roman" w:hAnsi="Arial" w:cs="Arial"/>
-          <w:b/>
+    </w:p>
+    <w:p>
+      <w:pPr>
+        <w:spacing w:after="0" w:line="240" w:lineRule="auto"/>
+        <w:ind w:left="720" w:firstLine="720"/>
+        <w:rPr>
+          <w:rFonts w:ascii="Arial" w:eastAsia="Times New Roman" w:hAnsi="Arial" w:cs="Arial"/>
+          <w:color w:val="000000"/>
+        </w:rPr>
+      </w:pPr>
+    </w:p>
+    <w:p>
+      <w:pPr>
+        <w:spacing w:after="0" w:line="240" w:lineRule="auto"/>
+        <w:ind w:left="720" w:firstLine="720"/>
+        <w:rPr>
+          <w:rFonts w:ascii="Arial" w:eastAsia="Times New Roman" w:hAnsi="Arial" w:cs="Arial"/>
+          <w:color w:val="000000"/>
+        </w:rPr>
+      </w:pPr>
+    </w:p>
+    <w:p>
+      <w:pPr>
+        <w:spacing w:after="0" w:line="240" w:lineRule="auto"/>
+        <w:ind w:left="720" w:firstLine="720"/>
+        <w:rPr>
+          <w:rFonts w:ascii="Arial" w:eastAsia="Times New Roman" w:hAnsi="Arial" w:cs="Arial"/>
+          <w:color w:val="000000"/>
+        </w:rPr>
+      </w:pPr>
+    </w:p>
+    <w:p>
+      <w:pPr>
+        <w:spacing w:after="0" w:line="240" w:lineRule="auto"/>
+        <w:ind w:left="720" w:firstLine="720"/>
+        <w:rPr>
+          <w:rFonts w:ascii="Arial" w:eastAsia="Times New Roman" w:hAnsi="Arial" w:cs="Arial"/>
+          <w:color w:val="000000"/>
+        </w:rPr>
+      </w:pPr>
+      <w:r>
+        <w:rPr>
+          <w:rFonts w:ascii="Arial" w:eastAsia="Times New Roman" w:hAnsi="Arial" w:cs="Arial"/>
+          <w:color w:val="000000"/>
+        </w:rPr>
+        <w:t>contacts.tbl</w:t>
+      </w:r>
+      <w:r>
+        <w:rPr>
+          <w:rFonts w:ascii="Arial" w:eastAsia="Times New Roman" w:hAnsi="Arial" w:cs="Arial"/>
+          <w:color w:val="000000"/>
+        </w:rPr>
+        <w:t xml:space="preserve">      column 4   / form  3</w:t>
+      </w:r>
+    </w:p>
+    <w:p>
+      <w:pPr>
+        <w:pStyle w:val="ListParagraph"/>
+        <w:spacing w:after="0" w:line="240" w:lineRule="auto"/>
+        <w:ind w:left="1440"/>
+        <w:rPr>
+          <w:rFonts w:ascii="Arial" w:eastAsia="Times New Roman" w:hAnsi="Arial" w:cs="Arial"/>
+          <w:color w:val="000000"/>
+        </w:rPr>
+      </w:pPr>
+    </w:p>
+    <w:p>
+      <w:pPr>
+        <w:spacing w:after="0" w:line="240" w:lineRule="auto"/>
+        <w:ind w:left="720" w:firstLine="720"/>
+        <w:rPr>
+          <w:rFonts w:ascii="Arial" w:eastAsia="Times New Roman" w:hAnsi="Arial" w:cs="Arial"/>
+          <w:b/>
+          <w:color w:val="000000"/>
+        </w:rPr>
+      </w:pPr>
+      <w:r>
+        <w:rPr>
+          <w:rFonts w:ascii="Arial" w:eastAsia="Times New Roman" w:hAnsi="Arial" w:cs="Arial"/>
+          <w:b/>
+          <w:color w:val="000000"/>
+        </w:rPr>
+        <w:t xml:space="preserve">id </w:t>
+      </w:r>
+      <w:r>
+        <w:rPr>
+          <w:rFonts w:ascii="Arial" w:eastAsia="Times New Roman" w:hAnsi="Arial" w:cs="Arial"/>
+          <w:b/>
+          <w:color w:val="000000"/>
+        </w:rPr>
+        <w:tab/>
+        <w:t xml:space="preserve">pk </w:t>
+      </w:r>
+      <w:r>
+        <w:rPr>
+          <w:rFonts w:ascii="Arial" w:eastAsia="Times New Roman" w:hAnsi="Arial" w:cs="Arial"/>
+          <w:b/>
+          <w:color w:val="000000"/>
+        </w:rPr>
+        <w:t xml:space="preserve">    </w:t>
+      </w:r>
+      <w:r>
+        <w:rPr>
+          <w:rFonts w:ascii="Arial" w:eastAsia="Times New Roman" w:hAnsi="Arial" w:cs="Arial"/>
+          <w:b/>
+          <w:color w:val="000000"/>
+        </w:rPr>
+        <w:t xml:space="preserve">auto_increement </w:t>
+      </w:r>
+    </w:p>
+    <w:p>
+      <w:pPr>
+        <w:spacing w:after="0" w:line="240" w:lineRule="auto"/>
+        <w:ind w:left="720" w:firstLine="720"/>
+        <w:rPr>
+          <w:rFonts w:ascii="Arial" w:eastAsia="Times New Roman" w:hAnsi="Arial" w:cs="Arial"/>
+          <w:color w:val="000000"/>
+        </w:rPr>
+      </w:pPr>
+      <w:r>
+        <w:rPr>
+          <w:rFonts w:ascii="Arial" w:eastAsia="Times New Roman" w:hAnsi="Arial" w:cs="Arial"/>
+          <w:color w:val="000000"/>
+        </w:rPr>
+        <w:t>name</w:t>
+      </w:r>
+    </w:p>
+    <w:p>
+      <w:pPr>
+        <w:spacing w:after="0" w:line="240" w:lineRule="auto"/>
+        <w:ind w:left="720" w:firstLine="720"/>
+        <w:rPr>
+          <w:rFonts w:ascii="Arial" w:eastAsia="Times New Roman" w:hAnsi="Arial" w:cs="Arial"/>
+          <w:color w:val="000000"/>
+        </w:rPr>
+      </w:pPr>
+      <w:r>
+        <w:rPr>
+          <w:rFonts w:ascii="Arial" w:eastAsia="Times New Roman" w:hAnsi="Arial" w:cs="Arial"/>
+          <w:color w:val="000000"/>
+        </w:rPr>
+        <w:t>email</w:t>
+      </w:r>
+    </w:p>
+    <w:p>
+      <w:pPr>
+        <w:pStyle w:val="ListParagraph"/>
+        <w:spacing w:after="0" w:line="240" w:lineRule="auto"/>
+        <w:ind w:left="1440"/>
+        <w:rPr>
+          <w:rFonts w:ascii="Arial" w:eastAsia="Times New Roman" w:hAnsi="Arial" w:cs="Arial"/>
+          <w:color w:val="000000"/>
+        </w:rPr>
+      </w:pPr>
+      <w:r>
+        <w:rPr>
+          <w:rFonts w:ascii="Arial" w:eastAsia="Times New Roman" w:hAnsi="Arial" w:cs="Arial"/>
+          <w:color w:val="000000"/>
+        </w:rPr>
+        <w:t>comment</w:t>
+      </w:r>
+      <w:r>
+        <w:rPr>
+          <w:rFonts w:ascii="Arial" w:eastAsia="Times New Roman" w:hAnsi="Arial" w:cs="Arial"/>
           <w:color w:val="000000"/>
         </w:rPr>
         <w:t xml:space="preserve"> </w:t>
       </w:r>
+    </w:p>
+    <w:p>
+      <w:pPr>
+        <w:pStyle w:val="ListParagraph"/>
+        <w:spacing w:after="0" w:line="240" w:lineRule="auto"/>
+        <w:ind w:left="1440"/>
+        <w:rPr>
+          <w:rFonts w:ascii="Arial" w:eastAsia="Times New Roman" w:hAnsi="Arial" w:cs="Arial"/>
+          <w:color w:val="000000"/>
+        </w:rPr>
+      </w:pPr>
+    </w:p>
+    <w:p>
+      <w:pPr>
+        <w:pStyle w:val="ListParagraph"/>
+        <w:spacing w:after="0" w:line="240" w:lineRule="auto"/>
+        <w:ind w:left="1440"/>
+        <w:rPr>
+          <w:rFonts w:ascii="Arial" w:eastAsia="Times New Roman" w:hAnsi="Arial" w:cs="Arial"/>
+          <w:color w:val="000000"/>
+        </w:rPr>
+      </w:pPr>
+    </w:p>
+    <w:p>
+      <w:pPr>
+        <w:pStyle w:val="ListParagraph"/>
+        <w:spacing w:after="0" w:line="240" w:lineRule="auto"/>
+        <w:ind w:left="1440"/>
+        <w:rPr>
+          <w:rFonts w:ascii="Arial" w:eastAsia="Times New Roman" w:hAnsi="Arial" w:cs="Arial"/>
+          <w:color w:val="000000"/>
+        </w:rPr>
+      </w:pPr>
+    </w:p>
+    <w:p>
+      <w:pPr>
+        <w:pStyle w:val="ListParagraph"/>
+        <w:spacing w:after="0" w:line="240" w:lineRule="auto"/>
+        <w:ind w:left="1440"/>
+        <w:rPr>
+          <w:rFonts w:ascii="Arial" w:eastAsia="Times New Roman" w:hAnsi="Arial" w:cs="Arial"/>
+          <w:color w:val="000000"/>
+        </w:rPr>
+      </w:pPr>
+    </w:p>
+    <w:p>
+      <w:pPr>
+        <w:pStyle w:val="ListParagraph"/>
+        <w:spacing w:after="0" w:line="240" w:lineRule="auto"/>
+        <w:ind w:left="1440"/>
+        <w:rPr>
+          <w:rFonts w:ascii="Arial" w:eastAsia="Times New Roman" w:hAnsi="Arial" w:cs="Arial"/>
+          <w:color w:val="000000"/>
+        </w:rPr>
+      </w:pPr>
+    </w:p>
+    <w:p>
+      <w:pPr>
+        <w:pStyle w:val="ListParagraph"/>
+        <w:spacing w:after="0" w:line="240" w:lineRule="auto"/>
+        <w:ind w:left="1440"/>
+        <w:rPr>
+          <w:rFonts w:ascii="Arial" w:eastAsia="Times New Roman" w:hAnsi="Arial" w:cs="Arial"/>
+          <w:color w:val="000000"/>
+        </w:rPr>
+      </w:pPr>
+      <w:r>
+        <w:rPr>
+          <w:rFonts w:ascii="Arial" w:eastAsia="Times New Roman" w:hAnsi="Arial" w:cs="Arial"/>
+          <w:color w:val="000000"/>
+        </w:rPr>
+        <w:t>customers.tbl</w:t>
+      </w:r>
+      <w:r>
+        <w:rPr>
+          <w:rFonts w:ascii="Arial" w:eastAsia="Times New Roman" w:hAnsi="Arial" w:cs="Arial"/>
+          <w:color w:val="000000"/>
+        </w:rPr>
+        <w:t xml:space="preserve">                   signup form   5   /  table column 7</w:t>
+      </w:r>
+    </w:p>
+    <w:p>
+      <w:pPr>
+        <w:spacing w:after="0" w:line="240" w:lineRule="auto"/>
+        <w:ind w:left="720" w:firstLine="720"/>
+        <w:rPr>
+          <w:rFonts w:ascii="Arial" w:eastAsia="Times New Roman" w:hAnsi="Arial" w:cs="Arial"/>
+          <w:b/>
+          <w:color w:val="000000"/>
+        </w:rPr>
+      </w:pPr>
+    </w:p>
+    <w:p>
+      <w:pPr>
+        <w:spacing w:after="0" w:line="240" w:lineRule="auto"/>
+        <w:ind w:left="720" w:firstLine="720"/>
+        <w:rPr>
+          <w:rFonts w:ascii="Arial" w:eastAsia="Times New Roman" w:hAnsi="Arial" w:cs="Arial"/>
+          <w:b/>
+          <w:color w:val="000000"/>
+        </w:rPr>
+      </w:pPr>
+      <w:r>
+        <w:rPr>
+          <w:rFonts w:ascii="Arial" w:eastAsia="Times New Roman" w:hAnsi="Arial" w:cs="Arial"/>
+          <w:b/>
+          <w:color w:val="000000"/>
+        </w:rPr>
+        <w:t xml:space="preserve">id </w:t>
+      </w:r>
+      <w:r>
+        <w:rPr>
+          <w:rFonts w:ascii="Arial" w:eastAsia="Times New Roman" w:hAnsi="Arial" w:cs="Arial"/>
+          <w:b/>
+          <w:color w:val="000000"/>
+        </w:rPr>
+        <w:tab/>
+        <w:t xml:space="preserve">pk </w:t>
+      </w:r>
       <w:r>
         <w:rPr>
           <w:rFonts w:ascii="Arial" w:eastAsia="Times New Roman" w:hAnsi="Arial" w:cs="Arial"/>
@@ -5939,23 +6137,13 @@
         </w:rPr>
         <w:t xml:space="preserve">    </w:t>
       </w:r>
-      <w:proofErr w:type="spellStart"/>
-      <w:r>
-        <w:rPr>
-          <w:rFonts w:ascii="Arial" w:eastAsia="Times New Roman" w:hAnsi="Arial" w:cs="Arial"/>
-          <w:b/>
-          <w:color w:val="000000"/>
-        </w:rPr>
-        <w:t>auto_increement</w:t>
-      </w:r>
-      <w:proofErr w:type="spellEnd"/>
-      <w:r>
-        <w:rPr>
-          <w:rFonts w:ascii="Arial" w:eastAsia="Times New Roman" w:hAnsi="Arial" w:cs="Arial"/>
-          <w:b/>
-          <w:color w:val="000000"/>
-        </w:rPr>
-        <w:t xml:space="preserve"> </w:t>
+      <w:r>
+        <w:rPr>
+          <w:rFonts w:ascii="Arial" w:eastAsia="Times New Roman" w:hAnsi="Arial" w:cs="Arial"/>
+          <w:b/>
+          <w:color w:val="000000"/>
+        </w:rPr>
+        <w:t xml:space="preserve">auto_increement </w:t>
       </w:r>
     </w:p>
     <w:p>
@@ -5967,40 +6155,13 @@
           <w:color w:val="000000"/>
         </w:rPr>
       </w:pPr>
-      <w:proofErr w:type="spellStart"/>
-      <w:proofErr w:type="gramStart"/>
-      <w:r>
-        <w:rPr>
-          <w:rFonts w:ascii="Arial" w:eastAsia="Times New Roman" w:hAnsi="Arial" w:cs="Arial"/>
-          <w:color w:val="000000"/>
-        </w:rPr>
-        <w:t>cate_id</w:t>
-      </w:r>
-      <w:proofErr w:type="spellEnd"/>
-      <w:proofErr w:type="gramEnd"/>
-      <w:r>
-        <w:rPr>
-          <w:rFonts w:ascii="Arial" w:eastAsia="Times New Roman" w:hAnsi="Arial" w:cs="Arial"/>
-          <w:color w:val="000000"/>
-        </w:rPr>
-        <w:t xml:space="preserve">   </w:t>
-      </w:r>
-      <w:r>
-        <w:rPr>
-          <w:rFonts w:ascii="Arial" w:eastAsia="Times New Roman" w:hAnsi="Arial" w:cs="Arial"/>
-          <w:color w:val="000000"/>
-        </w:rPr>
-        <w:tab/>
-      </w:r>
-      <w:proofErr w:type="spellStart"/>
-      <w:r>
-        <w:rPr>
-          <w:rFonts w:ascii="Arial" w:eastAsia="Times New Roman" w:hAnsi="Arial" w:cs="Arial"/>
-          <w:color w:val="000000"/>
-        </w:rPr>
-        <w:t>fk</w:t>
-      </w:r>
-      <w:proofErr w:type="spellEnd"/>
+      <w:r>
+        <w:rPr>
+          <w:rFonts w:ascii="Arial" w:eastAsia="Times New Roman" w:hAnsi="Arial" w:cs="Arial"/>
+          <w:color w:val="000000"/>
+        </w:rPr>
+        <w:t>name</w:t>
+      </w:r>
     </w:p>
     <w:p>
       <w:pPr>
@@ -6011,33 +6172,13 @@
           <w:color w:val="000000"/>
         </w:rPr>
       </w:pPr>
-      <w:proofErr w:type="spellStart"/>
-      <w:proofErr w:type="gramStart"/>
-      <w:r>
-        <w:rPr>
-          <w:rFonts w:ascii="Arial" w:eastAsia="Times New Roman" w:hAnsi="Arial" w:cs="Arial"/>
-          <w:color w:val="000000"/>
-        </w:rPr>
-        <w:t>subcate_id</w:t>
-      </w:r>
-      <w:proofErr w:type="spellEnd"/>
-      <w:proofErr w:type="gramEnd"/>
-      <w:r>
-        <w:rPr>
-          <w:rFonts w:ascii="Arial" w:eastAsia="Times New Roman" w:hAnsi="Arial" w:cs="Arial"/>
-          <w:color w:val="000000"/>
-        </w:rPr>
-        <w:t xml:space="preserve">      </w:t>
-      </w:r>
-      <w:proofErr w:type="spellStart"/>
-      <w:r>
-        <w:rPr>
-          <w:rFonts w:ascii="Arial" w:eastAsia="Times New Roman" w:hAnsi="Arial" w:cs="Arial"/>
-          <w:color w:val="000000"/>
-        </w:rPr>
-        <w:t>fk</w:t>
-      </w:r>
-      <w:proofErr w:type="spellEnd"/>
+      <w:r>
+        <w:rPr>
+          <w:rFonts w:ascii="Arial" w:eastAsia="Times New Roman" w:hAnsi="Arial" w:cs="Arial"/>
+          <w:color w:val="000000"/>
+        </w:rPr>
+        <w:t>email</w:t>
+      </w:r>
     </w:p>
     <w:p>
       <w:pPr>
@@ -6048,22 +6189,13 @@
           <w:color w:val="000000"/>
         </w:rPr>
       </w:pPr>
-      <w:proofErr w:type="spellStart"/>
-      <w:r>
-        <w:rPr>
-          <w:rFonts w:ascii="Arial" w:eastAsia="Times New Roman" w:hAnsi="Arial" w:cs="Arial"/>
-          <w:color w:val="000000"/>
-        </w:rPr>
-        <w:t>prod_</w:t>
-      </w:r>
-      <w:r>
-        <w:rPr>
-          <w:rFonts w:ascii="Arial" w:eastAsia="Times New Roman" w:hAnsi="Arial" w:cs="Arial"/>
-          <w:color w:val="000000"/>
-        </w:rPr>
-        <w:t>name</w:t>
-      </w:r>
-      <w:proofErr w:type="spellEnd"/>
+      <w:r>
+        <w:rPr>
+          <w:rFonts w:ascii="Arial" w:eastAsia="Times New Roman" w:hAnsi="Arial" w:cs="Arial"/>
+          <w:color w:val="000000"/>
+        </w:rPr>
+        <w:t>password</w:t>
+      </w:r>
     </w:p>
     <w:p>
       <w:pPr>
@@ -6074,15 +6206,13 @@
           <w:color w:val="000000"/>
         </w:rPr>
       </w:pPr>
-      <w:proofErr w:type="spellStart"/>
-      <w:r>
-        <w:rPr>
-          <w:rFonts w:ascii="Arial" w:eastAsia="Times New Roman" w:hAnsi="Arial" w:cs="Arial"/>
-          <w:color w:val="000000"/>
-        </w:rPr>
-        <w:t>short_desc</w:t>
-      </w:r>
-      <w:proofErr w:type="spellEnd"/>
+      <w:r>
+        <w:rPr>
+          <w:rFonts w:ascii="Arial" w:eastAsia="Times New Roman" w:hAnsi="Arial" w:cs="Arial"/>
+          <w:color w:val="000000"/>
+        </w:rPr>
+        <w:t>mobile</w:t>
+      </w:r>
     </w:p>
     <w:p>
       <w:pPr>
@@ -6093,15 +6223,13 @@
           <w:color w:val="000000"/>
         </w:rPr>
       </w:pPr>
-      <w:proofErr w:type="spellStart"/>
-      <w:r>
-        <w:rPr>
-          <w:rFonts w:ascii="Arial" w:eastAsia="Times New Roman" w:hAnsi="Arial" w:cs="Arial"/>
-          <w:color w:val="000000"/>
-        </w:rPr>
-        <w:t>long_desc</w:t>
-      </w:r>
-      <w:proofErr w:type="spellEnd"/>
+      <w:r>
+        <w:rPr>
+          <w:rFonts w:ascii="Arial" w:eastAsia="Times New Roman" w:hAnsi="Arial" w:cs="Arial"/>
+          <w:color w:val="000000"/>
+        </w:rPr>
+        <w:t>image</w:t>
+      </w:r>
     </w:p>
     <w:p>
       <w:pPr>
@@ -6109,18 +6237,48 @@
         <w:ind w:left="720" w:firstLine="720"/>
         <w:rPr>
           <w:rFonts w:ascii="Arial" w:eastAsia="Times New Roman" w:hAnsi="Arial" w:cs="Arial"/>
-          <w:color w:val="000000"/>
-        </w:rPr>
-      </w:pPr>
-      <w:proofErr w:type="spellStart"/>
-      <w:r>
-        <w:rPr>
-          <w:rFonts w:ascii="Arial" w:eastAsia="Times New Roman" w:hAnsi="Arial" w:cs="Arial"/>
-          <w:color w:val="000000"/>
-        </w:rPr>
-        <w:t>main_price</w:t>
-      </w:r>
-      <w:proofErr w:type="spellEnd"/>
+          <w:b/>
+          <w:color w:val="000000"/>
+        </w:rPr>
+      </w:pPr>
+      <w:r>
+        <w:rPr>
+          <w:rFonts w:ascii="Arial" w:eastAsia="Times New Roman" w:hAnsi="Arial" w:cs="Arial"/>
+          <w:b/>
+          <w:color w:val="000000"/>
+        </w:rPr>
+        <w:t xml:space="preserve">status </w:t>
+      </w:r>
+      <w:r>
+        <w:rPr>
+          <w:rFonts w:ascii="Arial" w:eastAsia="Times New Roman" w:hAnsi="Arial" w:cs="Arial"/>
+          <w:b/>
+          <w:color w:val="000000"/>
+        </w:rPr>
+        <w:t xml:space="preserve">    automatic  </w:t>
+      </w:r>
+    </w:p>
+    <w:p>
+      <w:pPr>
+        <w:pStyle w:val="ListParagraph"/>
+        <w:spacing w:after="0" w:line="240" w:lineRule="auto"/>
+        <w:ind w:left="1440"/>
+        <w:rPr>
+          <w:rFonts w:ascii="Arial" w:eastAsia="Times New Roman" w:hAnsi="Arial" w:cs="Arial"/>
+          <w:color w:val="000000"/>
+        </w:rPr>
+      </w:pPr>
+    </w:p>
+    <w:p>
+      <w:pPr>
+        <w:pStyle w:val="ListParagraph"/>
+        <w:spacing w:after="0" w:line="240" w:lineRule="auto"/>
+        <w:ind w:left="1440"/>
+        <w:rPr>
+          <w:rFonts w:ascii="Arial" w:eastAsia="Times New Roman" w:hAnsi="Arial" w:cs="Arial"/>
+          <w:color w:val="000000"/>
+        </w:rPr>
+      </w:pPr>
     </w:p>
     <w:p>
       <w:pPr>
@@ -6131,15 +6289,13 @@
           <w:color w:val="000000"/>
         </w:rPr>
       </w:pPr>
-      <w:proofErr w:type="spellStart"/>
-      <w:r>
-        <w:rPr>
-          <w:rFonts w:ascii="Arial" w:eastAsia="Times New Roman" w:hAnsi="Arial" w:cs="Arial"/>
-          <w:color w:val="000000"/>
-        </w:rPr>
-        <w:t>disc_price</w:t>
-      </w:r>
-      <w:proofErr w:type="spellEnd"/>
+      <w:r>
+        <w:rPr>
+          <w:rFonts w:ascii="Arial" w:eastAsia="Times New Roman" w:hAnsi="Arial" w:cs="Arial"/>
+          <w:color w:val="000000"/>
+        </w:rPr>
+        <w:t>carts.tbl</w:t>
+      </w:r>
     </w:p>
     <w:p>
       <w:pPr>
@@ -6147,18 +6303,43 @@
         <w:ind w:left="720" w:firstLine="720"/>
         <w:rPr>
           <w:rFonts w:ascii="Arial" w:eastAsia="Times New Roman" w:hAnsi="Arial" w:cs="Arial"/>
-          <w:color w:val="000000"/>
-        </w:rPr>
-      </w:pPr>
-      <w:proofErr w:type="spellStart"/>
-      <w:r>
-        <w:rPr>
-          <w:rFonts w:ascii="Arial" w:eastAsia="Times New Roman" w:hAnsi="Arial" w:cs="Arial"/>
-          <w:color w:val="000000"/>
-        </w:rPr>
-        <w:t>prod_image</w:t>
-      </w:r>
-      <w:proofErr w:type="spellEnd"/>
+          <w:b/>
+          <w:color w:val="000000"/>
+        </w:rPr>
+      </w:pPr>
+      <w:r>
+        <w:rPr>
+          <w:rFonts w:ascii="Arial" w:eastAsia="Times New Roman" w:hAnsi="Arial" w:cs="Arial"/>
+          <w:b/>
+          <w:color w:val="000000"/>
+        </w:rPr>
+        <w:t xml:space="preserve">id </w:t>
+      </w:r>
+      <w:r>
+        <w:rPr>
+          <w:rFonts w:ascii="Arial" w:eastAsia="Times New Roman" w:hAnsi="Arial" w:cs="Arial"/>
+          <w:b/>
+          <w:color w:val="000000"/>
+        </w:rPr>
+        <w:tab/>
+        <w:t xml:space="preserve">pk </w:t>
+      </w:r>
+      <w:r>
+        <w:rPr>
+          <w:rFonts w:ascii="Arial" w:eastAsia="Times New Roman" w:hAnsi="Arial" w:cs="Arial"/>
+          <w:b/>
+          <w:color w:val="000000"/>
+        </w:rPr>
+        <w:t xml:space="preserve">    </w:t>
+      </w:r>
+      <w:r>
+        <w:rPr>
+          <w:rFonts w:ascii="Arial" w:eastAsia="Times New Roman" w:hAnsi="Arial" w:cs="Arial"/>
+          <w:b/>
+          <w:color w:val="000000"/>
+        </w:rPr>
+        <w:t xml:space="preserve">auto_increement </w:t>
+      </w:r>
     </w:p>
     <w:p>
       <w:pPr>
@@ -6166,35 +6347,15 @@
         <w:ind w:left="720" w:firstLine="720"/>
         <w:rPr>
           <w:rFonts w:ascii="Arial" w:eastAsia="Times New Roman" w:hAnsi="Arial" w:cs="Arial"/>
-          <w:b/>
-          <w:color w:val="000000"/>
-        </w:rPr>
-      </w:pPr>
-      <w:proofErr w:type="gramStart"/>
-      <w:r>
-        <w:rPr>
-          <w:rFonts w:ascii="Arial" w:eastAsia="Times New Roman" w:hAnsi="Arial" w:cs="Arial"/>
-          <w:b/>
-          <w:color w:val="000000"/>
-        </w:rPr>
-        <w:t>status</w:t>
-      </w:r>
-      <w:proofErr w:type="gramEnd"/>
-      <w:r>
-        <w:rPr>
-          <w:rFonts w:ascii="Arial" w:eastAsia="Times New Roman" w:hAnsi="Arial" w:cs="Arial"/>
-          <w:b/>
-          <w:color w:val="000000"/>
-        </w:rPr>
-        <w:t xml:space="preserve">   </w:t>
-      </w:r>
-      <w:r>
-        <w:rPr>
-          <w:rFonts w:ascii="Arial" w:eastAsia="Times New Roman" w:hAnsi="Arial" w:cs="Arial"/>
-          <w:b/>
-          <w:color w:val="000000"/>
-        </w:rPr>
-        <w:t xml:space="preserve"> </w:t>
+          <w:color w:val="000000"/>
+        </w:rPr>
+      </w:pPr>
+      <w:r>
+        <w:rPr>
+          <w:rFonts w:ascii="Arial" w:eastAsia="Times New Roman" w:hAnsi="Arial" w:cs="Arial"/>
+          <w:color w:val="000000"/>
+        </w:rPr>
+        <w:t>prod_id   fk</w:t>
       </w:r>
     </w:p>
     <w:p>
@@ -6206,6 +6367,13 @@
           <w:color w:val="000000"/>
         </w:rPr>
       </w:pPr>
+      <w:r>
+        <w:rPr>
+          <w:rFonts w:ascii="Arial" w:eastAsia="Times New Roman" w:hAnsi="Arial" w:cs="Arial"/>
+          <w:color w:val="000000"/>
+        </w:rPr>
+        <w:t>cust_id    fk</w:t>
+      </w:r>
     </w:p>
     <w:p>
       <w:pPr>
@@ -6216,6 +6384,13 @@
           <w:color w:val="000000"/>
         </w:rPr>
       </w:pPr>
+      <w:r>
+        <w:rPr>
+          <w:rFonts w:ascii="Arial" w:eastAsia="Times New Roman" w:hAnsi="Arial" w:cs="Arial"/>
+          <w:color w:val="000000"/>
+        </w:rPr>
+        <w:t>qty</w:t>
+      </w:r>
     </w:p>
     <w:p>
       <w:pPr>
@@ -6226,6 +6401,13 @@
           <w:color w:val="000000"/>
         </w:rPr>
       </w:pPr>
+      <w:r>
+        <w:rPr>
+          <w:rFonts w:ascii="Arial" w:eastAsia="Times New Roman" w:hAnsi="Arial" w:cs="Arial"/>
+          <w:color w:val="000000"/>
+        </w:rPr>
+        <w:t>total_price</w:t>
+      </w:r>
     </w:p>
     <w:p>
       <w:pPr>
@@ -6236,33 +6418,6 @@
           <w:color w:val="000000"/>
         </w:rPr>
       </w:pPr>
-      <w:proofErr w:type="gramStart"/>
-      <w:r>
-        <w:rPr>
-          <w:rFonts w:ascii="Arial" w:eastAsia="Times New Roman" w:hAnsi="Arial" w:cs="Arial"/>
-          <w:color w:val="000000"/>
-        </w:rPr>
-        <w:t>contacts.tbl</w:t>
-      </w:r>
-      <w:proofErr w:type="gramEnd"/>
-      <w:r>
-        <w:rPr>
-          <w:rFonts w:ascii="Arial" w:eastAsia="Times New Roman" w:hAnsi="Arial" w:cs="Arial"/>
-          <w:color w:val="000000"/>
-        </w:rPr>
-        <w:t xml:space="preserve">      column 4   / form  3</w:t>
-      </w:r>
-    </w:p>
-    <w:p>
-      <w:pPr>
-        <w:pStyle w:val="ListParagraph"/>
-        <w:spacing w:after="0" w:line="240" w:lineRule="auto"/>
-        <w:ind w:left="1440"/>
-        <w:rPr>
-          <w:rFonts w:ascii="Arial" w:eastAsia="Times New Roman" w:hAnsi="Arial" w:cs="Arial"/>
-          <w:color w:val="000000"/>
-        </w:rPr>
-      </w:pPr>
     </w:p>
     <w:p>
       <w:pPr>
@@ -6270,53 +6425,74 @@
         <w:ind w:left="720" w:firstLine="720"/>
         <w:rPr>
           <w:rFonts w:ascii="Arial" w:eastAsia="Times New Roman" w:hAnsi="Arial" w:cs="Arial"/>
-          <w:b/>
-          <w:color w:val="000000"/>
-        </w:rPr>
-      </w:pPr>
-      <w:proofErr w:type="gramStart"/>
-      <w:r>
-        <w:rPr>
-          <w:rFonts w:ascii="Arial" w:eastAsia="Times New Roman" w:hAnsi="Arial" w:cs="Arial"/>
-          <w:b/>
-          <w:color w:val="000000"/>
-        </w:rPr>
-        <w:t>id</w:t>
-      </w:r>
-      <w:proofErr w:type="gramEnd"/>
-      <w:r>
-        <w:rPr>
-          <w:rFonts w:ascii="Arial" w:eastAsia="Times New Roman" w:hAnsi="Arial" w:cs="Arial"/>
-          <w:b/>
-          <w:color w:val="000000"/>
-        </w:rPr>
-        <w:t xml:space="preserve"> </w:t>
-      </w:r>
-      <w:r>
-        <w:rPr>
-          <w:rFonts w:ascii="Arial" w:eastAsia="Times New Roman" w:hAnsi="Arial" w:cs="Arial"/>
-          <w:b/>
-          <w:color w:val="000000"/>
-        </w:rPr>
-        <w:tab/>
-      </w:r>
-      <w:proofErr w:type="spellStart"/>
-      <w:r>
-        <w:rPr>
-          <w:rFonts w:ascii="Arial" w:eastAsia="Times New Roman" w:hAnsi="Arial" w:cs="Arial"/>
-          <w:b/>
-          <w:color w:val="000000"/>
-        </w:rPr>
-        <w:t>pk</w:t>
-      </w:r>
-      <w:proofErr w:type="spellEnd"/>
-      <w:r>
-        <w:rPr>
-          <w:rFonts w:ascii="Arial" w:eastAsia="Times New Roman" w:hAnsi="Arial" w:cs="Arial"/>
-          <w:b/>
-          <w:color w:val="000000"/>
-        </w:rPr>
-        <w:t xml:space="preserve"> </w:t>
+          <w:color w:val="000000"/>
+        </w:rPr>
+      </w:pPr>
+    </w:p>
+    <w:p>
+      <w:pPr>
+        <w:spacing w:after="0" w:line="240" w:lineRule="auto"/>
+        <w:ind w:left="720" w:firstLine="720"/>
+        <w:rPr>
+          <w:rFonts w:ascii="Arial" w:eastAsia="Times New Roman" w:hAnsi="Arial" w:cs="Arial"/>
+          <w:color w:val="000000"/>
+        </w:rPr>
+      </w:pPr>
+    </w:p>
+    <w:p>
+      <w:pPr>
+        <w:spacing w:after="0" w:line="240" w:lineRule="auto"/>
+        <w:ind w:left="720" w:firstLine="720"/>
+        <w:rPr>
+          <w:rFonts w:ascii="Arial" w:eastAsia="Times New Roman" w:hAnsi="Arial" w:cs="Arial"/>
+          <w:color w:val="000000"/>
+        </w:rPr>
+      </w:pPr>
+    </w:p>
+    <w:p>
+      <w:pPr>
+        <w:pStyle w:val="ListParagraph"/>
+        <w:spacing w:after="0" w:line="240" w:lineRule="auto"/>
+        <w:ind w:left="1440"/>
+        <w:rPr>
+          <w:rFonts w:ascii="Arial" w:eastAsia="Times New Roman" w:hAnsi="Arial" w:cs="Arial"/>
+          <w:color w:val="000000"/>
+        </w:rPr>
+      </w:pPr>
+      <w:r>
+        <w:rPr>
+          <w:rFonts w:ascii="Arial" w:eastAsia="Times New Roman" w:hAnsi="Arial" w:cs="Arial"/>
+          <w:color w:val="000000"/>
+        </w:rPr>
+        <w:t>orders.tbl</w:t>
+      </w:r>
+    </w:p>
+    <w:p>
+      <w:pPr>
+        <w:spacing w:after="0" w:line="240" w:lineRule="auto"/>
+        <w:ind w:left="720" w:firstLine="720"/>
+        <w:rPr>
+          <w:rFonts w:ascii="Arial" w:eastAsia="Times New Roman" w:hAnsi="Arial" w:cs="Arial"/>
+          <w:b/>
+          <w:color w:val="000000"/>
+        </w:rPr>
+      </w:pPr>
+      <w:r>
+        <w:rPr>
+          <w:rFonts w:ascii="Arial" w:eastAsia="Times New Roman" w:hAnsi="Arial" w:cs="Arial"/>
+          <w:b/>
+          <w:color w:val="000000"/>
+        </w:rPr>
+        <w:t xml:space="preserve">id </w:t>
+      </w:r>
+      <w:r>
+        <w:rPr>
+          <w:rFonts w:ascii="Arial" w:eastAsia="Times New Roman" w:hAnsi="Arial" w:cs="Arial"/>
+          <w:b/>
+          <w:color w:val="000000"/>
+        </w:rPr>
+        <w:tab/>
+        <w:t xml:space="preserve">pk </w:t>
       </w:r>
       <w:r>
         <w:rPr>
@@ -6326,854 +6502,61 @@
         </w:rPr>
         <w:t xml:space="preserve">    </w:t>
       </w:r>
-      <w:proofErr w:type="spellStart"/>
-      <w:r>
-        <w:rPr>
-          <w:rFonts w:ascii="Arial" w:eastAsia="Times New Roman" w:hAnsi="Arial" w:cs="Arial"/>
-          <w:b/>
-          <w:color w:val="000000"/>
-        </w:rPr>
-        <w:t>auto_increement</w:t>
-      </w:r>
-      <w:proofErr w:type="spellEnd"/>
-      <w:r>
-        <w:rPr>
-          <w:rFonts w:ascii="Arial" w:eastAsia="Times New Roman" w:hAnsi="Arial" w:cs="Arial"/>
-          <w:b/>
-          <w:color w:val="000000"/>
-        </w:rPr>
-        <w:t xml:space="preserve"> </w:t>
-      </w:r>
-    </w:p>
-    <w:p>
-      <w:pPr>
-        <w:spacing w:after="0" w:line="240" w:lineRule="auto"/>
-        <w:ind w:left="720" w:firstLine="720"/>
-        <w:rPr>
-          <w:rFonts w:ascii="Arial" w:eastAsia="Times New Roman" w:hAnsi="Arial" w:cs="Arial"/>
-          <w:color w:val="000000"/>
-        </w:rPr>
-      </w:pPr>
-      <w:proofErr w:type="gramStart"/>
-      <w:r>
-        <w:rPr>
-          <w:rFonts w:ascii="Arial" w:eastAsia="Times New Roman" w:hAnsi="Arial" w:cs="Arial"/>
-          <w:color w:val="000000"/>
-        </w:rPr>
-        <w:t>name</w:t>
-      </w:r>
-      <w:proofErr w:type="gramEnd"/>
-    </w:p>
-    <w:p>
-      <w:pPr>
-        <w:spacing w:after="0" w:line="240" w:lineRule="auto"/>
-        <w:ind w:left="720" w:firstLine="720"/>
-        <w:rPr>
-          <w:rFonts w:ascii="Arial" w:eastAsia="Times New Roman" w:hAnsi="Arial" w:cs="Arial"/>
-          <w:color w:val="000000"/>
-        </w:rPr>
-      </w:pPr>
-      <w:proofErr w:type="gramStart"/>
-      <w:r>
-        <w:rPr>
-          <w:rFonts w:ascii="Arial" w:eastAsia="Times New Roman" w:hAnsi="Arial" w:cs="Arial"/>
-          <w:color w:val="000000"/>
-        </w:rPr>
-        <w:t>email</w:t>
-      </w:r>
-      <w:proofErr w:type="gramEnd"/>
-    </w:p>
-    <w:p>
-      <w:pPr>
-        <w:pStyle w:val="ListParagraph"/>
-        <w:spacing w:after="0" w:line="240" w:lineRule="auto"/>
-        <w:ind w:left="1440"/>
-        <w:rPr>
-          <w:rFonts w:ascii="Arial" w:eastAsia="Times New Roman" w:hAnsi="Arial" w:cs="Arial"/>
-          <w:color w:val="000000"/>
-        </w:rPr>
-      </w:pPr>
-      <w:proofErr w:type="gramStart"/>
-      <w:r>
-        <w:rPr>
-          <w:rFonts w:ascii="Arial" w:eastAsia="Times New Roman" w:hAnsi="Arial" w:cs="Arial"/>
-          <w:color w:val="000000"/>
-        </w:rPr>
-        <w:t>comment</w:t>
-      </w:r>
-      <w:proofErr w:type="gramEnd"/>
-      <w:r>
-        <w:rPr>
-          <w:rFonts w:ascii="Arial" w:eastAsia="Times New Roman" w:hAnsi="Arial" w:cs="Arial"/>
-          <w:color w:val="000000"/>
-        </w:rPr>
-        <w:t xml:space="preserve"> </w:t>
-      </w:r>
-    </w:p>
-    <w:p>
-      <w:pPr>
-        <w:pStyle w:val="ListParagraph"/>
-        <w:spacing w:after="0" w:line="240" w:lineRule="auto"/>
-        <w:ind w:left="1440"/>
-        <w:rPr>
-          <w:rFonts w:ascii="Arial" w:eastAsia="Times New Roman" w:hAnsi="Arial" w:cs="Arial"/>
-          <w:color w:val="000000"/>
-        </w:rPr>
-      </w:pPr>
-    </w:p>
-    <w:p>
-      <w:pPr>
-        <w:pStyle w:val="ListParagraph"/>
-        <w:spacing w:after="0" w:line="240" w:lineRule="auto"/>
-        <w:ind w:left="1440"/>
-        <w:rPr>
-          <w:rFonts w:ascii="Arial" w:eastAsia="Times New Roman" w:hAnsi="Arial" w:cs="Arial"/>
-          <w:color w:val="000000"/>
-        </w:rPr>
-      </w:pPr>
-    </w:p>
-    <w:p>
-      <w:pPr>
-        <w:pStyle w:val="ListParagraph"/>
-        <w:spacing w:after="0" w:line="240" w:lineRule="auto"/>
-        <w:ind w:left="1440"/>
-        <w:rPr>
-          <w:rFonts w:ascii="Arial" w:eastAsia="Times New Roman" w:hAnsi="Arial" w:cs="Arial"/>
-          <w:color w:val="000000"/>
-        </w:rPr>
-      </w:pPr>
-    </w:p>
-    <w:p>
-      <w:pPr>
-        <w:pStyle w:val="ListParagraph"/>
-        <w:spacing w:after="0" w:line="240" w:lineRule="auto"/>
-        <w:ind w:left="1440"/>
-        <w:rPr>
-          <w:rFonts w:ascii="Arial" w:eastAsia="Times New Roman" w:hAnsi="Arial" w:cs="Arial"/>
-          <w:color w:val="000000"/>
-        </w:rPr>
-      </w:pPr>
-    </w:p>
-    <w:p>
-      <w:pPr>
-        <w:pStyle w:val="ListParagraph"/>
-        <w:spacing w:after="0" w:line="240" w:lineRule="auto"/>
-        <w:ind w:left="1440"/>
-        <w:rPr>
-          <w:rFonts w:ascii="Arial" w:eastAsia="Times New Roman" w:hAnsi="Arial" w:cs="Arial"/>
-          <w:color w:val="000000"/>
-        </w:rPr>
-      </w:pPr>
-    </w:p>
-    <w:p>
-      <w:pPr>
-        <w:pStyle w:val="ListParagraph"/>
-        <w:spacing w:after="0" w:line="240" w:lineRule="auto"/>
-        <w:ind w:left="1440"/>
-        <w:rPr>
-          <w:rFonts w:ascii="Arial" w:eastAsia="Times New Roman" w:hAnsi="Arial" w:cs="Arial"/>
-          <w:color w:val="000000"/>
-        </w:rPr>
-      </w:pPr>
-      <w:proofErr w:type="gramStart"/>
-      <w:r>
-        <w:rPr>
-          <w:rFonts w:ascii="Arial" w:eastAsia="Times New Roman" w:hAnsi="Arial" w:cs="Arial"/>
-          <w:color w:val="000000"/>
-        </w:rPr>
-        <w:t>customers.tbl</w:t>
-      </w:r>
-      <w:proofErr w:type="gramEnd"/>
-      <w:r>
-        <w:rPr>
-          <w:rFonts w:ascii="Arial" w:eastAsia="Times New Roman" w:hAnsi="Arial" w:cs="Arial"/>
-          <w:color w:val="000000"/>
-        </w:rPr>
-        <w:t xml:space="preserve">                   signup form   5   /  table column 7</w:t>
-      </w:r>
-    </w:p>
-    <w:p>
-      <w:pPr>
-        <w:spacing w:after="0" w:line="240" w:lineRule="auto"/>
-        <w:ind w:left="720" w:firstLine="720"/>
-        <w:rPr>
-          <w:rFonts w:ascii="Arial" w:eastAsia="Times New Roman" w:hAnsi="Arial" w:cs="Arial"/>
-          <w:b/>
-          <w:color w:val="000000"/>
-        </w:rPr>
-      </w:pPr>
-    </w:p>
-    <w:p>
-      <w:pPr>
-        <w:spacing w:after="0" w:line="240" w:lineRule="auto"/>
-        <w:ind w:left="720" w:firstLine="720"/>
-        <w:rPr>
-          <w:rFonts w:ascii="Arial" w:eastAsia="Times New Roman" w:hAnsi="Arial" w:cs="Arial"/>
-          <w:b/>
-          <w:color w:val="000000"/>
-        </w:rPr>
-      </w:pPr>
-      <w:proofErr w:type="gramStart"/>
-      <w:r>
-        <w:rPr>
-          <w:rFonts w:ascii="Arial" w:eastAsia="Times New Roman" w:hAnsi="Arial" w:cs="Arial"/>
-          <w:b/>
-          <w:color w:val="000000"/>
-        </w:rPr>
-        <w:t>id</w:t>
-      </w:r>
-      <w:proofErr w:type="gramEnd"/>
-      <w:r>
-        <w:rPr>
-          <w:rFonts w:ascii="Arial" w:eastAsia="Times New Roman" w:hAnsi="Arial" w:cs="Arial"/>
-          <w:b/>
-          <w:color w:val="000000"/>
-        </w:rPr>
-        <w:t xml:space="preserve"> </w:t>
-      </w:r>
-      <w:r>
-        <w:rPr>
-          <w:rFonts w:ascii="Arial" w:eastAsia="Times New Roman" w:hAnsi="Arial" w:cs="Arial"/>
-          <w:b/>
-          <w:color w:val="000000"/>
-        </w:rPr>
-        <w:tab/>
-      </w:r>
-      <w:proofErr w:type="spellStart"/>
-      <w:r>
-        <w:rPr>
-          <w:rFonts w:ascii="Arial" w:eastAsia="Times New Roman" w:hAnsi="Arial" w:cs="Arial"/>
-          <w:b/>
-          <w:color w:val="000000"/>
-        </w:rPr>
-        <w:t>pk</w:t>
-      </w:r>
-      <w:proofErr w:type="spellEnd"/>
-      <w:r>
-        <w:rPr>
-          <w:rFonts w:ascii="Arial" w:eastAsia="Times New Roman" w:hAnsi="Arial" w:cs="Arial"/>
-          <w:b/>
-          <w:color w:val="000000"/>
-        </w:rPr>
-        <w:t xml:space="preserve"> </w:t>
-      </w:r>
-      <w:r>
-        <w:rPr>
-          <w:rFonts w:ascii="Arial" w:eastAsia="Times New Roman" w:hAnsi="Arial" w:cs="Arial"/>
-          <w:b/>
-          <w:color w:val="000000"/>
-        </w:rPr>
-        <w:t xml:space="preserve">    </w:t>
-      </w:r>
-      <w:proofErr w:type="spellStart"/>
-      <w:r>
-        <w:rPr>
-          <w:rFonts w:ascii="Arial" w:eastAsia="Times New Roman" w:hAnsi="Arial" w:cs="Arial"/>
-          <w:b/>
-          <w:color w:val="000000"/>
-        </w:rPr>
-        <w:t>auto_increement</w:t>
-      </w:r>
-      <w:proofErr w:type="spellEnd"/>
-      <w:r>
-        <w:rPr>
-          <w:rFonts w:ascii="Arial" w:eastAsia="Times New Roman" w:hAnsi="Arial" w:cs="Arial"/>
-          <w:b/>
-          <w:color w:val="000000"/>
-        </w:rPr>
-        <w:t xml:space="preserve"> </w:t>
-      </w:r>
-    </w:p>
-    <w:p>
-      <w:pPr>
-        <w:spacing w:after="0" w:line="240" w:lineRule="auto"/>
-        <w:ind w:left="720" w:firstLine="720"/>
-        <w:rPr>
-          <w:rFonts w:ascii="Arial" w:eastAsia="Times New Roman" w:hAnsi="Arial" w:cs="Arial"/>
-          <w:color w:val="000000"/>
-        </w:rPr>
-      </w:pPr>
-      <w:proofErr w:type="gramStart"/>
-      <w:r>
-        <w:rPr>
-          <w:rFonts w:ascii="Arial" w:eastAsia="Times New Roman" w:hAnsi="Arial" w:cs="Arial"/>
-          <w:color w:val="000000"/>
-        </w:rPr>
-        <w:t>name</w:t>
-      </w:r>
-      <w:proofErr w:type="gramEnd"/>
-    </w:p>
-    <w:p>
-      <w:pPr>
-        <w:spacing w:after="0" w:line="240" w:lineRule="auto"/>
-        <w:ind w:left="720" w:firstLine="720"/>
-        <w:rPr>
-          <w:rFonts w:ascii="Arial" w:eastAsia="Times New Roman" w:hAnsi="Arial" w:cs="Arial"/>
-          <w:color w:val="000000"/>
-        </w:rPr>
-      </w:pPr>
-      <w:proofErr w:type="gramStart"/>
-      <w:r>
-        <w:rPr>
-          <w:rFonts w:ascii="Arial" w:eastAsia="Times New Roman" w:hAnsi="Arial" w:cs="Arial"/>
-          <w:color w:val="000000"/>
-        </w:rPr>
-        <w:t>email</w:t>
-      </w:r>
-      <w:proofErr w:type="gramEnd"/>
-    </w:p>
-    <w:p>
-      <w:pPr>
-        <w:spacing w:after="0" w:line="240" w:lineRule="auto"/>
-        <w:ind w:left="720" w:firstLine="720"/>
-        <w:rPr>
-          <w:rFonts w:ascii="Arial" w:eastAsia="Times New Roman" w:hAnsi="Arial" w:cs="Arial"/>
-          <w:color w:val="000000"/>
-        </w:rPr>
-      </w:pPr>
-      <w:proofErr w:type="gramStart"/>
-      <w:r>
-        <w:rPr>
-          <w:rFonts w:ascii="Arial" w:eastAsia="Times New Roman" w:hAnsi="Arial" w:cs="Arial"/>
-          <w:color w:val="000000"/>
-        </w:rPr>
-        <w:t>password</w:t>
-      </w:r>
-      <w:proofErr w:type="gramEnd"/>
-    </w:p>
-    <w:p>
-      <w:pPr>
-        <w:spacing w:after="0" w:line="240" w:lineRule="auto"/>
-        <w:ind w:left="720" w:firstLine="720"/>
-        <w:rPr>
-          <w:rFonts w:ascii="Arial" w:eastAsia="Times New Roman" w:hAnsi="Arial" w:cs="Arial"/>
-          <w:color w:val="000000"/>
-        </w:rPr>
-      </w:pPr>
-      <w:proofErr w:type="gramStart"/>
-      <w:r>
-        <w:rPr>
-          <w:rFonts w:ascii="Arial" w:eastAsia="Times New Roman" w:hAnsi="Arial" w:cs="Arial"/>
-          <w:color w:val="000000"/>
-        </w:rPr>
-        <w:t>mobile</w:t>
-      </w:r>
-      <w:proofErr w:type="gramEnd"/>
-    </w:p>
-    <w:p>
-      <w:pPr>
-        <w:spacing w:after="0" w:line="240" w:lineRule="auto"/>
-        <w:ind w:left="720" w:firstLine="720"/>
-        <w:rPr>
-          <w:rFonts w:ascii="Arial" w:eastAsia="Times New Roman" w:hAnsi="Arial" w:cs="Arial"/>
-          <w:color w:val="000000"/>
-        </w:rPr>
-      </w:pPr>
-      <w:proofErr w:type="gramStart"/>
-      <w:r>
-        <w:rPr>
-          <w:rFonts w:ascii="Arial" w:eastAsia="Times New Roman" w:hAnsi="Arial" w:cs="Arial"/>
-          <w:color w:val="000000"/>
-        </w:rPr>
-        <w:t>image</w:t>
-      </w:r>
-      <w:proofErr w:type="gramEnd"/>
-    </w:p>
-    <w:p>
-      <w:pPr>
-        <w:spacing w:after="0" w:line="240" w:lineRule="auto"/>
-        <w:ind w:left="720" w:firstLine="720"/>
-        <w:rPr>
-          <w:rFonts w:ascii="Arial" w:eastAsia="Times New Roman" w:hAnsi="Arial" w:cs="Arial"/>
-          <w:b/>
-          <w:color w:val="000000"/>
-        </w:rPr>
-      </w:pPr>
-      <w:proofErr w:type="gramStart"/>
-      <w:r>
-        <w:rPr>
-          <w:rFonts w:ascii="Arial" w:eastAsia="Times New Roman" w:hAnsi="Arial" w:cs="Arial"/>
-          <w:b/>
-          <w:color w:val="000000"/>
-        </w:rPr>
-        <w:t>status</w:t>
-      </w:r>
-      <w:proofErr w:type="gramEnd"/>
-      <w:r>
-        <w:rPr>
-          <w:rFonts w:ascii="Arial" w:eastAsia="Times New Roman" w:hAnsi="Arial" w:cs="Arial"/>
-          <w:b/>
-          <w:color w:val="000000"/>
-        </w:rPr>
-        <w:t xml:space="preserve"> </w:t>
-      </w:r>
-      <w:r>
-        <w:rPr>
-          <w:rFonts w:ascii="Arial" w:eastAsia="Times New Roman" w:hAnsi="Arial" w:cs="Arial"/>
-          <w:b/>
-          <w:color w:val="000000"/>
-        </w:rPr>
-        <w:t xml:space="preserve">    automatic  </w:t>
-      </w:r>
-    </w:p>
-    <w:p>
-      <w:pPr>
-        <w:pStyle w:val="ListParagraph"/>
-        <w:spacing w:after="0" w:line="240" w:lineRule="auto"/>
-        <w:ind w:left="1440"/>
-        <w:rPr>
-          <w:rFonts w:ascii="Arial" w:eastAsia="Times New Roman" w:hAnsi="Arial" w:cs="Arial"/>
-          <w:color w:val="000000"/>
-        </w:rPr>
-      </w:pPr>
-    </w:p>
-    <w:p>
-      <w:pPr>
-        <w:pStyle w:val="ListParagraph"/>
-        <w:spacing w:after="0" w:line="240" w:lineRule="auto"/>
-        <w:ind w:left="1440"/>
-        <w:rPr>
-          <w:rFonts w:ascii="Arial" w:eastAsia="Times New Roman" w:hAnsi="Arial" w:cs="Arial"/>
-          <w:color w:val="000000"/>
-        </w:rPr>
-      </w:pPr>
-    </w:p>
-    <w:p>
-      <w:pPr>
-        <w:spacing w:after="0" w:line="240" w:lineRule="auto"/>
-        <w:ind w:left="720" w:firstLine="720"/>
-        <w:rPr>
-          <w:rFonts w:ascii="Arial" w:eastAsia="Times New Roman" w:hAnsi="Arial" w:cs="Arial"/>
-          <w:color w:val="000000"/>
-        </w:rPr>
-      </w:pPr>
-      <w:r>
-        <w:rPr>
-          <w:rFonts w:ascii="Arial" w:eastAsia="Times New Roman" w:hAnsi="Arial" w:cs="Arial"/>
-          <w:color w:val="000000"/>
-        </w:rPr>
-        <w:t>carts.tbl</w:t>
-      </w:r>
-    </w:p>
-    <w:p>
-      <w:pPr>
-        <w:spacing w:after="0" w:line="240" w:lineRule="auto"/>
-        <w:ind w:left="720" w:firstLine="720"/>
-        <w:rPr>
-          <w:rFonts w:ascii="Arial" w:eastAsia="Times New Roman" w:hAnsi="Arial" w:cs="Arial"/>
-          <w:b/>
-          <w:color w:val="000000"/>
-        </w:rPr>
-      </w:pPr>
-      <w:proofErr w:type="gramStart"/>
-      <w:r>
-        <w:rPr>
-          <w:rFonts w:ascii="Arial" w:eastAsia="Times New Roman" w:hAnsi="Arial" w:cs="Arial"/>
-          <w:b/>
-          <w:color w:val="000000"/>
-        </w:rPr>
-        <w:t>id</w:t>
-      </w:r>
-      <w:proofErr w:type="gramEnd"/>
-      <w:r>
-        <w:rPr>
-          <w:rFonts w:ascii="Arial" w:eastAsia="Times New Roman" w:hAnsi="Arial" w:cs="Arial"/>
-          <w:b/>
-          <w:color w:val="000000"/>
-        </w:rPr>
-        <w:t xml:space="preserve"> </w:t>
-      </w:r>
-      <w:r>
-        <w:rPr>
-          <w:rFonts w:ascii="Arial" w:eastAsia="Times New Roman" w:hAnsi="Arial" w:cs="Arial"/>
-          <w:b/>
-          <w:color w:val="000000"/>
-        </w:rPr>
-        <w:tab/>
-      </w:r>
-      <w:proofErr w:type="spellStart"/>
-      <w:r>
-        <w:rPr>
-          <w:rFonts w:ascii="Arial" w:eastAsia="Times New Roman" w:hAnsi="Arial" w:cs="Arial"/>
-          <w:b/>
-          <w:color w:val="000000"/>
-        </w:rPr>
-        <w:t>pk</w:t>
-      </w:r>
-      <w:proofErr w:type="spellEnd"/>
-      <w:r>
-        <w:rPr>
-          <w:rFonts w:ascii="Arial" w:eastAsia="Times New Roman" w:hAnsi="Arial" w:cs="Arial"/>
-          <w:b/>
-          <w:color w:val="000000"/>
-        </w:rPr>
-        <w:t xml:space="preserve"> </w:t>
-      </w:r>
-      <w:r>
-        <w:rPr>
-          <w:rFonts w:ascii="Arial" w:eastAsia="Times New Roman" w:hAnsi="Arial" w:cs="Arial"/>
-          <w:b/>
-          <w:color w:val="000000"/>
-        </w:rPr>
-        <w:t xml:space="preserve">    </w:t>
-      </w:r>
-      <w:proofErr w:type="spellStart"/>
-      <w:r>
-        <w:rPr>
-          <w:rFonts w:ascii="Arial" w:eastAsia="Times New Roman" w:hAnsi="Arial" w:cs="Arial"/>
-          <w:b/>
-          <w:color w:val="000000"/>
-        </w:rPr>
-        <w:t>auto_increement</w:t>
-      </w:r>
-      <w:proofErr w:type="spellEnd"/>
-      <w:r>
-        <w:rPr>
-          <w:rFonts w:ascii="Arial" w:eastAsia="Times New Roman" w:hAnsi="Arial" w:cs="Arial"/>
-          <w:b/>
-          <w:color w:val="000000"/>
-        </w:rPr>
-        <w:t xml:space="preserve"> </w:t>
-      </w:r>
-    </w:p>
-    <w:p>
-      <w:pPr>
-        <w:spacing w:after="0" w:line="240" w:lineRule="auto"/>
-        <w:ind w:left="720" w:firstLine="720"/>
-        <w:rPr>
-          <w:rFonts w:ascii="Arial" w:eastAsia="Times New Roman" w:hAnsi="Arial" w:cs="Arial"/>
-          <w:color w:val="000000"/>
-        </w:rPr>
-      </w:pPr>
-      <w:proofErr w:type="spellStart"/>
-      <w:proofErr w:type="gramStart"/>
-      <w:r>
-        <w:rPr>
-          <w:rFonts w:ascii="Arial" w:eastAsia="Times New Roman" w:hAnsi="Arial" w:cs="Arial"/>
-          <w:color w:val="000000"/>
-        </w:rPr>
-        <w:t>prod_id</w:t>
-      </w:r>
-      <w:proofErr w:type="spellEnd"/>
-      <w:proofErr w:type="gramEnd"/>
-      <w:r>
-        <w:rPr>
-          <w:rFonts w:ascii="Arial" w:eastAsia="Times New Roman" w:hAnsi="Arial" w:cs="Arial"/>
-          <w:color w:val="000000"/>
-        </w:rPr>
-        <w:t xml:space="preserve">   </w:t>
-      </w:r>
-      <w:proofErr w:type="spellStart"/>
-      <w:r>
-        <w:rPr>
-          <w:rFonts w:ascii="Arial" w:eastAsia="Times New Roman" w:hAnsi="Arial" w:cs="Arial"/>
-          <w:color w:val="000000"/>
-        </w:rPr>
-        <w:t>fk</w:t>
-      </w:r>
-      <w:proofErr w:type="spellEnd"/>
-    </w:p>
-    <w:p>
-      <w:pPr>
-        <w:spacing w:after="0" w:line="240" w:lineRule="auto"/>
-        <w:ind w:left="720" w:firstLine="720"/>
-        <w:rPr>
-          <w:rFonts w:ascii="Arial" w:eastAsia="Times New Roman" w:hAnsi="Arial" w:cs="Arial"/>
-          <w:color w:val="000000"/>
-        </w:rPr>
-      </w:pPr>
-      <w:proofErr w:type="spellStart"/>
-      <w:proofErr w:type="gramStart"/>
-      <w:r>
-        <w:rPr>
-          <w:rFonts w:ascii="Arial" w:eastAsia="Times New Roman" w:hAnsi="Arial" w:cs="Arial"/>
-          <w:color w:val="000000"/>
-        </w:rPr>
-        <w:t>cust_id</w:t>
-      </w:r>
-      <w:proofErr w:type="spellEnd"/>
-      <w:proofErr w:type="gramEnd"/>
-      <w:r>
-        <w:rPr>
-          <w:rFonts w:ascii="Arial" w:eastAsia="Times New Roman" w:hAnsi="Arial" w:cs="Arial"/>
-          <w:color w:val="000000"/>
-        </w:rPr>
-        <w:t xml:space="preserve">    </w:t>
-      </w:r>
-      <w:proofErr w:type="spellStart"/>
-      <w:r>
-        <w:rPr>
-          <w:rFonts w:ascii="Arial" w:eastAsia="Times New Roman" w:hAnsi="Arial" w:cs="Arial"/>
-          <w:color w:val="000000"/>
-        </w:rPr>
-        <w:t>fk</w:t>
-      </w:r>
-      <w:proofErr w:type="spellEnd"/>
-    </w:p>
-    <w:p>
-      <w:pPr>
-        <w:spacing w:after="0" w:line="240" w:lineRule="auto"/>
-        <w:ind w:left="720" w:firstLine="720"/>
-        <w:rPr>
-          <w:rFonts w:ascii="Arial" w:eastAsia="Times New Roman" w:hAnsi="Arial" w:cs="Arial"/>
-          <w:color w:val="000000"/>
-        </w:rPr>
-      </w:pPr>
-      <w:proofErr w:type="gramStart"/>
-      <w:r>
-        <w:rPr>
-          <w:rFonts w:ascii="Arial" w:eastAsia="Times New Roman" w:hAnsi="Arial" w:cs="Arial"/>
-          <w:color w:val="000000"/>
-        </w:rPr>
-        <w:t>qty</w:t>
-      </w:r>
-      <w:proofErr w:type="gramEnd"/>
-    </w:p>
-    <w:p>
-      <w:pPr>
-        <w:spacing w:after="0" w:line="240" w:lineRule="auto"/>
-        <w:ind w:left="720" w:firstLine="720"/>
-        <w:rPr>
-          <w:rFonts w:ascii="Arial" w:eastAsia="Times New Roman" w:hAnsi="Arial" w:cs="Arial"/>
-          <w:color w:val="000000"/>
-        </w:rPr>
-      </w:pPr>
-      <w:proofErr w:type="spellStart"/>
-      <w:r>
-        <w:rPr>
-          <w:rFonts w:ascii="Arial" w:eastAsia="Times New Roman" w:hAnsi="Arial" w:cs="Arial"/>
-          <w:color w:val="000000"/>
-        </w:rPr>
-        <w:t>total_price</w:t>
-      </w:r>
-      <w:proofErr w:type="spellEnd"/>
-    </w:p>
-    <w:p>
-      <w:pPr>
-        <w:spacing w:after="0" w:line="240" w:lineRule="auto"/>
-        <w:ind w:left="720" w:firstLine="720"/>
-        <w:rPr>
-          <w:rFonts w:ascii="Arial" w:eastAsia="Times New Roman" w:hAnsi="Arial" w:cs="Arial"/>
-          <w:color w:val="000000"/>
-        </w:rPr>
-      </w:pPr>
-    </w:p>
-    <w:p>
-      <w:pPr>
-        <w:spacing w:after="0" w:line="240" w:lineRule="auto"/>
-        <w:ind w:left="720" w:firstLine="720"/>
-        <w:rPr>
-          <w:rFonts w:ascii="Arial" w:eastAsia="Times New Roman" w:hAnsi="Arial" w:cs="Arial"/>
-          <w:color w:val="000000"/>
-        </w:rPr>
-      </w:pPr>
-    </w:p>
-    <w:p>
-      <w:pPr>
-        <w:spacing w:after="0" w:line="240" w:lineRule="auto"/>
-        <w:ind w:left="720" w:firstLine="720"/>
-        <w:rPr>
-          <w:rFonts w:ascii="Arial" w:eastAsia="Times New Roman" w:hAnsi="Arial" w:cs="Arial"/>
-          <w:color w:val="000000"/>
-        </w:rPr>
-      </w:pPr>
-    </w:p>
-    <w:p>
-      <w:pPr>
-        <w:spacing w:after="0" w:line="240" w:lineRule="auto"/>
-        <w:ind w:left="720" w:firstLine="720"/>
-        <w:rPr>
-          <w:rFonts w:ascii="Arial" w:eastAsia="Times New Roman" w:hAnsi="Arial" w:cs="Arial"/>
-          <w:color w:val="000000"/>
-        </w:rPr>
-      </w:pPr>
-    </w:p>
-    <w:p>
-      <w:pPr>
-        <w:pStyle w:val="ListParagraph"/>
-        <w:spacing w:after="0" w:line="240" w:lineRule="auto"/>
-        <w:ind w:left="1440"/>
-        <w:rPr>
-          <w:rFonts w:ascii="Arial" w:eastAsia="Times New Roman" w:hAnsi="Arial" w:cs="Arial"/>
-          <w:color w:val="000000"/>
-        </w:rPr>
-      </w:pPr>
-      <w:r>
-        <w:rPr>
-          <w:rFonts w:ascii="Arial" w:eastAsia="Times New Roman" w:hAnsi="Arial" w:cs="Arial"/>
-          <w:color w:val="000000"/>
-        </w:rPr>
-        <w:t>orders.tbl</w:t>
-      </w:r>
-    </w:p>
-    <w:p>
-      <w:pPr>
-        <w:spacing w:after="0" w:line="240" w:lineRule="auto"/>
-        <w:ind w:left="720" w:firstLine="720"/>
-        <w:rPr>
-          <w:rFonts w:ascii="Arial" w:eastAsia="Times New Roman" w:hAnsi="Arial" w:cs="Arial"/>
-          <w:b/>
-          <w:color w:val="000000"/>
-        </w:rPr>
-      </w:pPr>
-      <w:proofErr w:type="gramStart"/>
-      <w:r>
-        <w:rPr>
-          <w:rFonts w:ascii="Arial" w:eastAsia="Times New Roman" w:hAnsi="Arial" w:cs="Arial"/>
-          <w:b/>
-          <w:color w:val="000000"/>
-        </w:rPr>
-        <w:t>id</w:t>
-      </w:r>
-      <w:proofErr w:type="gramEnd"/>
-      <w:r>
-        <w:rPr>
-          <w:rFonts w:ascii="Arial" w:eastAsia="Times New Roman" w:hAnsi="Arial" w:cs="Arial"/>
-          <w:b/>
-          <w:color w:val="000000"/>
-        </w:rPr>
-        <w:t xml:space="preserve"> </w:t>
-      </w:r>
-      <w:r>
-        <w:rPr>
-          <w:rFonts w:ascii="Arial" w:eastAsia="Times New Roman" w:hAnsi="Arial" w:cs="Arial"/>
-          <w:b/>
-          <w:color w:val="000000"/>
-        </w:rPr>
-        <w:tab/>
-      </w:r>
-      <w:proofErr w:type="spellStart"/>
-      <w:r>
-        <w:rPr>
-          <w:rFonts w:ascii="Arial" w:eastAsia="Times New Roman" w:hAnsi="Arial" w:cs="Arial"/>
-          <w:b/>
-          <w:color w:val="000000"/>
-        </w:rPr>
-        <w:t>pk</w:t>
-      </w:r>
-      <w:proofErr w:type="spellEnd"/>
-      <w:r>
-        <w:rPr>
-          <w:rFonts w:ascii="Arial" w:eastAsia="Times New Roman" w:hAnsi="Arial" w:cs="Arial"/>
-          <w:b/>
-          <w:color w:val="000000"/>
-        </w:rPr>
-        <w:t xml:space="preserve"> </w:t>
-      </w:r>
-      <w:r>
-        <w:rPr>
-          <w:rFonts w:ascii="Arial" w:eastAsia="Times New Roman" w:hAnsi="Arial" w:cs="Arial"/>
-          <w:b/>
-          <w:color w:val="000000"/>
-        </w:rPr>
-        <w:t xml:space="preserve">    </w:t>
-      </w:r>
-      <w:proofErr w:type="spellStart"/>
-      <w:r>
-        <w:rPr>
-          <w:rFonts w:ascii="Arial" w:eastAsia="Times New Roman" w:hAnsi="Arial" w:cs="Arial"/>
-          <w:b/>
-          <w:color w:val="000000"/>
-        </w:rPr>
-        <w:t>auto_increement</w:t>
-      </w:r>
-      <w:proofErr w:type="spellEnd"/>
-      <w:r>
-        <w:rPr>
-          <w:rFonts w:ascii="Arial" w:eastAsia="Times New Roman" w:hAnsi="Arial" w:cs="Arial"/>
-          <w:b/>
-          <w:color w:val="000000"/>
-        </w:rPr>
-        <w:t xml:space="preserve"> </w:t>
-      </w:r>
-    </w:p>
-    <w:p>
-      <w:pPr>
-        <w:pStyle w:val="ListParagraph"/>
-        <w:spacing w:after="0" w:line="240" w:lineRule="auto"/>
-        <w:ind w:left="1440"/>
-        <w:rPr>
-          <w:rFonts w:ascii="Arial" w:eastAsia="Times New Roman" w:hAnsi="Arial" w:cs="Arial"/>
-          <w:color w:val="000000"/>
-        </w:rPr>
-      </w:pPr>
-      <w:proofErr w:type="spellStart"/>
-      <w:proofErr w:type="gramStart"/>
-      <w:r>
-        <w:rPr>
-          <w:rFonts w:ascii="Arial" w:eastAsia="Times New Roman" w:hAnsi="Arial" w:cs="Arial"/>
-          <w:color w:val="000000"/>
-        </w:rPr>
-        <w:t>cart_id</w:t>
-      </w:r>
-      <w:proofErr w:type="spellEnd"/>
-      <w:proofErr w:type="gramEnd"/>
-      <w:r>
-        <w:rPr>
-          <w:rFonts w:ascii="Arial" w:eastAsia="Times New Roman" w:hAnsi="Arial" w:cs="Arial"/>
-          <w:color w:val="000000"/>
-        </w:rPr>
-        <w:t xml:space="preserve">     </w:t>
-      </w:r>
-      <w:proofErr w:type="spellStart"/>
-      <w:r>
-        <w:rPr>
-          <w:rFonts w:ascii="Arial" w:eastAsia="Times New Roman" w:hAnsi="Arial" w:cs="Arial"/>
-          <w:color w:val="000000"/>
-        </w:rPr>
-        <w:t>fk</w:t>
-      </w:r>
-      <w:proofErr w:type="spellEnd"/>
-    </w:p>
-    <w:p>
-      <w:pPr>
-        <w:pStyle w:val="ListParagraph"/>
-        <w:spacing w:after="0" w:line="240" w:lineRule="auto"/>
-        <w:ind w:left="1440"/>
-        <w:rPr>
-          <w:rFonts w:ascii="Arial" w:eastAsia="Times New Roman" w:hAnsi="Arial" w:cs="Arial"/>
-          <w:color w:val="000000"/>
-        </w:rPr>
-      </w:pPr>
-      <w:proofErr w:type="spellStart"/>
-      <w:proofErr w:type="gramStart"/>
-      <w:r>
-        <w:rPr>
-          <w:rFonts w:ascii="Arial" w:eastAsia="Times New Roman" w:hAnsi="Arial" w:cs="Arial"/>
-          <w:color w:val="000000"/>
-        </w:rPr>
-        <w:t>cust_id</w:t>
-      </w:r>
-      <w:proofErr w:type="spellEnd"/>
-      <w:proofErr w:type="gramEnd"/>
-      <w:r>
-        <w:rPr>
-          <w:rFonts w:ascii="Arial" w:eastAsia="Times New Roman" w:hAnsi="Arial" w:cs="Arial"/>
-          <w:color w:val="000000"/>
-        </w:rPr>
-        <w:t xml:space="preserve">    </w:t>
-      </w:r>
-      <w:proofErr w:type="spellStart"/>
-      <w:r>
-        <w:rPr>
-          <w:rFonts w:ascii="Arial" w:eastAsia="Times New Roman" w:hAnsi="Arial" w:cs="Arial"/>
-          <w:color w:val="000000"/>
-        </w:rPr>
-        <w:t>fk</w:t>
-      </w:r>
-      <w:proofErr w:type="spellEnd"/>
-    </w:p>
-    <w:p>
-      <w:pPr>
-        <w:pStyle w:val="ListParagraph"/>
-        <w:spacing w:after="0" w:line="240" w:lineRule="auto"/>
-        <w:ind w:left="1440"/>
-        <w:rPr>
-          <w:rFonts w:ascii="Arial" w:eastAsia="Times New Roman" w:hAnsi="Arial" w:cs="Arial"/>
-          <w:color w:val="000000"/>
-        </w:rPr>
-      </w:pPr>
-      <w:proofErr w:type="spellStart"/>
+      <w:r>
+        <w:rPr>
+          <w:rFonts w:ascii="Arial" w:eastAsia="Times New Roman" w:hAnsi="Arial" w:cs="Arial"/>
+          <w:b/>
+          <w:color w:val="000000"/>
+        </w:rPr>
+        <w:t xml:space="preserve">auto_increement </w:t>
+      </w:r>
+    </w:p>
+    <w:p>
+      <w:pPr>
+        <w:pStyle w:val="ListParagraph"/>
+        <w:spacing w:after="0" w:line="240" w:lineRule="auto"/>
+        <w:ind w:left="1440"/>
+        <w:rPr>
+          <w:rFonts w:ascii="Arial" w:eastAsia="Times New Roman" w:hAnsi="Arial" w:cs="Arial"/>
+          <w:color w:val="000000"/>
+        </w:rPr>
+      </w:pPr>
+      <w:r>
+        <w:rPr>
+          <w:rFonts w:ascii="Arial" w:eastAsia="Times New Roman" w:hAnsi="Arial" w:cs="Arial"/>
+          <w:color w:val="000000"/>
+        </w:rPr>
+        <w:t>cart_id     fk</w:t>
+      </w:r>
+    </w:p>
+    <w:p>
+      <w:pPr>
+        <w:pStyle w:val="ListParagraph"/>
+        <w:spacing w:after="0" w:line="240" w:lineRule="auto"/>
+        <w:ind w:left="1440"/>
+        <w:rPr>
+          <w:rFonts w:ascii="Arial" w:eastAsia="Times New Roman" w:hAnsi="Arial" w:cs="Arial"/>
+          <w:color w:val="000000"/>
+        </w:rPr>
+      </w:pPr>
+      <w:r>
+        <w:rPr>
+          <w:rFonts w:ascii="Arial" w:eastAsia="Times New Roman" w:hAnsi="Arial" w:cs="Arial"/>
+          <w:color w:val="000000"/>
+        </w:rPr>
+        <w:t>cust_id    fk</w:t>
+      </w:r>
+    </w:p>
+    <w:p>
+      <w:pPr>
+        <w:pStyle w:val="ListParagraph"/>
+        <w:spacing w:after="0" w:line="240" w:lineRule="auto"/>
+        <w:ind w:left="1440"/>
+        <w:rPr>
+          <w:rFonts w:ascii="Arial" w:eastAsia="Times New Roman" w:hAnsi="Arial" w:cs="Arial"/>
+          <w:color w:val="000000"/>
+        </w:rPr>
+      </w:pPr>
       <w:r>
         <w:rPr>
           <w:rFonts w:ascii="Arial" w:eastAsia="Times New Roman" w:hAnsi="Arial" w:cs="Arial"/>
@@ -7182,19 +6565,17 @@
         <w:lastRenderedPageBreak/>
         <w:t>total_amout</w:t>
       </w:r>
-      <w:proofErr w:type="spellEnd"/>
-    </w:p>
-    <w:p>
-      <w:pPr>
-        <w:pStyle w:val="ListParagraph"/>
-        <w:spacing w:after="0" w:line="240" w:lineRule="auto"/>
-        <w:ind w:left="1440"/>
-        <w:rPr>
-          <w:rFonts w:ascii="Arial" w:eastAsia="Times New Roman" w:hAnsi="Arial" w:cs="Arial"/>
-          <w:color w:val="000000"/>
-        </w:rPr>
-      </w:pPr>
-      <w:proofErr w:type="gramStart"/>
+    </w:p>
+    <w:p>
+      <w:pPr>
+        <w:pStyle w:val="ListParagraph"/>
+        <w:spacing w:after="0" w:line="240" w:lineRule="auto"/>
+        <w:ind w:left="1440"/>
+        <w:rPr>
+          <w:rFonts w:ascii="Arial" w:eastAsia="Times New Roman" w:hAnsi="Arial" w:cs="Arial"/>
+          <w:color w:val="000000"/>
+        </w:rPr>
+      </w:pPr>
       <w:r>
         <w:rPr>
           <w:rFonts w:ascii="Arial" w:eastAsia="Times New Roman" w:hAnsi="Arial" w:cs="Arial"/>
@@ -7202,19 +6583,17 @@
         </w:rPr>
         <w:t>address</w:t>
       </w:r>
-      <w:proofErr w:type="gramEnd"/>
-    </w:p>
-    <w:p>
-      <w:pPr>
-        <w:pStyle w:val="ListParagraph"/>
-        <w:spacing w:after="0" w:line="240" w:lineRule="auto"/>
-        <w:ind w:left="1440"/>
-        <w:rPr>
-          <w:rFonts w:ascii="Arial" w:eastAsia="Times New Roman" w:hAnsi="Arial" w:cs="Arial"/>
-          <w:color w:val="000000"/>
-        </w:rPr>
-      </w:pPr>
-      <w:proofErr w:type="gramStart"/>
+    </w:p>
+    <w:p>
+      <w:pPr>
+        <w:pStyle w:val="ListParagraph"/>
+        <w:spacing w:after="0" w:line="240" w:lineRule="auto"/>
+        <w:ind w:left="1440"/>
+        <w:rPr>
+          <w:rFonts w:ascii="Arial" w:eastAsia="Times New Roman" w:hAnsi="Arial" w:cs="Arial"/>
+          <w:color w:val="000000"/>
+        </w:rPr>
+      </w:pPr>
       <w:r>
         <w:rPr>
           <w:rFonts w:ascii="Arial" w:eastAsia="Times New Roman" w:hAnsi="Arial" w:cs="Arial"/>
@@ -7222,19 +6601,17 @@
         </w:rPr>
         <w:t>state</w:t>
       </w:r>
-      <w:proofErr w:type="gramEnd"/>
-    </w:p>
-    <w:p>
-      <w:pPr>
-        <w:pStyle w:val="ListParagraph"/>
-        <w:spacing w:after="0" w:line="240" w:lineRule="auto"/>
-        <w:ind w:left="1440"/>
-        <w:rPr>
-          <w:rFonts w:ascii="Arial" w:eastAsia="Times New Roman" w:hAnsi="Arial" w:cs="Arial"/>
-          <w:color w:val="000000"/>
-        </w:rPr>
-      </w:pPr>
-      <w:proofErr w:type="gramStart"/>
+    </w:p>
+    <w:p>
+      <w:pPr>
+        <w:pStyle w:val="ListParagraph"/>
+        <w:spacing w:after="0" w:line="240" w:lineRule="auto"/>
+        <w:ind w:left="1440"/>
+        <w:rPr>
+          <w:rFonts w:ascii="Arial" w:eastAsia="Times New Roman" w:hAnsi="Arial" w:cs="Arial"/>
+          <w:color w:val="000000"/>
+        </w:rPr>
+      </w:pPr>
       <w:r>
         <w:rPr>
           <w:rFonts w:ascii="Arial" w:eastAsia="Times New Roman" w:hAnsi="Arial" w:cs="Arial"/>
@@ -7242,20 +6619,17 @@
         </w:rPr>
         <w:t>city</w:t>
       </w:r>
-      <w:proofErr w:type="gramEnd"/>
-    </w:p>
-    <w:p>
-      <w:pPr>
-        <w:pStyle w:val="ListParagraph"/>
-        <w:spacing w:after="0" w:line="240" w:lineRule="auto"/>
-        <w:ind w:left="1440"/>
-        <w:rPr>
-          <w:rFonts w:ascii="Arial" w:eastAsia="Times New Roman" w:hAnsi="Arial" w:cs="Arial"/>
-          <w:color w:val="000000"/>
-        </w:rPr>
-      </w:pPr>
-      <w:proofErr w:type="spellStart"/>
-      <w:proofErr w:type="gramStart"/>
+    </w:p>
+    <w:p>
+      <w:pPr>
+        <w:pStyle w:val="ListParagraph"/>
+        <w:spacing w:after="0" w:line="240" w:lineRule="auto"/>
+        <w:ind w:left="1440"/>
+        <w:rPr>
+          <w:rFonts w:ascii="Arial" w:eastAsia="Times New Roman" w:hAnsi="Arial" w:cs="Arial"/>
+          <w:color w:val="000000"/>
+        </w:rPr>
+      </w:pPr>
       <w:r>
         <w:rPr>
           <w:rFonts w:ascii="Arial" w:eastAsia="Times New Roman" w:hAnsi="Arial" w:cs="Arial"/>
@@ -7263,8 +6637,6 @@
         </w:rPr>
         <w:t>pincode</w:t>
       </w:r>
-      <w:proofErr w:type="spellEnd"/>
-      <w:proofErr w:type="gramEnd"/>
     </w:p>
     <w:p>
       <w:pPr>
@@ -7316,49 +6688,22 @@
           <w:color w:val="000000"/>
         </w:rPr>
       </w:pPr>
-      <w:proofErr w:type="gramStart"/>
-      <w:r>
-        <w:rPr>
-          <w:rFonts w:ascii="Arial" w:eastAsia="Times New Roman" w:hAnsi="Arial" w:cs="Arial"/>
-          <w:b/>
-          <w:color w:val="000000"/>
-        </w:rPr>
-        <w:t>id</w:t>
-      </w:r>
-      <w:proofErr w:type="gramEnd"/>
-      <w:r>
-        <w:rPr>
-          <w:rFonts w:ascii="Arial" w:eastAsia="Times New Roman" w:hAnsi="Arial" w:cs="Arial"/>
-          <w:b/>
-          <w:color w:val="000000"/>
-        </w:rPr>
-        <w:t xml:space="preserve"> </w:t>
-      </w:r>
-      <w:r>
-        <w:rPr>
-          <w:rFonts w:ascii="Arial" w:eastAsia="Times New Roman" w:hAnsi="Arial" w:cs="Arial"/>
-          <w:b/>
-          <w:color w:val="000000"/>
-        </w:rPr>
-        <w:tab/>
-      </w:r>
-      <w:proofErr w:type="spellStart"/>
-      <w:r>
-        <w:rPr>
-          <w:rFonts w:ascii="Arial" w:eastAsia="Times New Roman" w:hAnsi="Arial" w:cs="Arial"/>
-          <w:b/>
-          <w:color w:val="000000"/>
-        </w:rPr>
-        <w:t>pk</w:t>
-      </w:r>
-      <w:proofErr w:type="spellEnd"/>
-      <w:r>
-        <w:rPr>
-          <w:rFonts w:ascii="Arial" w:eastAsia="Times New Roman" w:hAnsi="Arial" w:cs="Arial"/>
-          <w:b/>
-          <w:color w:val="000000"/>
-        </w:rPr>
-        <w:t xml:space="preserve"> </w:t>
+      <w:r>
+        <w:rPr>
+          <w:rFonts w:ascii="Arial" w:eastAsia="Times New Roman" w:hAnsi="Arial" w:cs="Arial"/>
+          <w:b/>
+          <w:color w:val="000000"/>
+        </w:rPr>
+        <w:t xml:space="preserve">id </w:t>
+      </w:r>
+      <w:r>
+        <w:rPr>
+          <w:rFonts w:ascii="Arial" w:eastAsia="Times New Roman" w:hAnsi="Arial" w:cs="Arial"/>
+          <w:b/>
+          <w:color w:val="000000"/>
+        </w:rPr>
+        <w:tab/>
+        <w:t xml:space="preserve">pk </w:t>
       </w:r>
       <w:r>
         <w:rPr>
@@ -7368,75 +6713,43 @@
         </w:rPr>
         <w:t xml:space="preserve">    </w:t>
       </w:r>
-      <w:proofErr w:type="spellStart"/>
-      <w:r>
-        <w:rPr>
-          <w:rFonts w:ascii="Arial" w:eastAsia="Times New Roman" w:hAnsi="Arial" w:cs="Arial"/>
-          <w:b/>
-          <w:color w:val="000000"/>
-        </w:rPr>
-        <w:t>auto_increement</w:t>
-      </w:r>
-      <w:proofErr w:type="spellEnd"/>
-      <w:r>
-        <w:rPr>
-          <w:rFonts w:ascii="Arial" w:eastAsia="Times New Roman" w:hAnsi="Arial" w:cs="Arial"/>
-          <w:b/>
-          <w:color w:val="000000"/>
-        </w:rPr>
-        <w:t xml:space="preserve"> </w:t>
-      </w:r>
-    </w:p>
-    <w:p>
-      <w:pPr>
-        <w:pStyle w:val="ListParagraph"/>
-        <w:spacing w:after="0" w:line="240" w:lineRule="auto"/>
-        <w:ind w:left="1440"/>
-        <w:rPr>
-          <w:rFonts w:ascii="Arial" w:eastAsia="Times New Roman" w:hAnsi="Arial" w:cs="Arial"/>
-          <w:color w:val="000000"/>
-        </w:rPr>
-      </w:pPr>
-      <w:proofErr w:type="spellStart"/>
-      <w:proofErr w:type="gramStart"/>
-      <w:r>
-        <w:rPr>
-          <w:rFonts w:ascii="Arial" w:eastAsia="Times New Roman" w:hAnsi="Arial" w:cs="Arial"/>
-          <w:color w:val="000000"/>
-        </w:rPr>
-        <w:t>order_id</w:t>
-      </w:r>
-      <w:proofErr w:type="spellEnd"/>
-      <w:proofErr w:type="gramEnd"/>
-      <w:r>
-        <w:rPr>
-          <w:rFonts w:ascii="Arial" w:eastAsia="Times New Roman" w:hAnsi="Arial" w:cs="Arial"/>
-          <w:color w:val="000000"/>
-        </w:rPr>
-        <w:t xml:space="preserve">   </w:t>
-      </w:r>
-      <w:proofErr w:type="spellStart"/>
-      <w:r>
-        <w:rPr>
-          <w:rFonts w:ascii="Arial" w:eastAsia="Times New Roman" w:hAnsi="Arial" w:cs="Arial"/>
-          <w:color w:val="000000"/>
-        </w:rPr>
-        <w:t>fk</w:t>
-      </w:r>
-      <w:proofErr w:type="spellEnd"/>
-    </w:p>
-    <w:p>
-      <w:pPr>
-        <w:pStyle w:val="ListParagraph"/>
-        <w:spacing w:after="0" w:line="240" w:lineRule="auto"/>
-        <w:ind w:left="1440"/>
-        <w:rPr>
-          <w:rFonts w:ascii="Arial" w:eastAsia="Times New Roman" w:hAnsi="Arial" w:cs="Arial"/>
-          <w:color w:val="000000"/>
-        </w:rPr>
-      </w:pPr>
-      <w:proofErr w:type="spellStart"/>
-      <w:proofErr w:type="gramStart"/>
+      <w:r>
+        <w:rPr>
+          <w:rFonts w:ascii="Arial" w:eastAsia="Times New Roman" w:hAnsi="Arial" w:cs="Arial"/>
+          <w:b/>
+          <w:color w:val="000000"/>
+        </w:rPr>
+        <w:t xml:space="preserve">auto_increement </w:t>
+      </w:r>
+    </w:p>
+    <w:p>
+      <w:pPr>
+        <w:pStyle w:val="ListParagraph"/>
+        <w:spacing w:after="0" w:line="240" w:lineRule="auto"/>
+        <w:ind w:left="1440"/>
+        <w:rPr>
+          <w:rFonts w:ascii="Arial" w:eastAsia="Times New Roman" w:hAnsi="Arial" w:cs="Arial"/>
+          <w:color w:val="000000"/>
+        </w:rPr>
+      </w:pPr>
+      <w:r>
+        <w:rPr>
+          <w:rFonts w:ascii="Arial" w:eastAsia="Times New Roman" w:hAnsi="Arial" w:cs="Arial"/>
+          <w:color w:val="000000"/>
+        </w:rPr>
+        <w:t>order_id   fk</w:t>
+      </w:r>
+    </w:p>
+    <w:p>
+      <w:pPr>
+        <w:pStyle w:val="ListParagraph"/>
+        <w:spacing w:after="0" w:line="240" w:lineRule="auto"/>
+        <w:ind w:left="1440"/>
+        <w:rPr>
+          <w:rFonts w:ascii="Arial" w:eastAsia="Times New Roman" w:hAnsi="Arial" w:cs="Arial"/>
+          <w:color w:val="000000"/>
+        </w:rPr>
+      </w:pPr>
       <w:r>
         <w:rPr>
           <w:rFonts w:ascii="Arial" w:eastAsia="Times New Roman" w:hAnsi="Arial" w:cs="Arial"/>
@@ -7444,74 +6757,125 @@
         </w:rPr>
         <w:t>cust_id</w:t>
       </w:r>
-      <w:proofErr w:type="spellEnd"/>
-      <w:proofErr w:type="gramEnd"/>
-      <w:r>
-        <w:rPr>
-          <w:rFonts w:ascii="Arial" w:eastAsia="Times New Roman" w:hAnsi="Arial" w:cs="Arial"/>
-          <w:color w:val="000000"/>
-        </w:rPr>
-        <w:tab/>
+      <w:r>
+        <w:rPr>
+          <w:rFonts w:ascii="Arial" w:eastAsia="Times New Roman" w:hAnsi="Arial" w:cs="Arial"/>
+          <w:color w:val="000000"/>
+        </w:rPr>
+        <w:tab/>
+        <w:t xml:space="preserve">    fk</w:t>
+      </w:r>
+    </w:p>
+    <w:p>
+      <w:pPr>
+        <w:pStyle w:val="ListParagraph"/>
+        <w:spacing w:after="0" w:line="240" w:lineRule="auto"/>
+        <w:ind w:left="1440"/>
+        <w:rPr>
+          <w:rFonts w:ascii="Arial" w:eastAsia="Times New Roman" w:hAnsi="Arial" w:cs="Arial"/>
+          <w:color w:val="000000"/>
+        </w:rPr>
+      </w:pPr>
+      <w:r>
+        <w:rPr>
+          <w:rFonts w:ascii="Arial" w:eastAsia="Times New Roman" w:hAnsi="Arial" w:cs="Arial"/>
+          <w:color w:val="000000"/>
+        </w:rPr>
+        <w:t xml:space="preserve">comment </w:t>
+      </w:r>
+    </w:p>
+    <w:p>
+      <w:pPr>
+        <w:pStyle w:val="ListParagraph"/>
+        <w:spacing w:after="0" w:line="240" w:lineRule="auto"/>
+        <w:ind w:left="1440"/>
+        <w:rPr>
+          <w:rFonts w:ascii="Arial" w:eastAsia="Times New Roman" w:hAnsi="Arial" w:cs="Arial"/>
+          <w:color w:val="000000"/>
+        </w:rPr>
+      </w:pPr>
+    </w:p>
+    <w:p>
+      <w:pPr>
+        <w:pStyle w:val="ListParagraph"/>
+        <w:spacing w:after="0" w:line="240" w:lineRule="auto"/>
+        <w:ind w:left="1440"/>
+        <w:rPr>
+          <w:rFonts w:ascii="Arial" w:eastAsia="Times New Roman" w:hAnsi="Arial" w:cs="Arial"/>
+          <w:color w:val="000000"/>
+        </w:rPr>
+      </w:pPr>
+    </w:p>
+    <w:p>
+      <w:pPr>
+        <w:spacing w:after="0" w:line="240" w:lineRule="auto"/>
+        <w:ind w:left="720" w:firstLine="720"/>
+        <w:rPr>
+          <w:rFonts w:ascii="Arial" w:eastAsia="Times New Roman" w:hAnsi="Arial" w:cs="Arial"/>
+          <w:color w:val="000000"/>
+        </w:rPr>
+      </w:pPr>
+      <w:r>
+        <w:rPr>
+          <w:rFonts w:ascii="Arial" w:eastAsia="Times New Roman" w:hAnsi="Arial" w:cs="Arial"/>
+          <w:color w:val="000000"/>
+        </w:rPr>
+        <w:t>employees.tbl</w:t>
+      </w:r>
+    </w:p>
+    <w:p>
+      <w:pPr>
+        <w:spacing w:after="0" w:line="240" w:lineRule="auto"/>
+        <w:ind w:left="720" w:firstLine="720"/>
+        <w:rPr>
+          <w:rFonts w:ascii="Arial" w:eastAsia="Times New Roman" w:hAnsi="Arial" w:cs="Arial"/>
+          <w:color w:val="000000"/>
+        </w:rPr>
+      </w:pPr>
+    </w:p>
+    <w:p>
+      <w:pPr>
+        <w:spacing w:after="0" w:line="240" w:lineRule="auto"/>
+        <w:ind w:left="720" w:firstLine="720"/>
+        <w:rPr>
+          <w:rFonts w:ascii="Arial" w:eastAsia="Times New Roman" w:hAnsi="Arial" w:cs="Arial"/>
+          <w:b/>
+          <w:color w:val="000000"/>
+        </w:rPr>
+      </w:pPr>
+      <w:r>
+        <w:rPr>
+          <w:rFonts w:ascii="Arial" w:eastAsia="Times New Roman" w:hAnsi="Arial" w:cs="Arial"/>
+          <w:b/>
+          <w:color w:val="000000"/>
+        </w:rPr>
+        <w:t xml:space="preserve">id </w:t>
+      </w:r>
+      <w:r>
+        <w:rPr>
+          <w:rFonts w:ascii="Arial" w:eastAsia="Times New Roman" w:hAnsi="Arial" w:cs="Arial"/>
+          <w:b/>
+          <w:color w:val="000000"/>
+        </w:rPr>
+        <w:tab/>
+        <w:t xml:space="preserve">pk </w:t>
+      </w:r>
+      <w:r>
+        <w:rPr>
+          <w:rFonts w:ascii="Arial" w:eastAsia="Times New Roman" w:hAnsi="Arial" w:cs="Arial"/>
+          <w:b/>
+          <w:color w:val="000000"/>
+        </w:rPr>
         <w:t xml:space="preserve">    </w:t>
       </w:r>
-      <w:proofErr w:type="spellStart"/>
-      <w:r>
-        <w:rPr>
-          <w:rFonts w:ascii="Arial" w:eastAsia="Times New Roman" w:hAnsi="Arial" w:cs="Arial"/>
-          <w:color w:val="000000"/>
-        </w:rPr>
-        <w:t>fk</w:t>
-      </w:r>
-      <w:proofErr w:type="spellEnd"/>
-    </w:p>
-    <w:p>
-      <w:pPr>
-        <w:pStyle w:val="ListParagraph"/>
-        <w:spacing w:after="0" w:line="240" w:lineRule="auto"/>
-        <w:ind w:left="1440"/>
-        <w:rPr>
-          <w:rFonts w:ascii="Arial" w:eastAsia="Times New Roman" w:hAnsi="Arial" w:cs="Arial"/>
-          <w:color w:val="000000"/>
-        </w:rPr>
-      </w:pPr>
-      <w:proofErr w:type="gramStart"/>
-      <w:r>
-        <w:rPr>
-          <w:rFonts w:ascii="Arial" w:eastAsia="Times New Roman" w:hAnsi="Arial" w:cs="Arial"/>
-          <w:color w:val="000000"/>
-        </w:rPr>
-        <w:t>comment</w:t>
-      </w:r>
-      <w:proofErr w:type="gramEnd"/>
-      <w:r>
-        <w:rPr>
-          <w:rFonts w:ascii="Arial" w:eastAsia="Times New Roman" w:hAnsi="Arial" w:cs="Arial"/>
-          <w:color w:val="000000"/>
-        </w:rPr>
-        <w:t xml:space="preserve"> </w:t>
-      </w:r>
-    </w:p>
-    <w:p>
-      <w:pPr>
-        <w:pStyle w:val="ListParagraph"/>
-        <w:spacing w:after="0" w:line="240" w:lineRule="auto"/>
-        <w:ind w:left="1440"/>
-        <w:rPr>
-          <w:rFonts w:ascii="Arial" w:eastAsia="Times New Roman" w:hAnsi="Arial" w:cs="Arial"/>
-          <w:color w:val="000000"/>
-        </w:rPr>
-      </w:pPr>
-    </w:p>
-    <w:p>
-      <w:pPr>
-        <w:pStyle w:val="ListParagraph"/>
-        <w:spacing w:after="0" w:line="240" w:lineRule="auto"/>
-        <w:ind w:left="1440"/>
-        <w:rPr>
-          <w:rFonts w:ascii="Arial" w:eastAsia="Times New Roman" w:hAnsi="Arial" w:cs="Arial"/>
-          <w:color w:val="000000"/>
-        </w:rPr>
-      </w:pPr>
+      <w:r>
+        <w:rPr>
+          <w:rFonts w:ascii="Arial" w:eastAsia="Times New Roman" w:hAnsi="Arial" w:cs="Arial"/>
+          <w:b/>
+          <w:color w:val="000000"/>
+        </w:rPr>
+        <w:t xml:space="preserve">auto_increement </w:t>
+      </w:r>
     </w:p>
     <w:p>
       <w:pPr>
@@ -7527,7 +6891,7 @@
           <w:rFonts w:ascii="Arial" w:eastAsia="Times New Roman" w:hAnsi="Arial" w:cs="Arial"/>
           <w:color w:val="000000"/>
         </w:rPr>
-        <w:t>employees.tbl</w:t>
+        <w:t>name</w:t>
       </w:r>
     </w:p>
     <w:p>
@@ -7539,6 +6903,13 @@
           <w:color w:val="000000"/>
         </w:rPr>
       </w:pPr>
+      <w:r>
+        <w:rPr>
+          <w:rFonts w:ascii="Arial" w:eastAsia="Times New Roman" w:hAnsi="Arial" w:cs="Arial"/>
+          <w:color w:val="000000"/>
+        </w:rPr>
+        <w:t>email</w:t>
+      </w:r>
     </w:p>
     <w:p>
       <w:pPr>
@@ -7546,79 +6917,15 @@
         <w:ind w:left="720" w:firstLine="720"/>
         <w:rPr>
           <w:rFonts w:ascii="Arial" w:eastAsia="Times New Roman" w:hAnsi="Arial" w:cs="Arial"/>
-          <w:b/>
-          <w:color w:val="000000"/>
-        </w:rPr>
-      </w:pPr>
-      <w:proofErr w:type="gramStart"/>
-      <w:r>
-        <w:rPr>
-          <w:rFonts w:ascii="Arial" w:eastAsia="Times New Roman" w:hAnsi="Arial" w:cs="Arial"/>
-          <w:b/>
-          <w:color w:val="000000"/>
-        </w:rPr>
-        <w:t>id</w:t>
-      </w:r>
-      <w:proofErr w:type="gramEnd"/>
-      <w:r>
-        <w:rPr>
-          <w:rFonts w:ascii="Arial" w:eastAsia="Times New Roman" w:hAnsi="Arial" w:cs="Arial"/>
-          <w:b/>
-          <w:color w:val="000000"/>
-        </w:rPr>
-        <w:t xml:space="preserve"> </w:t>
-      </w:r>
-      <w:r>
-        <w:rPr>
-          <w:rFonts w:ascii="Arial" w:eastAsia="Times New Roman" w:hAnsi="Arial" w:cs="Arial"/>
-          <w:b/>
-          <w:color w:val="000000"/>
-        </w:rPr>
-        <w:tab/>
-      </w:r>
-      <w:proofErr w:type="spellStart"/>
-      <w:r>
-        <w:rPr>
-          <w:rFonts w:ascii="Arial" w:eastAsia="Times New Roman" w:hAnsi="Arial" w:cs="Arial"/>
-          <w:b/>
-          <w:color w:val="000000"/>
-        </w:rPr>
-        <w:t>pk</w:t>
-      </w:r>
-      <w:proofErr w:type="spellEnd"/>
-      <w:r>
-        <w:rPr>
-          <w:rFonts w:ascii="Arial" w:eastAsia="Times New Roman" w:hAnsi="Arial" w:cs="Arial"/>
-          <w:b/>
-          <w:color w:val="000000"/>
-        </w:rPr>
-        <w:t xml:space="preserve"> </w:t>
-      </w:r>
-      <w:r>
-        <w:rPr>
-          <w:rFonts w:ascii="Arial" w:eastAsia="Times New Roman" w:hAnsi="Arial" w:cs="Arial"/>
-          <w:b/>
-          <w:color w:val="000000"/>
-        </w:rPr>
-        <w:t xml:space="preserve">    </w:t>
-      </w:r>
-      <w:proofErr w:type="spellStart"/>
-      <w:r>
-        <w:rPr>
-          <w:rFonts w:ascii="Arial" w:eastAsia="Times New Roman" w:hAnsi="Arial" w:cs="Arial"/>
-          <w:b/>
-          <w:color w:val="000000"/>
-        </w:rPr>
-        <w:t>auto_increement</w:t>
-      </w:r>
-      <w:proofErr w:type="spellEnd"/>
-      <w:r>
-        <w:rPr>
-          <w:rFonts w:ascii="Arial" w:eastAsia="Times New Roman" w:hAnsi="Arial" w:cs="Arial"/>
-          <w:b/>
-          <w:color w:val="000000"/>
-        </w:rPr>
-        <w:t xml:space="preserve"> </w:t>
+          <w:color w:val="000000"/>
+        </w:rPr>
+      </w:pPr>
+      <w:r>
+        <w:rPr>
+          <w:rFonts w:ascii="Arial" w:eastAsia="Times New Roman" w:hAnsi="Arial" w:cs="Arial"/>
+          <w:color w:val="000000"/>
+        </w:rPr>
+        <w:t>password</w:t>
       </w:r>
     </w:p>
     <w:p>
@@ -7627,84 +6934,17 @@
         <w:ind w:left="720" w:firstLine="720"/>
         <w:rPr>
           <w:rFonts w:ascii="Arial" w:eastAsia="Times New Roman" w:hAnsi="Arial" w:cs="Arial"/>
-          <w:color w:val="000000"/>
-        </w:rPr>
-      </w:pPr>
-      <w:proofErr w:type="gramStart"/>
-      <w:r>
-        <w:rPr>
-          <w:rFonts w:ascii="Arial" w:eastAsia="Times New Roman" w:hAnsi="Arial" w:cs="Arial"/>
-          <w:color w:val="000000"/>
-        </w:rPr>
-        <w:t>name</w:t>
-      </w:r>
-      <w:proofErr w:type="gramEnd"/>
-    </w:p>
-    <w:p>
-      <w:pPr>
-        <w:spacing w:after="0" w:line="240" w:lineRule="auto"/>
-        <w:ind w:left="720" w:firstLine="720"/>
-        <w:rPr>
-          <w:rFonts w:ascii="Arial" w:eastAsia="Times New Roman" w:hAnsi="Arial" w:cs="Arial"/>
-          <w:color w:val="000000"/>
-        </w:rPr>
-      </w:pPr>
-      <w:proofErr w:type="gramStart"/>
-      <w:r>
-        <w:rPr>
-          <w:rFonts w:ascii="Arial" w:eastAsia="Times New Roman" w:hAnsi="Arial" w:cs="Arial"/>
-          <w:color w:val="000000"/>
-        </w:rPr>
-        <w:t>email</w:t>
-      </w:r>
-      <w:proofErr w:type="gramEnd"/>
-    </w:p>
-    <w:p>
-      <w:pPr>
-        <w:spacing w:after="0" w:line="240" w:lineRule="auto"/>
-        <w:ind w:left="720" w:firstLine="720"/>
-        <w:rPr>
-          <w:rFonts w:ascii="Arial" w:eastAsia="Times New Roman" w:hAnsi="Arial" w:cs="Arial"/>
-          <w:color w:val="000000"/>
-        </w:rPr>
-      </w:pPr>
-      <w:proofErr w:type="gramStart"/>
-      <w:r>
-        <w:rPr>
-          <w:rFonts w:ascii="Arial" w:eastAsia="Times New Roman" w:hAnsi="Arial" w:cs="Arial"/>
-          <w:color w:val="000000"/>
-        </w:rPr>
-        <w:t>password</w:t>
-      </w:r>
-      <w:proofErr w:type="gramEnd"/>
-    </w:p>
-    <w:p>
-      <w:pPr>
-        <w:spacing w:after="0" w:line="240" w:lineRule="auto"/>
-        <w:ind w:left="720" w:firstLine="720"/>
-        <w:rPr>
-          <w:rFonts w:ascii="Arial" w:eastAsia="Times New Roman" w:hAnsi="Arial" w:cs="Arial"/>
-          <w:b/>
-          <w:color w:val="000000"/>
-        </w:rPr>
-      </w:pPr>
-      <w:proofErr w:type="gramStart"/>
-      <w:r>
-        <w:rPr>
-          <w:rFonts w:ascii="Arial" w:eastAsia="Times New Roman" w:hAnsi="Arial" w:cs="Arial"/>
-          <w:b/>
-          <w:color w:val="000000"/>
-        </w:rPr>
-        <w:t>status</w:t>
-      </w:r>
-      <w:proofErr w:type="gramEnd"/>
-      <w:r>
-        <w:rPr>
-          <w:rFonts w:ascii="Arial" w:eastAsia="Times New Roman" w:hAnsi="Arial" w:cs="Arial"/>
-          <w:b/>
-          <w:color w:val="000000"/>
-        </w:rPr>
-        <w:t xml:space="preserve"> </w:t>
+          <w:b/>
+          <w:color w:val="000000"/>
+        </w:rPr>
+      </w:pPr>
+      <w:r>
+        <w:rPr>
+          <w:rFonts w:ascii="Arial" w:eastAsia="Times New Roman" w:hAnsi="Arial" w:cs="Arial"/>
+          <w:b/>
+          <w:color w:val="000000"/>
+        </w:rPr>
+        <w:t xml:space="preserve">status </w:t>
       </w:r>
     </w:p>
     <w:p>
@@ -7808,7 +7048,6 @@
         </w:rPr>
         <w:t xml:space="preserve"> </w:t>
       </w:r>
-      <w:proofErr w:type="gramStart"/>
       <w:r>
         <w:rPr>
           <w:sz w:val="36"/>
@@ -7823,7 +7062,6 @@
         </w:rPr>
         <w:t>create</w:t>
       </w:r>
-      <w:proofErr w:type="gramEnd"/>
       <w:r>
         <w:rPr>
           <w:sz w:val="36"/>
@@ -8154,31 +7392,30 @@
           <w:szCs w:val="36"/>
         </w:rPr>
       </w:pPr>
-      <w:proofErr w:type="spellStart"/>
       <w:r>
         <w:rPr>
           <w:sz w:val="36"/>
           <w:szCs w:val="36"/>
         </w:rPr>
-        <w:t>Add_</w:t>
-      </w:r>
-      <w:proofErr w:type="gramStart"/>
-      <w:r>
+        <w:t>Add_task  form</w:t>
+      </w:r>
+    </w:p>
+    <w:p>
+      <w:pPr>
+        <w:pStyle w:val="ListParagraph"/>
+        <w:ind w:left="1440"/>
         <w:rPr>
           <w:sz w:val="36"/>
           <w:szCs w:val="36"/>
         </w:rPr>
-        <w:t>task</w:t>
-      </w:r>
-      <w:proofErr w:type="spellEnd"/>
+      </w:pPr>
       <w:r>
         <w:rPr>
           <w:sz w:val="36"/>
           <w:szCs w:val="36"/>
         </w:rPr>
-        <w:t xml:space="preserve">  form</w:t>
-      </w:r>
-      <w:proofErr w:type="gramEnd"/>
+        <w:t xml:space="preserve">Manage  table </w:t>
+      </w:r>
     </w:p>
     <w:p>
       <w:pPr>
@@ -8189,32 +7426,33 @@
           <w:szCs w:val="36"/>
         </w:rPr>
       </w:pPr>
-      <w:proofErr w:type="gramStart"/>
-      <w:r>
+    </w:p>
+    <w:p>
+      <w:pPr>
+        <w:pStyle w:val="ListParagraph"/>
+        <w:ind w:left="1440"/>
         <w:rPr>
           <w:sz w:val="36"/>
           <w:szCs w:val="36"/>
         </w:rPr>
-        <w:t>Manage  table</w:t>
-      </w:r>
-      <w:proofErr w:type="gramEnd"/>
-      <w:r>
+      </w:pPr>
+    </w:p>
+    <w:p>
+      <w:pPr>
+        <w:pStyle w:val="ListParagraph"/>
+        <w:ind w:left="1440"/>
         <w:rPr>
           <w:sz w:val="36"/>
           <w:szCs w:val="36"/>
         </w:rPr>
-        <w:t xml:space="preserve"> </w:t>
-      </w:r>
-    </w:p>
-    <w:p>
-      <w:pPr>
-        <w:pStyle w:val="ListParagraph"/>
-        <w:ind w:left="1440"/>
+      </w:pPr>
+      <w:r>
         <w:rPr>
           <w:sz w:val="36"/>
           <w:szCs w:val="36"/>
         </w:rPr>
-      </w:pPr>
+        <w:t>Free css admin panel</w:t>
+      </w:r>
     </w:p>
     <w:p>
       <w:pPr>
@@ -8240,83 +7478,24 @@
           <w:sz w:val="36"/>
           <w:szCs w:val="36"/>
         </w:rPr>
-        <w:t xml:space="preserve">Free </w:t>
-      </w:r>
-      <w:proofErr w:type="spellStart"/>
-      <w:r>
+        <w:t xml:space="preserve">MENU </w:t>
+      </w:r>
+    </w:p>
+    <w:p>
+      <w:pPr>
+        <w:pStyle w:val="ListParagraph"/>
+        <w:ind w:left="1440"/>
         <w:rPr>
           <w:sz w:val="36"/>
           <w:szCs w:val="36"/>
         </w:rPr>
-        <w:t>css</w:t>
-      </w:r>
-      <w:proofErr w:type="spellEnd"/>
+      </w:pPr>
       <w:r>
         <w:rPr>
           <w:sz w:val="36"/>
           <w:szCs w:val="36"/>
         </w:rPr>
-        <w:t xml:space="preserve"> admin panel</w:t>
-      </w:r>
-    </w:p>
-    <w:p>
-      <w:pPr>
-        <w:pStyle w:val="ListParagraph"/>
-        <w:ind w:left="1440"/>
-        <w:rPr>
-          <w:sz w:val="36"/>
-          <w:szCs w:val="36"/>
-        </w:rPr>
-      </w:pPr>
-    </w:p>
-    <w:p>
-      <w:pPr>
-        <w:pStyle w:val="ListParagraph"/>
-        <w:ind w:left="1440"/>
-        <w:rPr>
-          <w:sz w:val="36"/>
-          <w:szCs w:val="36"/>
-        </w:rPr>
-      </w:pPr>
-      <w:r>
-        <w:rPr>
-          <w:sz w:val="36"/>
-          <w:szCs w:val="36"/>
-        </w:rPr>
-        <w:t xml:space="preserve">MENU </w:t>
-      </w:r>
-    </w:p>
-    <w:p>
-      <w:pPr>
-        <w:pStyle w:val="ListParagraph"/>
-        <w:ind w:left="1440"/>
-        <w:rPr>
-          <w:sz w:val="36"/>
-          <w:szCs w:val="36"/>
-        </w:rPr>
-      </w:pPr>
-      <w:r>
-        <w:rPr>
-          <w:sz w:val="36"/>
-          <w:szCs w:val="36"/>
-        </w:rPr>
-        <w:t>1 ADD-</w:t>
-      </w:r>
-      <w:proofErr w:type="gramStart"/>
-      <w:r>
-        <w:rPr>
-          <w:sz w:val="36"/>
-          <w:szCs w:val="36"/>
-        </w:rPr>
-        <w:t>MANAGE  =</w:t>
-      </w:r>
-      <w:proofErr w:type="gramEnd"/>
-      <w:r>
-        <w:rPr>
-          <w:sz w:val="36"/>
-          <w:szCs w:val="36"/>
-        </w:rPr>
-        <w:t>&gt; DROPDOWN</w:t>
+        <w:t>1 ADD-MANAGE  =&gt; DROPDOWN</w:t>
       </w:r>
     </w:p>
     <w:p>

--- a/Project Documantation.docx
+++ b/Project Documantation.docx
@@ -42,13 +42,21 @@
           <w:rFonts w:ascii="Calibri" w:eastAsia="Times New Roman" w:hAnsi="Calibri" w:cs="Calibri"/>
           <w:color w:val="000000"/>
         </w:rPr>
-        <w:t>What software Eng</w:t>
-      </w:r>
+        <w:t xml:space="preserve">What software </w:t>
+      </w:r>
+      <w:proofErr w:type="gramStart"/>
       <w:r>
         <w:rPr>
           <w:rFonts w:ascii="Calibri" w:eastAsia="Times New Roman" w:hAnsi="Calibri" w:cs="Calibri"/>
           <w:color w:val="000000"/>
         </w:rPr>
+        <w:t>Eng</w:t>
+      </w:r>
+      <w:r>
+        <w:rPr>
+          <w:rFonts w:ascii="Calibri" w:eastAsia="Times New Roman" w:hAnsi="Calibri" w:cs="Calibri"/>
+          <w:color w:val="000000"/>
+        </w:rPr>
         <w:t xml:space="preserve"> </w:t>
       </w:r>
       <w:r>
@@ -56,7 +64,15 @@
           <w:rFonts w:ascii="Calibri" w:eastAsia="Times New Roman" w:hAnsi="Calibri" w:cs="Calibri"/>
           <w:color w:val="000000"/>
         </w:rPr>
-        <w:t xml:space="preserve"> SE ?</w:t>
+        <w:t xml:space="preserve"> SE</w:t>
+      </w:r>
+      <w:proofErr w:type="gramEnd"/>
+      <w:r>
+        <w:rPr>
+          <w:rFonts w:ascii="Calibri" w:eastAsia="Times New Roman" w:hAnsi="Calibri" w:cs="Calibri"/>
+          <w:color w:val="000000"/>
+        </w:rPr>
+        <w:t xml:space="preserve"> ?</w:t>
       </w:r>
       <w:r>
         <w:rPr>
@@ -98,12 +114,21 @@
           <w:szCs w:val="24"/>
         </w:rPr>
       </w:pPr>
+      <w:proofErr w:type="gramStart"/>
       <w:r>
         <w:rPr>
           <w:rFonts w:ascii="Calibri" w:eastAsia="Times New Roman" w:hAnsi="Calibri" w:cs="Calibri"/>
           <w:color w:val="000000"/>
         </w:rPr>
-        <w:t>within budget</w:t>
+        <w:t>within</w:t>
+      </w:r>
+      <w:proofErr w:type="gramEnd"/>
+      <w:r>
+        <w:rPr>
+          <w:rFonts w:ascii="Calibri" w:eastAsia="Times New Roman" w:hAnsi="Calibri" w:cs="Calibri"/>
+          <w:color w:val="000000"/>
+        </w:rPr>
+        <w:t xml:space="preserve"> budget</w:t>
       </w:r>
     </w:p>
     <w:p>
@@ -214,7 +239,27 @@
           <w:sz w:val="22"/>
           <w:szCs w:val="22"/>
         </w:rPr>
-        <w:t>What are SDLC( software dev life cycle ) &amp; its rules?</w:t>
+        <w:t xml:space="preserve">What are </w:t>
+      </w:r>
+      <w:proofErr w:type="gramStart"/>
+      <w:r>
+        <w:rPr>
+          <w:rFonts w:ascii="Calibri" w:hAnsi="Calibri" w:cs="Calibri"/>
+          <w:color w:val="000000"/>
+          <w:sz w:val="22"/>
+          <w:szCs w:val="22"/>
+        </w:rPr>
+        <w:t>SDLC(</w:t>
+      </w:r>
+      <w:proofErr w:type="gramEnd"/>
+      <w:r>
+        <w:rPr>
+          <w:rFonts w:ascii="Calibri" w:hAnsi="Calibri" w:cs="Calibri"/>
+          <w:color w:val="000000"/>
+          <w:sz w:val="22"/>
+          <w:szCs w:val="22"/>
+        </w:rPr>
+        <w:t xml:space="preserve"> software dev life cycle ) &amp; its rules?</w:t>
       </w:r>
       <w:r>
         <w:rPr>
@@ -354,7 +399,23 @@
           <w:rFonts w:ascii="Arial" w:eastAsia="Times New Roman" w:hAnsi="Arial" w:cs="Arial"/>
           <w:color w:val="000000"/>
         </w:rPr>
-        <w:t>Project Rules &amp; Regulation (SDLC) Software deve life cycle</w:t>
+        <w:t xml:space="preserve">Project Rules &amp; Regulation (SDLC) Software </w:t>
+      </w:r>
+      <w:proofErr w:type="spellStart"/>
+      <w:r>
+        <w:rPr>
+          <w:rFonts w:ascii="Arial" w:eastAsia="Times New Roman" w:hAnsi="Arial" w:cs="Arial"/>
+          <w:color w:val="000000"/>
+        </w:rPr>
+        <w:t>deve</w:t>
+      </w:r>
+      <w:proofErr w:type="spellEnd"/>
+      <w:r>
+        <w:rPr>
+          <w:rFonts w:ascii="Arial" w:eastAsia="Times New Roman" w:hAnsi="Arial" w:cs="Arial"/>
+          <w:color w:val="000000"/>
+        </w:rPr>
+        <w:t xml:space="preserve"> life cycle</w:t>
       </w:r>
     </w:p>
     <w:p>
@@ -1494,8 +1555,33 @@
           <w:rFonts w:ascii="Arial" w:eastAsia="Times New Roman" w:hAnsi="Arial" w:cs="Arial"/>
           <w:color w:val="000000"/>
         </w:rPr>
-        <w:t xml:space="preserve">  add / upd / del</w:t>
-      </w:r>
+        <w:t xml:space="preserve">  add / </w:t>
+      </w:r>
+      <w:proofErr w:type="spellStart"/>
+      <w:r>
+        <w:rPr>
+          <w:rFonts w:ascii="Arial" w:eastAsia="Times New Roman" w:hAnsi="Arial" w:cs="Arial"/>
+          <w:color w:val="000000"/>
+        </w:rPr>
+        <w:t>upd</w:t>
+      </w:r>
+      <w:proofErr w:type="spellEnd"/>
+      <w:r>
+        <w:rPr>
+          <w:rFonts w:ascii="Arial" w:eastAsia="Times New Roman" w:hAnsi="Arial" w:cs="Arial"/>
+          <w:color w:val="000000"/>
+        </w:rPr>
+        <w:t xml:space="preserve"> / </w:t>
+      </w:r>
+      <w:proofErr w:type="gramStart"/>
+      <w:r>
+        <w:rPr>
+          <w:rFonts w:ascii="Arial" w:eastAsia="Times New Roman" w:hAnsi="Arial" w:cs="Arial"/>
+          <w:color w:val="000000"/>
+        </w:rPr>
+        <w:t>del</w:t>
+      </w:r>
+      <w:proofErr w:type="gramEnd"/>
       <w:r>
         <w:rPr>
           <w:rFonts w:ascii="Arial" w:eastAsia="Times New Roman" w:hAnsi="Arial" w:cs="Arial"/>
@@ -1526,7 +1612,39 @@
           <w:rFonts w:ascii="Arial" w:eastAsia="Times New Roman" w:hAnsi="Arial" w:cs="Arial"/>
           <w:color w:val="000000"/>
         </w:rPr>
-        <w:t xml:space="preserve">       add / upd / del    </w:t>
+        <w:t xml:space="preserve">       add / </w:t>
+      </w:r>
+      <w:proofErr w:type="spellStart"/>
+      <w:r>
+        <w:rPr>
+          <w:rFonts w:ascii="Arial" w:eastAsia="Times New Roman" w:hAnsi="Arial" w:cs="Arial"/>
+          <w:color w:val="000000"/>
+        </w:rPr>
+        <w:t>upd</w:t>
+      </w:r>
+      <w:proofErr w:type="spellEnd"/>
+      <w:r>
+        <w:rPr>
+          <w:rFonts w:ascii="Arial" w:eastAsia="Times New Roman" w:hAnsi="Arial" w:cs="Arial"/>
+          <w:color w:val="000000"/>
+        </w:rPr>
+        <w:t xml:space="preserve"> / </w:t>
+      </w:r>
+      <w:proofErr w:type="gramStart"/>
+      <w:r>
+        <w:rPr>
+          <w:rFonts w:ascii="Arial" w:eastAsia="Times New Roman" w:hAnsi="Arial" w:cs="Arial"/>
+          <w:color w:val="000000"/>
+        </w:rPr>
+        <w:t>del</w:t>
+      </w:r>
+      <w:proofErr w:type="gramEnd"/>
+      <w:r>
+        <w:rPr>
+          <w:rFonts w:ascii="Arial" w:eastAsia="Times New Roman" w:hAnsi="Arial" w:cs="Arial"/>
+          <w:color w:val="000000"/>
+        </w:rPr>
+        <w:t xml:space="preserve">    </w:t>
       </w:r>
     </w:p>
     <w:p>
@@ -4786,7 +4904,23 @@
           <w:rFonts w:ascii="Arial" w:eastAsia="Times New Roman" w:hAnsi="Arial" w:cs="Arial"/>
           <w:color w:val="000000"/>
         </w:rPr>
-        <w:t xml:space="preserve">Step 6 : Define Each table column / Data Dictionary </w:t>
+        <w:t xml:space="preserve">Step </w:t>
+      </w:r>
+      <w:proofErr w:type="gramStart"/>
+      <w:r>
+        <w:rPr>
+          <w:rFonts w:ascii="Arial" w:eastAsia="Times New Roman" w:hAnsi="Arial" w:cs="Arial"/>
+          <w:color w:val="000000"/>
+        </w:rPr>
+        <w:t>6 :</w:t>
+      </w:r>
+      <w:proofErr w:type="gramEnd"/>
+      <w:r>
+        <w:rPr>
+          <w:rFonts w:ascii="Arial" w:eastAsia="Times New Roman" w:hAnsi="Arial" w:cs="Arial"/>
+          <w:color w:val="000000"/>
+        </w:rPr>
+        <w:t xml:space="preserve"> Define Each table column / Data Dictionary </w:t>
       </w:r>
     </w:p>
     <w:p>
@@ -4894,6 +5028,7 @@
           <w:color w:val="000000"/>
         </w:rPr>
       </w:pPr>
+      <w:proofErr w:type="gramStart"/>
       <w:r>
         <w:rPr>
           <w:rFonts w:ascii="Arial" w:eastAsia="Times New Roman" w:hAnsi="Arial" w:cs="Arial"/>
@@ -4908,6 +5043,7 @@
         </w:rPr>
         <w:t>.tbl</w:t>
       </w:r>
+      <w:proofErr w:type="gramEnd"/>
       <w:r>
         <w:rPr>
           <w:rFonts w:ascii="Arial" w:eastAsia="Times New Roman" w:hAnsi="Arial" w:cs="Arial"/>
@@ -4936,22 +5072,49 @@
           <w:color w:val="000000"/>
         </w:rPr>
       </w:pPr>
-      <w:r>
-        <w:rPr>
-          <w:rFonts w:ascii="Arial" w:eastAsia="Times New Roman" w:hAnsi="Arial" w:cs="Arial"/>
-          <w:b/>
-          <w:color w:val="000000"/>
-        </w:rPr>
-        <w:t xml:space="preserve">id </w:t>
-      </w:r>
-      <w:r>
-        <w:rPr>
-          <w:rFonts w:ascii="Arial" w:eastAsia="Times New Roman" w:hAnsi="Arial" w:cs="Arial"/>
-          <w:b/>
-          <w:color w:val="000000"/>
-        </w:rPr>
-        <w:tab/>
-        <w:t xml:space="preserve">pk </w:t>
+      <w:proofErr w:type="gramStart"/>
+      <w:r>
+        <w:rPr>
+          <w:rFonts w:ascii="Arial" w:eastAsia="Times New Roman" w:hAnsi="Arial" w:cs="Arial"/>
+          <w:b/>
+          <w:color w:val="000000"/>
+        </w:rPr>
+        <w:t>id</w:t>
+      </w:r>
+      <w:proofErr w:type="gramEnd"/>
+      <w:r>
+        <w:rPr>
+          <w:rFonts w:ascii="Arial" w:eastAsia="Times New Roman" w:hAnsi="Arial" w:cs="Arial"/>
+          <w:b/>
+          <w:color w:val="000000"/>
+        </w:rPr>
+        <w:t xml:space="preserve"> </w:t>
+      </w:r>
+      <w:r>
+        <w:rPr>
+          <w:rFonts w:ascii="Arial" w:eastAsia="Times New Roman" w:hAnsi="Arial" w:cs="Arial"/>
+          <w:b/>
+          <w:color w:val="000000"/>
+        </w:rPr>
+        <w:tab/>
+      </w:r>
+      <w:proofErr w:type="spellStart"/>
+      <w:r>
+        <w:rPr>
+          <w:rFonts w:ascii="Arial" w:eastAsia="Times New Roman" w:hAnsi="Arial" w:cs="Arial"/>
+          <w:b/>
+          <w:color w:val="000000"/>
+        </w:rPr>
+        <w:t>pk</w:t>
+      </w:r>
+      <w:proofErr w:type="spellEnd"/>
+      <w:r>
+        <w:rPr>
+          <w:rFonts w:ascii="Arial" w:eastAsia="Times New Roman" w:hAnsi="Arial" w:cs="Arial"/>
+          <w:b/>
+          <w:color w:val="000000"/>
+        </w:rPr>
+        <w:t xml:space="preserve"> </w:t>
       </w:r>
       <w:r>
         <w:rPr>
@@ -4961,13 +5124,23 @@
         </w:rPr>
         <w:t xml:space="preserve">    </w:t>
       </w:r>
-      <w:r>
-        <w:rPr>
-          <w:rFonts w:ascii="Arial" w:eastAsia="Times New Roman" w:hAnsi="Arial" w:cs="Arial"/>
-          <w:b/>
-          <w:color w:val="000000"/>
-        </w:rPr>
-        <w:t xml:space="preserve">auto_increement </w:t>
+      <w:proofErr w:type="spellStart"/>
+      <w:r>
+        <w:rPr>
+          <w:rFonts w:ascii="Arial" w:eastAsia="Times New Roman" w:hAnsi="Arial" w:cs="Arial"/>
+          <w:b/>
+          <w:color w:val="000000"/>
+        </w:rPr>
+        <w:t>auto_increement</w:t>
+      </w:r>
+      <w:proofErr w:type="spellEnd"/>
+      <w:r>
+        <w:rPr>
+          <w:rFonts w:ascii="Arial" w:eastAsia="Times New Roman" w:hAnsi="Arial" w:cs="Arial"/>
+          <w:b/>
+          <w:color w:val="000000"/>
+        </w:rPr>
+        <w:t xml:space="preserve"> </w:t>
       </w:r>
     </w:p>
     <w:p>
@@ -4979,6 +5152,7 @@
           <w:color w:val="000000"/>
         </w:rPr>
       </w:pPr>
+      <w:proofErr w:type="gramStart"/>
       <w:r>
         <w:rPr>
           <w:rFonts w:ascii="Arial" w:eastAsia="Times New Roman" w:hAnsi="Arial" w:cs="Arial"/>
@@ -4986,6 +5160,7 @@
         </w:rPr>
         <w:t>name</w:t>
       </w:r>
+      <w:proofErr w:type="gramEnd"/>
     </w:p>
     <w:p>
       <w:pPr>
@@ -4996,6 +5171,7 @@
           <w:color w:val="000000"/>
         </w:rPr>
       </w:pPr>
+      <w:proofErr w:type="gramStart"/>
       <w:r>
         <w:rPr>
           <w:rFonts w:ascii="Arial" w:eastAsia="Times New Roman" w:hAnsi="Arial" w:cs="Arial"/>
@@ -5003,6 +5179,7 @@
         </w:rPr>
         <w:t>email</w:t>
       </w:r>
+      <w:proofErr w:type="gramEnd"/>
     </w:p>
     <w:p>
       <w:pPr>
@@ -5013,6 +5190,7 @@
           <w:color w:val="000000"/>
         </w:rPr>
       </w:pPr>
+      <w:proofErr w:type="gramStart"/>
       <w:r>
         <w:rPr>
           <w:rFonts w:ascii="Arial" w:eastAsia="Times New Roman" w:hAnsi="Arial" w:cs="Arial"/>
@@ -5020,6 +5198,7 @@
         </w:rPr>
         <w:t>password</w:t>
       </w:r>
+      <w:proofErr w:type="gramEnd"/>
     </w:p>
     <w:p>
       <w:pPr>
@@ -5051,6 +5230,7 @@
           <w:color w:val="000000"/>
         </w:rPr>
       </w:pPr>
+      <w:proofErr w:type="gramStart"/>
       <w:r>
         <w:rPr>
           <w:rFonts w:ascii="Arial" w:eastAsia="Times New Roman" w:hAnsi="Arial" w:cs="Arial"/>
@@ -5058,6 +5238,7 @@
         </w:rPr>
         <w:t>categories.tbl</w:t>
       </w:r>
+      <w:proofErr w:type="gramEnd"/>
       <w:r>
         <w:rPr>
           <w:rFonts w:ascii="Arial" w:eastAsia="Times New Roman" w:hAnsi="Arial" w:cs="Arial"/>
@@ -5087,22 +5268,49 @@
           <w:color w:val="000000"/>
         </w:rPr>
       </w:pPr>
-      <w:r>
-        <w:rPr>
-          <w:rFonts w:ascii="Arial" w:eastAsia="Times New Roman" w:hAnsi="Arial" w:cs="Arial"/>
-          <w:b/>
-          <w:color w:val="000000"/>
-        </w:rPr>
-        <w:t xml:space="preserve">id </w:t>
-      </w:r>
-      <w:r>
-        <w:rPr>
-          <w:rFonts w:ascii="Arial" w:eastAsia="Times New Roman" w:hAnsi="Arial" w:cs="Arial"/>
-          <w:b/>
-          <w:color w:val="000000"/>
-        </w:rPr>
-        <w:tab/>
-        <w:t xml:space="preserve">pk </w:t>
+      <w:proofErr w:type="gramStart"/>
+      <w:r>
+        <w:rPr>
+          <w:rFonts w:ascii="Arial" w:eastAsia="Times New Roman" w:hAnsi="Arial" w:cs="Arial"/>
+          <w:b/>
+          <w:color w:val="000000"/>
+        </w:rPr>
+        <w:t>id</w:t>
+      </w:r>
+      <w:proofErr w:type="gramEnd"/>
+      <w:r>
+        <w:rPr>
+          <w:rFonts w:ascii="Arial" w:eastAsia="Times New Roman" w:hAnsi="Arial" w:cs="Arial"/>
+          <w:b/>
+          <w:color w:val="000000"/>
+        </w:rPr>
+        <w:t xml:space="preserve"> </w:t>
+      </w:r>
+      <w:r>
+        <w:rPr>
+          <w:rFonts w:ascii="Arial" w:eastAsia="Times New Roman" w:hAnsi="Arial" w:cs="Arial"/>
+          <w:b/>
+          <w:color w:val="000000"/>
+        </w:rPr>
+        <w:tab/>
+      </w:r>
+      <w:proofErr w:type="spellStart"/>
+      <w:r>
+        <w:rPr>
+          <w:rFonts w:ascii="Arial" w:eastAsia="Times New Roman" w:hAnsi="Arial" w:cs="Arial"/>
+          <w:b/>
+          <w:color w:val="000000"/>
+        </w:rPr>
+        <w:t>pk</w:t>
+      </w:r>
+      <w:proofErr w:type="spellEnd"/>
+      <w:r>
+        <w:rPr>
+          <w:rFonts w:ascii="Arial" w:eastAsia="Times New Roman" w:hAnsi="Arial" w:cs="Arial"/>
+          <w:b/>
+          <w:color w:val="000000"/>
+        </w:rPr>
+        <w:t xml:space="preserve"> </w:t>
       </w:r>
       <w:r>
         <w:rPr>
@@ -5112,13 +5320,23 @@
         </w:rPr>
         <w:t xml:space="preserve">    </w:t>
       </w:r>
-      <w:r>
-        <w:rPr>
-          <w:rFonts w:ascii="Arial" w:eastAsia="Times New Roman" w:hAnsi="Arial" w:cs="Arial"/>
-          <w:b/>
-          <w:color w:val="000000"/>
-        </w:rPr>
-        <w:t xml:space="preserve">auto_increement </w:t>
+      <w:proofErr w:type="spellStart"/>
+      <w:r>
+        <w:rPr>
+          <w:rFonts w:ascii="Arial" w:eastAsia="Times New Roman" w:hAnsi="Arial" w:cs="Arial"/>
+          <w:b/>
+          <w:color w:val="000000"/>
+        </w:rPr>
+        <w:t>auto_increement</w:t>
+      </w:r>
+      <w:proofErr w:type="spellEnd"/>
+      <w:r>
+        <w:rPr>
+          <w:rFonts w:ascii="Arial" w:eastAsia="Times New Roman" w:hAnsi="Arial" w:cs="Arial"/>
+          <w:b/>
+          <w:color w:val="000000"/>
+        </w:rPr>
+        <w:t xml:space="preserve"> </w:t>
       </w:r>
       <w:r>
         <w:rPr>
@@ -5138,6 +5356,7 @@
           <w:color w:val="000000"/>
         </w:rPr>
       </w:pPr>
+      <w:proofErr w:type="gramStart"/>
       <w:r>
         <w:rPr>
           <w:rFonts w:ascii="Arial" w:eastAsia="Times New Roman" w:hAnsi="Arial" w:cs="Arial"/>
@@ -5145,6 +5364,7 @@
         </w:rPr>
         <w:t>name</w:t>
       </w:r>
+      <w:proofErr w:type="gramEnd"/>
       <w:r>
         <w:rPr>
           <w:rFonts w:ascii="Arial" w:eastAsia="Times New Roman" w:hAnsi="Arial" w:cs="Arial"/>
@@ -5200,6 +5420,7 @@
           <w:color w:val="000000"/>
         </w:rPr>
       </w:pPr>
+      <w:proofErr w:type="gramStart"/>
       <w:r>
         <w:rPr>
           <w:rFonts w:ascii="Arial" w:eastAsia="Times New Roman" w:hAnsi="Arial" w:cs="Arial"/>
@@ -5207,6 +5428,7 @@
         </w:rPr>
         <w:t>image</w:t>
       </w:r>
+      <w:proofErr w:type="gramEnd"/>
       <w:r>
         <w:rPr>
           <w:rFonts w:ascii="Arial" w:eastAsia="Times New Roman" w:hAnsi="Arial" w:cs="Arial"/>
@@ -5369,12 +5591,21 @@
           <w:color w:val="000000"/>
         </w:rPr>
       </w:pPr>
-      <w:r>
-        <w:rPr>
-          <w:rFonts w:ascii="Arial" w:eastAsia="Times New Roman" w:hAnsi="Arial" w:cs="Arial"/>
-          <w:color w:val="000000"/>
-        </w:rPr>
-        <w:t>subcategories              form 3   / column 4</w:t>
+      <w:proofErr w:type="gramStart"/>
+      <w:r>
+        <w:rPr>
+          <w:rFonts w:ascii="Arial" w:eastAsia="Times New Roman" w:hAnsi="Arial" w:cs="Arial"/>
+          <w:color w:val="000000"/>
+        </w:rPr>
+        <w:t>subcategories</w:t>
+      </w:r>
+      <w:proofErr w:type="gramEnd"/>
+      <w:r>
+        <w:rPr>
+          <w:rFonts w:ascii="Arial" w:eastAsia="Times New Roman" w:hAnsi="Arial" w:cs="Arial"/>
+          <w:color w:val="000000"/>
+        </w:rPr>
+        <w:t xml:space="preserve">              form 3   / column 4</w:t>
       </w:r>
     </w:p>
     <w:p>
@@ -5397,37 +5628,57 @@
           <w:color w:val="000000"/>
         </w:rPr>
       </w:pPr>
-      <w:r>
-        <w:rPr>
-          <w:rFonts w:ascii="Arial" w:eastAsia="Times New Roman" w:hAnsi="Arial" w:cs="Arial"/>
-          <w:b/>
-          <w:color w:val="000000"/>
-        </w:rPr>
-        <w:t xml:space="preserve">id </w:t>
-      </w:r>
-      <w:r>
-        <w:rPr>
-          <w:rFonts w:ascii="Arial" w:eastAsia="Times New Roman" w:hAnsi="Arial" w:cs="Arial"/>
-          <w:b/>
-          <w:color w:val="000000"/>
-        </w:rPr>
-        <w:tab/>
-      </w:r>
-      <w:r>
-        <w:rPr>
-          <w:rFonts w:ascii="Arial" w:eastAsia="Times New Roman" w:hAnsi="Arial" w:cs="Arial"/>
-          <w:b/>
-          <w:color w:val="000000"/>
-        </w:rPr>
-        <w:tab/>
-      </w:r>
-      <w:r>
-        <w:rPr>
-          <w:rFonts w:ascii="Arial" w:eastAsia="Times New Roman" w:hAnsi="Arial" w:cs="Arial"/>
-          <w:b/>
-          <w:color w:val="000000"/>
-        </w:rPr>
-        <w:t xml:space="preserve">pk </w:t>
+      <w:proofErr w:type="gramStart"/>
+      <w:r>
+        <w:rPr>
+          <w:rFonts w:ascii="Arial" w:eastAsia="Times New Roman" w:hAnsi="Arial" w:cs="Arial"/>
+          <w:b/>
+          <w:color w:val="000000"/>
+        </w:rPr>
+        <w:t>id</w:t>
+      </w:r>
+      <w:proofErr w:type="gramEnd"/>
+      <w:r>
+        <w:rPr>
+          <w:rFonts w:ascii="Arial" w:eastAsia="Times New Roman" w:hAnsi="Arial" w:cs="Arial"/>
+          <w:b/>
+          <w:color w:val="000000"/>
+        </w:rPr>
+        <w:t xml:space="preserve"> </w:t>
+      </w:r>
+      <w:r>
+        <w:rPr>
+          <w:rFonts w:ascii="Arial" w:eastAsia="Times New Roman" w:hAnsi="Arial" w:cs="Arial"/>
+          <w:b/>
+          <w:color w:val="000000"/>
+        </w:rPr>
+        <w:tab/>
+      </w:r>
+      <w:r>
+        <w:rPr>
+          <w:rFonts w:ascii="Arial" w:eastAsia="Times New Roman" w:hAnsi="Arial" w:cs="Arial"/>
+          <w:b/>
+          <w:color w:val="000000"/>
+        </w:rPr>
+        <w:tab/>
+      </w:r>
+      <w:proofErr w:type="spellStart"/>
+      <w:r>
+        <w:rPr>
+          <w:rFonts w:ascii="Arial" w:eastAsia="Times New Roman" w:hAnsi="Arial" w:cs="Arial"/>
+          <w:b/>
+          <w:color w:val="000000"/>
+        </w:rPr>
+        <w:t>pk</w:t>
+      </w:r>
+      <w:proofErr w:type="spellEnd"/>
+      <w:r>
+        <w:rPr>
+          <w:rFonts w:ascii="Arial" w:eastAsia="Times New Roman" w:hAnsi="Arial" w:cs="Arial"/>
+          <w:b/>
+          <w:color w:val="000000"/>
+        </w:rPr>
+        <w:t xml:space="preserve"> </w:t>
       </w:r>
       <w:r>
         <w:rPr>
@@ -5437,13 +5688,23 @@
         </w:rPr>
         <w:t xml:space="preserve">    </w:t>
       </w:r>
-      <w:r>
-        <w:rPr>
-          <w:rFonts w:ascii="Arial" w:eastAsia="Times New Roman" w:hAnsi="Arial" w:cs="Arial"/>
-          <w:b/>
-          <w:color w:val="000000"/>
-        </w:rPr>
-        <w:t xml:space="preserve">auto_increement </w:t>
+      <w:proofErr w:type="spellStart"/>
+      <w:r>
+        <w:rPr>
+          <w:rFonts w:ascii="Arial" w:eastAsia="Times New Roman" w:hAnsi="Arial" w:cs="Arial"/>
+          <w:b/>
+          <w:color w:val="000000"/>
+        </w:rPr>
+        <w:t>auto_increement</w:t>
+      </w:r>
+      <w:proofErr w:type="spellEnd"/>
+      <w:r>
+        <w:rPr>
+          <w:rFonts w:ascii="Arial" w:eastAsia="Times New Roman" w:hAnsi="Arial" w:cs="Arial"/>
+          <w:b/>
+          <w:color w:val="000000"/>
+        </w:rPr>
+        <w:t xml:space="preserve"> </w:t>
       </w:r>
     </w:p>
     <w:p>
@@ -5455,21 +5716,40 @@
           <w:color w:val="000000"/>
         </w:rPr>
       </w:pPr>
-      <w:r>
-        <w:rPr>
-          <w:rFonts w:ascii="Arial" w:eastAsia="Times New Roman" w:hAnsi="Arial" w:cs="Arial"/>
-          <w:color w:val="000000"/>
-        </w:rPr>
-        <w:t xml:space="preserve">cate_id   </w:t>
-      </w:r>
-      <w:r>
-        <w:rPr>
-          <w:rFonts w:ascii="Arial" w:eastAsia="Times New Roman" w:hAnsi="Arial" w:cs="Arial"/>
-          <w:color w:val="000000"/>
-        </w:rPr>
-        <w:tab/>
+      <w:proofErr w:type="spellStart"/>
+      <w:proofErr w:type="gramStart"/>
+      <w:r>
+        <w:rPr>
+          <w:rFonts w:ascii="Arial" w:eastAsia="Times New Roman" w:hAnsi="Arial" w:cs="Arial"/>
+          <w:color w:val="000000"/>
+        </w:rPr>
+        <w:t>cate_id</w:t>
+      </w:r>
+      <w:proofErr w:type="spellEnd"/>
+      <w:proofErr w:type="gramEnd"/>
+      <w:r>
+        <w:rPr>
+          <w:rFonts w:ascii="Arial" w:eastAsia="Times New Roman" w:hAnsi="Arial" w:cs="Arial"/>
+          <w:color w:val="000000"/>
+        </w:rPr>
+        <w:t xml:space="preserve">   </w:t>
+      </w:r>
+      <w:r>
+        <w:rPr>
+          <w:rFonts w:ascii="Arial" w:eastAsia="Times New Roman" w:hAnsi="Arial" w:cs="Arial"/>
+          <w:color w:val="000000"/>
+        </w:rPr>
+        <w:tab/>
+      </w:r>
+      <w:proofErr w:type="spellStart"/>
+      <w:r>
+        <w:rPr>
+          <w:rFonts w:ascii="Arial" w:eastAsia="Times New Roman" w:hAnsi="Arial" w:cs="Arial"/>
+          <w:color w:val="000000"/>
+        </w:rPr>
         <w:t>fk</w:t>
       </w:r>
+      <w:proofErr w:type="spellEnd"/>
     </w:p>
     <w:p>
       <w:pPr>
@@ -5480,6 +5760,7 @@
           <w:color w:val="000000"/>
         </w:rPr>
       </w:pPr>
+      <w:proofErr w:type="spellStart"/>
       <w:r>
         <w:rPr>
           <w:rFonts w:ascii="Arial" w:eastAsia="Times New Roman" w:hAnsi="Arial" w:cs="Arial"/>
@@ -5494,6 +5775,7 @@
         </w:rPr>
         <w:t>name</w:t>
       </w:r>
+      <w:proofErr w:type="spellEnd"/>
     </w:p>
     <w:p>
       <w:pPr>
@@ -5505,6 +5787,7 @@
           <w:color w:val="000000"/>
         </w:rPr>
       </w:pPr>
+      <w:proofErr w:type="spellStart"/>
       <w:r>
         <w:rPr>
           <w:rFonts w:ascii="Arial" w:eastAsia="Times New Roman" w:hAnsi="Arial" w:cs="Arial"/>
@@ -5512,6 +5795,7 @@
         </w:rPr>
         <w:t>sub_cateimage</w:t>
       </w:r>
+      <w:proofErr w:type="spellEnd"/>
       <w:r>
         <w:rPr>
           <w:rFonts w:ascii="Arial" w:eastAsia="Times New Roman" w:hAnsi="Arial" w:cs="Arial"/>
@@ -5609,37 +5893,57 @@
           <w:color w:val="000000"/>
         </w:rPr>
       </w:pPr>
-      <w:r>
-        <w:rPr>
-          <w:rFonts w:ascii="Arial" w:eastAsia="Times New Roman" w:hAnsi="Arial" w:cs="Arial"/>
-          <w:b/>
-          <w:color w:val="000000"/>
-        </w:rPr>
-        <w:t xml:space="preserve">id </w:t>
-      </w:r>
-      <w:r>
-        <w:rPr>
-          <w:rFonts w:ascii="Arial" w:eastAsia="Times New Roman" w:hAnsi="Arial" w:cs="Arial"/>
-          <w:b/>
-          <w:color w:val="000000"/>
-        </w:rPr>
-        <w:tab/>
-      </w:r>
-      <w:r>
-        <w:rPr>
-          <w:rFonts w:ascii="Arial" w:eastAsia="Times New Roman" w:hAnsi="Arial" w:cs="Arial"/>
-          <w:b/>
-          <w:color w:val="000000"/>
-        </w:rPr>
-        <w:tab/>
-      </w:r>
-      <w:r>
-        <w:rPr>
-          <w:rFonts w:ascii="Arial" w:eastAsia="Times New Roman" w:hAnsi="Arial" w:cs="Arial"/>
-          <w:b/>
-          <w:color w:val="000000"/>
-        </w:rPr>
-        <w:t xml:space="preserve">pk </w:t>
+      <w:proofErr w:type="gramStart"/>
+      <w:r>
+        <w:rPr>
+          <w:rFonts w:ascii="Arial" w:eastAsia="Times New Roman" w:hAnsi="Arial" w:cs="Arial"/>
+          <w:b/>
+          <w:color w:val="000000"/>
+        </w:rPr>
+        <w:t>id</w:t>
+      </w:r>
+      <w:proofErr w:type="gramEnd"/>
+      <w:r>
+        <w:rPr>
+          <w:rFonts w:ascii="Arial" w:eastAsia="Times New Roman" w:hAnsi="Arial" w:cs="Arial"/>
+          <w:b/>
+          <w:color w:val="000000"/>
+        </w:rPr>
+        <w:t xml:space="preserve"> </w:t>
+      </w:r>
+      <w:r>
+        <w:rPr>
+          <w:rFonts w:ascii="Arial" w:eastAsia="Times New Roman" w:hAnsi="Arial" w:cs="Arial"/>
+          <w:b/>
+          <w:color w:val="000000"/>
+        </w:rPr>
+        <w:tab/>
+      </w:r>
+      <w:r>
+        <w:rPr>
+          <w:rFonts w:ascii="Arial" w:eastAsia="Times New Roman" w:hAnsi="Arial" w:cs="Arial"/>
+          <w:b/>
+          <w:color w:val="000000"/>
+        </w:rPr>
+        <w:tab/>
+      </w:r>
+      <w:proofErr w:type="spellStart"/>
+      <w:r>
+        <w:rPr>
+          <w:rFonts w:ascii="Arial" w:eastAsia="Times New Roman" w:hAnsi="Arial" w:cs="Arial"/>
+          <w:b/>
+          <w:color w:val="000000"/>
+        </w:rPr>
+        <w:t>pk</w:t>
+      </w:r>
+      <w:proofErr w:type="spellEnd"/>
+      <w:r>
+        <w:rPr>
+          <w:rFonts w:ascii="Arial" w:eastAsia="Times New Roman" w:hAnsi="Arial" w:cs="Arial"/>
+          <w:b/>
+          <w:color w:val="000000"/>
+        </w:rPr>
+        <w:t xml:space="preserve"> </w:t>
       </w:r>
       <w:r>
         <w:rPr>
@@ -5649,13 +5953,23 @@
         </w:rPr>
         <w:t xml:space="preserve">    </w:t>
       </w:r>
-      <w:r>
-        <w:rPr>
-          <w:rFonts w:ascii="Arial" w:eastAsia="Times New Roman" w:hAnsi="Arial" w:cs="Arial"/>
-          <w:b/>
-          <w:color w:val="000000"/>
-        </w:rPr>
-        <w:t xml:space="preserve">auto_increement </w:t>
+      <w:proofErr w:type="spellStart"/>
+      <w:r>
+        <w:rPr>
+          <w:rFonts w:ascii="Arial" w:eastAsia="Times New Roman" w:hAnsi="Arial" w:cs="Arial"/>
+          <w:b/>
+          <w:color w:val="000000"/>
+        </w:rPr>
+        <w:t>auto_increement</w:t>
+      </w:r>
+      <w:proofErr w:type="spellEnd"/>
+      <w:r>
+        <w:rPr>
+          <w:rFonts w:ascii="Arial" w:eastAsia="Times New Roman" w:hAnsi="Arial" w:cs="Arial"/>
+          <w:b/>
+          <w:color w:val="000000"/>
+        </w:rPr>
+        <w:t xml:space="preserve"> </w:t>
       </w:r>
     </w:p>
     <w:p>
@@ -5667,21 +5981,40 @@
           <w:color w:val="000000"/>
         </w:rPr>
       </w:pPr>
-      <w:r>
-        <w:rPr>
-          <w:rFonts w:ascii="Arial" w:eastAsia="Times New Roman" w:hAnsi="Arial" w:cs="Arial"/>
-          <w:color w:val="000000"/>
-        </w:rPr>
-        <w:t xml:space="preserve">cate_id   </w:t>
-      </w:r>
-      <w:r>
-        <w:rPr>
-          <w:rFonts w:ascii="Arial" w:eastAsia="Times New Roman" w:hAnsi="Arial" w:cs="Arial"/>
-          <w:color w:val="000000"/>
-        </w:rPr>
-        <w:tab/>
+      <w:proofErr w:type="spellStart"/>
+      <w:proofErr w:type="gramStart"/>
+      <w:r>
+        <w:rPr>
+          <w:rFonts w:ascii="Arial" w:eastAsia="Times New Roman" w:hAnsi="Arial" w:cs="Arial"/>
+          <w:color w:val="000000"/>
+        </w:rPr>
+        <w:t>cate_id</w:t>
+      </w:r>
+      <w:proofErr w:type="spellEnd"/>
+      <w:proofErr w:type="gramEnd"/>
+      <w:r>
+        <w:rPr>
+          <w:rFonts w:ascii="Arial" w:eastAsia="Times New Roman" w:hAnsi="Arial" w:cs="Arial"/>
+          <w:color w:val="000000"/>
+        </w:rPr>
+        <w:t xml:space="preserve">   </w:t>
+      </w:r>
+      <w:r>
+        <w:rPr>
+          <w:rFonts w:ascii="Arial" w:eastAsia="Times New Roman" w:hAnsi="Arial" w:cs="Arial"/>
+          <w:color w:val="000000"/>
+        </w:rPr>
+        <w:tab/>
+      </w:r>
+      <w:proofErr w:type="spellStart"/>
+      <w:r>
+        <w:rPr>
+          <w:rFonts w:ascii="Arial" w:eastAsia="Times New Roman" w:hAnsi="Arial" w:cs="Arial"/>
+          <w:color w:val="000000"/>
+        </w:rPr>
         <w:t>fk</w:t>
       </w:r>
+      <w:proofErr w:type="spellEnd"/>
       <w:r>
         <w:rPr>
           <w:rFonts w:ascii="Arial" w:eastAsia="Times New Roman" w:hAnsi="Arial" w:cs="Arial"/>
@@ -5699,13 +6032,33 @@
           <w:color w:val="000000"/>
         </w:rPr>
       </w:pPr>
-      <w:r>
-        <w:rPr>
-          <w:rFonts w:ascii="Arial" w:eastAsia="Times New Roman" w:hAnsi="Arial" w:cs="Arial"/>
-          <w:color w:val="000000"/>
-        </w:rPr>
-        <w:t>subcate_id      fk</w:t>
-      </w:r>
+      <w:proofErr w:type="spellStart"/>
+      <w:proofErr w:type="gramStart"/>
+      <w:r>
+        <w:rPr>
+          <w:rFonts w:ascii="Arial" w:eastAsia="Times New Roman" w:hAnsi="Arial" w:cs="Arial"/>
+          <w:color w:val="000000"/>
+        </w:rPr>
+        <w:t>subcate_id</w:t>
+      </w:r>
+      <w:proofErr w:type="spellEnd"/>
+      <w:proofErr w:type="gramEnd"/>
+      <w:r>
+        <w:rPr>
+          <w:rFonts w:ascii="Arial" w:eastAsia="Times New Roman" w:hAnsi="Arial" w:cs="Arial"/>
+          <w:color w:val="000000"/>
+        </w:rPr>
+        <w:t xml:space="preserve">      </w:t>
+      </w:r>
+      <w:proofErr w:type="spellStart"/>
+      <w:r>
+        <w:rPr>
+          <w:rFonts w:ascii="Arial" w:eastAsia="Times New Roman" w:hAnsi="Arial" w:cs="Arial"/>
+          <w:color w:val="000000"/>
+        </w:rPr>
+        <w:t>fk</w:t>
+      </w:r>
+      <w:proofErr w:type="spellEnd"/>
     </w:p>
     <w:p>
       <w:pPr>
@@ -5716,6 +6069,7 @@
           <w:color w:val="000000"/>
         </w:rPr>
       </w:pPr>
+      <w:proofErr w:type="spellStart"/>
       <w:r>
         <w:rPr>
           <w:rFonts w:ascii="Arial" w:eastAsia="Times New Roman" w:hAnsi="Arial" w:cs="Arial"/>
@@ -5730,6 +6084,7 @@
         </w:rPr>
         <w:t>name</w:t>
       </w:r>
+      <w:proofErr w:type="spellEnd"/>
     </w:p>
     <w:p>
       <w:pPr>
@@ -5740,6 +6095,7 @@
           <w:color w:val="000000"/>
         </w:rPr>
       </w:pPr>
+      <w:proofErr w:type="spellStart"/>
       <w:r>
         <w:rPr>
           <w:rFonts w:ascii="Arial" w:eastAsia="Times New Roman" w:hAnsi="Arial" w:cs="Arial"/>
@@ -5747,6 +6103,7 @@
         </w:rPr>
         <w:t>short_desc</w:t>
       </w:r>
+      <w:proofErr w:type="spellEnd"/>
     </w:p>
     <w:p>
       <w:pPr>
@@ -5757,6 +6114,7 @@
           <w:color w:val="000000"/>
         </w:rPr>
       </w:pPr>
+      <w:proofErr w:type="spellStart"/>
       <w:r>
         <w:rPr>
           <w:rFonts w:ascii="Arial" w:eastAsia="Times New Roman" w:hAnsi="Arial" w:cs="Arial"/>
@@ -5764,6 +6122,7 @@
         </w:rPr>
         <w:t>long_desc</w:t>
       </w:r>
+      <w:proofErr w:type="spellEnd"/>
     </w:p>
     <w:p>
       <w:pPr>
@@ -5774,6 +6133,7 @@
           <w:color w:val="000000"/>
         </w:rPr>
       </w:pPr>
+      <w:proofErr w:type="spellStart"/>
       <w:r>
         <w:rPr>
           <w:rFonts w:ascii="Arial" w:eastAsia="Times New Roman" w:hAnsi="Arial" w:cs="Arial"/>
@@ -5781,6 +6141,7 @@
         </w:rPr>
         <w:t>main_price</w:t>
       </w:r>
+      <w:proofErr w:type="spellEnd"/>
     </w:p>
     <w:p>
       <w:pPr>
@@ -5791,6 +6152,7 @@
           <w:color w:val="000000"/>
         </w:rPr>
       </w:pPr>
+      <w:proofErr w:type="spellStart"/>
       <w:r>
         <w:rPr>
           <w:rFonts w:ascii="Arial" w:eastAsia="Times New Roman" w:hAnsi="Arial" w:cs="Arial"/>
@@ -5798,6 +6160,7 @@
         </w:rPr>
         <w:t>disc_price</w:t>
       </w:r>
+      <w:proofErr w:type="spellEnd"/>
     </w:p>
     <w:p>
       <w:pPr>
@@ -5808,6 +6171,7 @@
           <w:color w:val="000000"/>
         </w:rPr>
       </w:pPr>
+      <w:proofErr w:type="spellStart"/>
       <w:r>
         <w:rPr>
           <w:rFonts w:ascii="Arial" w:eastAsia="Times New Roman" w:hAnsi="Arial" w:cs="Arial"/>
@@ -5815,6 +6179,7 @@
         </w:rPr>
         <w:t>prod_image</w:t>
       </w:r>
+      <w:proofErr w:type="spellEnd"/>
     </w:p>
     <w:p>
       <w:pPr>
@@ -5826,13 +6191,23 @@
           <w:color w:val="000000"/>
         </w:rPr>
       </w:pPr>
-      <w:r>
-        <w:rPr>
-          <w:rFonts w:ascii="Arial" w:eastAsia="Times New Roman" w:hAnsi="Arial" w:cs="Arial"/>
-          <w:b/>
-          <w:color w:val="000000"/>
-        </w:rPr>
-        <w:t xml:space="preserve">status   </w:t>
+      <w:proofErr w:type="gramStart"/>
+      <w:r>
+        <w:rPr>
+          <w:rFonts w:ascii="Arial" w:eastAsia="Times New Roman" w:hAnsi="Arial" w:cs="Arial"/>
+          <w:b/>
+          <w:color w:val="000000"/>
+        </w:rPr>
+        <w:t>status</w:t>
+      </w:r>
+      <w:proofErr w:type="gramEnd"/>
+      <w:r>
+        <w:rPr>
+          <w:rFonts w:ascii="Arial" w:eastAsia="Times New Roman" w:hAnsi="Arial" w:cs="Arial"/>
+          <w:b/>
+          <w:color w:val="000000"/>
+        </w:rPr>
+        <w:t xml:space="preserve">   </w:t>
       </w:r>
       <w:r>
         <w:rPr>
@@ -5882,6 +6257,7 @@
           <w:color w:val="000000"/>
         </w:rPr>
       </w:pPr>
+      <w:proofErr w:type="gramStart"/>
       <w:r>
         <w:rPr>
           <w:rFonts w:ascii="Arial" w:eastAsia="Times New Roman" w:hAnsi="Arial" w:cs="Arial"/>
@@ -5889,6 +6265,7 @@
         </w:rPr>
         <w:t>contacts.tbl</w:t>
       </w:r>
+      <w:proofErr w:type="gramEnd"/>
       <w:r>
         <w:rPr>
           <w:rFonts w:ascii="Arial" w:eastAsia="Times New Roman" w:hAnsi="Arial" w:cs="Arial"/>
@@ -5918,22 +6295,49 @@
           <w:color w:val="000000"/>
         </w:rPr>
       </w:pPr>
-      <w:r>
-        <w:rPr>
-          <w:rFonts w:ascii="Arial" w:eastAsia="Times New Roman" w:hAnsi="Arial" w:cs="Arial"/>
-          <w:b/>
-          <w:color w:val="000000"/>
-        </w:rPr>
-        <w:t xml:space="preserve">id </w:t>
-      </w:r>
-      <w:r>
-        <w:rPr>
-          <w:rFonts w:ascii="Arial" w:eastAsia="Times New Roman" w:hAnsi="Arial" w:cs="Arial"/>
-          <w:b/>
-          <w:color w:val="000000"/>
-        </w:rPr>
-        <w:tab/>
-        <w:t xml:space="preserve">pk </w:t>
+      <w:proofErr w:type="gramStart"/>
+      <w:r>
+        <w:rPr>
+          <w:rFonts w:ascii="Arial" w:eastAsia="Times New Roman" w:hAnsi="Arial" w:cs="Arial"/>
+          <w:b/>
+          <w:color w:val="000000"/>
+        </w:rPr>
+        <w:t>id</w:t>
+      </w:r>
+      <w:proofErr w:type="gramEnd"/>
+      <w:r>
+        <w:rPr>
+          <w:rFonts w:ascii="Arial" w:eastAsia="Times New Roman" w:hAnsi="Arial" w:cs="Arial"/>
+          <w:b/>
+          <w:color w:val="000000"/>
+        </w:rPr>
+        <w:t xml:space="preserve"> </w:t>
+      </w:r>
+      <w:r>
+        <w:rPr>
+          <w:rFonts w:ascii="Arial" w:eastAsia="Times New Roman" w:hAnsi="Arial" w:cs="Arial"/>
+          <w:b/>
+          <w:color w:val="000000"/>
+        </w:rPr>
+        <w:tab/>
+      </w:r>
+      <w:proofErr w:type="spellStart"/>
+      <w:r>
+        <w:rPr>
+          <w:rFonts w:ascii="Arial" w:eastAsia="Times New Roman" w:hAnsi="Arial" w:cs="Arial"/>
+          <w:b/>
+          <w:color w:val="000000"/>
+        </w:rPr>
+        <w:t>pk</w:t>
+      </w:r>
+      <w:proofErr w:type="spellEnd"/>
+      <w:r>
+        <w:rPr>
+          <w:rFonts w:ascii="Arial" w:eastAsia="Times New Roman" w:hAnsi="Arial" w:cs="Arial"/>
+          <w:b/>
+          <w:color w:val="000000"/>
+        </w:rPr>
+        <w:t xml:space="preserve"> </w:t>
       </w:r>
       <w:r>
         <w:rPr>
@@ -5943,13 +6347,23 @@
         </w:rPr>
         <w:t xml:space="preserve">    </w:t>
       </w:r>
-      <w:r>
-        <w:rPr>
-          <w:rFonts w:ascii="Arial" w:eastAsia="Times New Roman" w:hAnsi="Arial" w:cs="Arial"/>
-          <w:b/>
-          <w:color w:val="000000"/>
-        </w:rPr>
-        <w:t xml:space="preserve">auto_increement </w:t>
+      <w:proofErr w:type="spellStart"/>
+      <w:r>
+        <w:rPr>
+          <w:rFonts w:ascii="Arial" w:eastAsia="Times New Roman" w:hAnsi="Arial" w:cs="Arial"/>
+          <w:b/>
+          <w:color w:val="000000"/>
+        </w:rPr>
+        <w:t>auto_increement</w:t>
+      </w:r>
+      <w:proofErr w:type="spellEnd"/>
+      <w:r>
+        <w:rPr>
+          <w:rFonts w:ascii="Arial" w:eastAsia="Times New Roman" w:hAnsi="Arial" w:cs="Arial"/>
+          <w:b/>
+          <w:color w:val="000000"/>
+        </w:rPr>
+        <w:t xml:space="preserve"> </w:t>
       </w:r>
     </w:p>
     <w:p>
@@ -5961,6 +6375,7 @@
           <w:color w:val="000000"/>
         </w:rPr>
       </w:pPr>
+      <w:proofErr w:type="gramStart"/>
       <w:r>
         <w:rPr>
           <w:rFonts w:ascii="Arial" w:eastAsia="Times New Roman" w:hAnsi="Arial" w:cs="Arial"/>
@@ -5968,6 +6383,7 @@
         </w:rPr>
         <w:t>name</w:t>
       </w:r>
+      <w:proofErr w:type="gramEnd"/>
     </w:p>
     <w:p>
       <w:pPr>
@@ -5978,6 +6394,7 @@
           <w:color w:val="000000"/>
         </w:rPr>
       </w:pPr>
+      <w:proofErr w:type="gramStart"/>
       <w:r>
         <w:rPr>
           <w:rFonts w:ascii="Arial" w:eastAsia="Times New Roman" w:hAnsi="Arial" w:cs="Arial"/>
@@ -5985,17 +6402,19 @@
         </w:rPr>
         <w:t>email</w:t>
       </w:r>
-    </w:p>
-    <w:p>
-      <w:pPr>
-        <w:pStyle w:val="ListParagraph"/>
-        <w:spacing w:after="0" w:line="240" w:lineRule="auto"/>
-        <w:ind w:left="1440"/>
-        <w:rPr>
-          <w:rFonts w:ascii="Arial" w:eastAsia="Times New Roman" w:hAnsi="Arial" w:cs="Arial"/>
-          <w:color w:val="000000"/>
-        </w:rPr>
-      </w:pPr>
+      <w:proofErr w:type="gramEnd"/>
+    </w:p>
+    <w:p>
+      <w:pPr>
+        <w:pStyle w:val="ListParagraph"/>
+        <w:spacing w:after="0" w:line="240" w:lineRule="auto"/>
+        <w:ind w:left="1440"/>
+        <w:rPr>
+          <w:rFonts w:ascii="Arial" w:eastAsia="Times New Roman" w:hAnsi="Arial" w:cs="Arial"/>
+          <w:color w:val="000000"/>
+        </w:rPr>
+      </w:pPr>
+      <w:proofErr w:type="gramStart"/>
       <w:r>
         <w:rPr>
           <w:rFonts w:ascii="Arial" w:eastAsia="Times New Roman" w:hAnsi="Arial" w:cs="Arial"/>
@@ -6003,6 +6422,7 @@
         </w:rPr>
         <w:t>comment</w:t>
       </w:r>
+      <w:proofErr w:type="gramEnd"/>
       <w:r>
         <w:rPr>
           <w:rFonts w:ascii="Arial" w:eastAsia="Times New Roman" w:hAnsi="Arial" w:cs="Arial"/>
@@ -6076,6 +6496,7 @@
           <w:color w:val="000000"/>
         </w:rPr>
       </w:pPr>
+      <w:proofErr w:type="gramStart"/>
       <w:r>
         <w:rPr>
           <w:rFonts w:ascii="Arial" w:eastAsia="Times New Roman" w:hAnsi="Arial" w:cs="Arial"/>
@@ -6083,6 +6504,7 @@
         </w:rPr>
         <w:t>customers.tbl</w:t>
       </w:r>
+      <w:proofErr w:type="gramEnd"/>
       <w:r>
         <w:rPr>
           <w:rFonts w:ascii="Arial" w:eastAsia="Times New Roman" w:hAnsi="Arial" w:cs="Arial"/>
@@ -6112,22 +6534,49 @@
           <w:color w:val="000000"/>
         </w:rPr>
       </w:pPr>
-      <w:r>
-        <w:rPr>
-          <w:rFonts w:ascii="Arial" w:eastAsia="Times New Roman" w:hAnsi="Arial" w:cs="Arial"/>
-          <w:b/>
-          <w:color w:val="000000"/>
-        </w:rPr>
-        <w:t xml:space="preserve">id </w:t>
-      </w:r>
-      <w:r>
-        <w:rPr>
-          <w:rFonts w:ascii="Arial" w:eastAsia="Times New Roman" w:hAnsi="Arial" w:cs="Arial"/>
-          <w:b/>
-          <w:color w:val="000000"/>
-        </w:rPr>
-        <w:tab/>
-        <w:t xml:space="preserve">pk </w:t>
+      <w:proofErr w:type="gramStart"/>
+      <w:r>
+        <w:rPr>
+          <w:rFonts w:ascii="Arial" w:eastAsia="Times New Roman" w:hAnsi="Arial" w:cs="Arial"/>
+          <w:b/>
+          <w:color w:val="000000"/>
+        </w:rPr>
+        <w:t>id</w:t>
+      </w:r>
+      <w:proofErr w:type="gramEnd"/>
+      <w:r>
+        <w:rPr>
+          <w:rFonts w:ascii="Arial" w:eastAsia="Times New Roman" w:hAnsi="Arial" w:cs="Arial"/>
+          <w:b/>
+          <w:color w:val="000000"/>
+        </w:rPr>
+        <w:t xml:space="preserve"> </w:t>
+      </w:r>
+      <w:r>
+        <w:rPr>
+          <w:rFonts w:ascii="Arial" w:eastAsia="Times New Roman" w:hAnsi="Arial" w:cs="Arial"/>
+          <w:b/>
+          <w:color w:val="000000"/>
+        </w:rPr>
+        <w:tab/>
+      </w:r>
+      <w:proofErr w:type="spellStart"/>
+      <w:r>
+        <w:rPr>
+          <w:rFonts w:ascii="Arial" w:eastAsia="Times New Roman" w:hAnsi="Arial" w:cs="Arial"/>
+          <w:b/>
+          <w:color w:val="000000"/>
+        </w:rPr>
+        <w:t>pk</w:t>
+      </w:r>
+      <w:proofErr w:type="spellEnd"/>
+      <w:r>
+        <w:rPr>
+          <w:rFonts w:ascii="Arial" w:eastAsia="Times New Roman" w:hAnsi="Arial" w:cs="Arial"/>
+          <w:b/>
+          <w:color w:val="000000"/>
+        </w:rPr>
+        <w:t xml:space="preserve"> </w:t>
       </w:r>
       <w:r>
         <w:rPr>
@@ -6137,13 +6586,23 @@
         </w:rPr>
         <w:t xml:space="preserve">    </w:t>
       </w:r>
-      <w:r>
-        <w:rPr>
-          <w:rFonts w:ascii="Arial" w:eastAsia="Times New Roman" w:hAnsi="Arial" w:cs="Arial"/>
-          <w:b/>
-          <w:color w:val="000000"/>
-        </w:rPr>
-        <w:t xml:space="preserve">auto_increement </w:t>
+      <w:proofErr w:type="spellStart"/>
+      <w:r>
+        <w:rPr>
+          <w:rFonts w:ascii="Arial" w:eastAsia="Times New Roman" w:hAnsi="Arial" w:cs="Arial"/>
+          <w:b/>
+          <w:color w:val="000000"/>
+        </w:rPr>
+        <w:t>auto_increement</w:t>
+      </w:r>
+      <w:proofErr w:type="spellEnd"/>
+      <w:r>
+        <w:rPr>
+          <w:rFonts w:ascii="Arial" w:eastAsia="Times New Roman" w:hAnsi="Arial" w:cs="Arial"/>
+          <w:b/>
+          <w:color w:val="000000"/>
+        </w:rPr>
+        <w:t xml:space="preserve"> </w:t>
       </w:r>
     </w:p>
     <w:p>
@@ -6155,6 +6614,7 @@
           <w:color w:val="000000"/>
         </w:rPr>
       </w:pPr>
+      <w:proofErr w:type="gramStart"/>
       <w:r>
         <w:rPr>
           <w:rFonts w:ascii="Arial" w:eastAsia="Times New Roman" w:hAnsi="Arial" w:cs="Arial"/>
@@ -6162,6 +6622,7 @@
         </w:rPr>
         <w:t>name</w:t>
       </w:r>
+      <w:proofErr w:type="gramEnd"/>
     </w:p>
     <w:p>
       <w:pPr>
@@ -6172,6 +6633,7 @@
           <w:color w:val="000000"/>
         </w:rPr>
       </w:pPr>
+      <w:proofErr w:type="gramStart"/>
       <w:r>
         <w:rPr>
           <w:rFonts w:ascii="Arial" w:eastAsia="Times New Roman" w:hAnsi="Arial" w:cs="Arial"/>
@@ -6179,6 +6641,7 @@
         </w:rPr>
         <w:t>email</w:t>
       </w:r>
+      <w:proofErr w:type="gramEnd"/>
     </w:p>
     <w:p>
       <w:pPr>
@@ -6189,6 +6652,7 @@
           <w:color w:val="000000"/>
         </w:rPr>
       </w:pPr>
+      <w:proofErr w:type="gramStart"/>
       <w:r>
         <w:rPr>
           <w:rFonts w:ascii="Arial" w:eastAsia="Times New Roman" w:hAnsi="Arial" w:cs="Arial"/>
@@ -6196,6 +6660,7 @@
         </w:rPr>
         <w:t>password</w:t>
       </w:r>
+      <w:proofErr w:type="gramEnd"/>
     </w:p>
     <w:p>
       <w:pPr>
@@ -6206,6 +6671,7 @@
           <w:color w:val="000000"/>
         </w:rPr>
       </w:pPr>
+      <w:proofErr w:type="gramStart"/>
       <w:r>
         <w:rPr>
           <w:rFonts w:ascii="Arial" w:eastAsia="Times New Roman" w:hAnsi="Arial" w:cs="Arial"/>
@@ -6213,6 +6679,7 @@
         </w:rPr>
         <w:t>mobile</w:t>
       </w:r>
+      <w:proofErr w:type="gramEnd"/>
     </w:p>
     <w:p>
       <w:pPr>
@@ -6223,6 +6690,7 @@
           <w:color w:val="000000"/>
         </w:rPr>
       </w:pPr>
+      <w:proofErr w:type="gramStart"/>
       <w:r>
         <w:rPr>
           <w:rFonts w:ascii="Arial" w:eastAsia="Times New Roman" w:hAnsi="Arial" w:cs="Arial"/>
@@ -6230,6 +6698,7 @@
         </w:rPr>
         <w:t>image</w:t>
       </w:r>
+      <w:proofErr w:type="gramEnd"/>
     </w:p>
     <w:p>
       <w:pPr>
@@ -6241,13 +6710,23 @@
           <w:color w:val="000000"/>
         </w:rPr>
       </w:pPr>
-      <w:r>
-        <w:rPr>
-          <w:rFonts w:ascii="Arial" w:eastAsia="Times New Roman" w:hAnsi="Arial" w:cs="Arial"/>
-          <w:b/>
-          <w:color w:val="000000"/>
-        </w:rPr>
-        <w:t xml:space="preserve">status </w:t>
+      <w:proofErr w:type="gramStart"/>
+      <w:r>
+        <w:rPr>
+          <w:rFonts w:ascii="Arial" w:eastAsia="Times New Roman" w:hAnsi="Arial" w:cs="Arial"/>
+          <w:b/>
+          <w:color w:val="000000"/>
+        </w:rPr>
+        <w:t>status</w:t>
+      </w:r>
+      <w:proofErr w:type="gramEnd"/>
+      <w:r>
+        <w:rPr>
+          <w:rFonts w:ascii="Arial" w:eastAsia="Times New Roman" w:hAnsi="Arial" w:cs="Arial"/>
+          <w:b/>
+          <w:color w:val="000000"/>
+        </w:rPr>
+        <w:t xml:space="preserve"> </w:t>
       </w:r>
       <w:r>
         <w:rPr>
@@ -6307,22 +6786,49 @@
           <w:color w:val="000000"/>
         </w:rPr>
       </w:pPr>
-      <w:r>
-        <w:rPr>
-          <w:rFonts w:ascii="Arial" w:eastAsia="Times New Roman" w:hAnsi="Arial" w:cs="Arial"/>
-          <w:b/>
-          <w:color w:val="000000"/>
-        </w:rPr>
-        <w:t xml:space="preserve">id </w:t>
-      </w:r>
-      <w:r>
-        <w:rPr>
-          <w:rFonts w:ascii="Arial" w:eastAsia="Times New Roman" w:hAnsi="Arial" w:cs="Arial"/>
-          <w:b/>
-          <w:color w:val="000000"/>
-        </w:rPr>
-        <w:tab/>
-        <w:t xml:space="preserve">pk </w:t>
+      <w:proofErr w:type="gramStart"/>
+      <w:r>
+        <w:rPr>
+          <w:rFonts w:ascii="Arial" w:eastAsia="Times New Roman" w:hAnsi="Arial" w:cs="Arial"/>
+          <w:b/>
+          <w:color w:val="000000"/>
+        </w:rPr>
+        <w:t>id</w:t>
+      </w:r>
+      <w:proofErr w:type="gramEnd"/>
+      <w:r>
+        <w:rPr>
+          <w:rFonts w:ascii="Arial" w:eastAsia="Times New Roman" w:hAnsi="Arial" w:cs="Arial"/>
+          <w:b/>
+          <w:color w:val="000000"/>
+        </w:rPr>
+        <w:t xml:space="preserve"> </w:t>
+      </w:r>
+      <w:r>
+        <w:rPr>
+          <w:rFonts w:ascii="Arial" w:eastAsia="Times New Roman" w:hAnsi="Arial" w:cs="Arial"/>
+          <w:b/>
+          <w:color w:val="000000"/>
+        </w:rPr>
+        <w:tab/>
+      </w:r>
+      <w:proofErr w:type="spellStart"/>
+      <w:r>
+        <w:rPr>
+          <w:rFonts w:ascii="Arial" w:eastAsia="Times New Roman" w:hAnsi="Arial" w:cs="Arial"/>
+          <w:b/>
+          <w:color w:val="000000"/>
+        </w:rPr>
+        <w:t>pk</w:t>
+      </w:r>
+      <w:proofErr w:type="spellEnd"/>
+      <w:r>
+        <w:rPr>
+          <w:rFonts w:ascii="Arial" w:eastAsia="Times New Roman" w:hAnsi="Arial" w:cs="Arial"/>
+          <w:b/>
+          <w:color w:val="000000"/>
+        </w:rPr>
+        <w:t xml:space="preserve"> </w:t>
       </w:r>
       <w:r>
         <w:rPr>
@@ -6332,13 +6838,23 @@
         </w:rPr>
         <w:t xml:space="preserve">    </w:t>
       </w:r>
-      <w:r>
-        <w:rPr>
-          <w:rFonts w:ascii="Arial" w:eastAsia="Times New Roman" w:hAnsi="Arial" w:cs="Arial"/>
-          <w:b/>
-          <w:color w:val="000000"/>
-        </w:rPr>
-        <w:t xml:space="preserve">auto_increement </w:t>
+      <w:proofErr w:type="spellStart"/>
+      <w:r>
+        <w:rPr>
+          <w:rFonts w:ascii="Arial" w:eastAsia="Times New Roman" w:hAnsi="Arial" w:cs="Arial"/>
+          <w:b/>
+          <w:color w:val="000000"/>
+        </w:rPr>
+        <w:t>auto_increement</w:t>
+      </w:r>
+      <w:proofErr w:type="spellEnd"/>
+      <w:r>
+        <w:rPr>
+          <w:rFonts w:ascii="Arial" w:eastAsia="Times New Roman" w:hAnsi="Arial" w:cs="Arial"/>
+          <w:b/>
+          <w:color w:val="000000"/>
+        </w:rPr>
+        <w:t xml:space="preserve"> </w:t>
       </w:r>
     </w:p>
     <w:p>
@@ -6350,13 +6866,33 @@
           <w:color w:val="000000"/>
         </w:rPr>
       </w:pPr>
-      <w:r>
-        <w:rPr>
-          <w:rFonts w:ascii="Arial" w:eastAsia="Times New Roman" w:hAnsi="Arial" w:cs="Arial"/>
-          <w:color w:val="000000"/>
-        </w:rPr>
-        <w:t>prod_id   fk</w:t>
-      </w:r>
+      <w:proofErr w:type="spellStart"/>
+      <w:proofErr w:type="gramStart"/>
+      <w:r>
+        <w:rPr>
+          <w:rFonts w:ascii="Arial" w:eastAsia="Times New Roman" w:hAnsi="Arial" w:cs="Arial"/>
+          <w:color w:val="000000"/>
+        </w:rPr>
+        <w:t>prod_id</w:t>
+      </w:r>
+      <w:proofErr w:type="spellEnd"/>
+      <w:proofErr w:type="gramEnd"/>
+      <w:r>
+        <w:rPr>
+          <w:rFonts w:ascii="Arial" w:eastAsia="Times New Roman" w:hAnsi="Arial" w:cs="Arial"/>
+          <w:color w:val="000000"/>
+        </w:rPr>
+        <w:t xml:space="preserve">   </w:t>
+      </w:r>
+      <w:proofErr w:type="spellStart"/>
+      <w:r>
+        <w:rPr>
+          <w:rFonts w:ascii="Arial" w:eastAsia="Times New Roman" w:hAnsi="Arial" w:cs="Arial"/>
+          <w:color w:val="000000"/>
+        </w:rPr>
+        <w:t>fk</w:t>
+      </w:r>
+      <w:proofErr w:type="spellEnd"/>
     </w:p>
     <w:p>
       <w:pPr>
@@ -6367,13 +6903,33 @@
           <w:color w:val="000000"/>
         </w:rPr>
       </w:pPr>
-      <w:r>
-        <w:rPr>
-          <w:rFonts w:ascii="Arial" w:eastAsia="Times New Roman" w:hAnsi="Arial" w:cs="Arial"/>
-          <w:color w:val="000000"/>
-        </w:rPr>
-        <w:t>cust_id    fk</w:t>
-      </w:r>
+      <w:proofErr w:type="spellStart"/>
+      <w:proofErr w:type="gramStart"/>
+      <w:r>
+        <w:rPr>
+          <w:rFonts w:ascii="Arial" w:eastAsia="Times New Roman" w:hAnsi="Arial" w:cs="Arial"/>
+          <w:color w:val="000000"/>
+        </w:rPr>
+        <w:t>cust_id</w:t>
+      </w:r>
+      <w:proofErr w:type="spellEnd"/>
+      <w:proofErr w:type="gramEnd"/>
+      <w:r>
+        <w:rPr>
+          <w:rFonts w:ascii="Arial" w:eastAsia="Times New Roman" w:hAnsi="Arial" w:cs="Arial"/>
+          <w:color w:val="000000"/>
+        </w:rPr>
+        <w:t xml:space="preserve">    </w:t>
+      </w:r>
+      <w:proofErr w:type="spellStart"/>
+      <w:r>
+        <w:rPr>
+          <w:rFonts w:ascii="Arial" w:eastAsia="Times New Roman" w:hAnsi="Arial" w:cs="Arial"/>
+          <w:color w:val="000000"/>
+        </w:rPr>
+        <w:t>fk</w:t>
+      </w:r>
+      <w:proofErr w:type="spellEnd"/>
     </w:p>
     <w:p>
       <w:pPr>
@@ -6384,6 +6940,7 @@
           <w:color w:val="000000"/>
         </w:rPr>
       </w:pPr>
+      <w:proofErr w:type="gramStart"/>
       <w:r>
         <w:rPr>
           <w:rFonts w:ascii="Arial" w:eastAsia="Times New Roman" w:hAnsi="Arial" w:cs="Arial"/>
@@ -6391,6 +6948,7 @@
         </w:rPr>
         <w:t>qty</w:t>
       </w:r>
+      <w:proofErr w:type="gramEnd"/>
     </w:p>
     <w:p>
       <w:pPr>
@@ -6401,6 +6959,7 @@
           <w:color w:val="000000"/>
         </w:rPr>
       </w:pPr>
+      <w:proofErr w:type="spellStart"/>
       <w:r>
         <w:rPr>
           <w:rFonts w:ascii="Arial" w:eastAsia="Times New Roman" w:hAnsi="Arial" w:cs="Arial"/>
@@ -6408,6 +6967,7 @@
         </w:rPr>
         <w:t>total_price</w:t>
       </w:r>
+      <w:proofErr w:type="spellEnd"/>
     </w:p>
     <w:p>
       <w:pPr>
@@ -6477,22 +7037,49 @@
           <w:color w:val="000000"/>
         </w:rPr>
       </w:pPr>
-      <w:r>
-        <w:rPr>
-          <w:rFonts w:ascii="Arial" w:eastAsia="Times New Roman" w:hAnsi="Arial" w:cs="Arial"/>
-          <w:b/>
-          <w:color w:val="000000"/>
-        </w:rPr>
-        <w:t xml:space="preserve">id </w:t>
-      </w:r>
-      <w:r>
-        <w:rPr>
-          <w:rFonts w:ascii="Arial" w:eastAsia="Times New Roman" w:hAnsi="Arial" w:cs="Arial"/>
-          <w:b/>
-          <w:color w:val="000000"/>
-        </w:rPr>
-        <w:tab/>
-        <w:t xml:space="preserve">pk </w:t>
+      <w:proofErr w:type="gramStart"/>
+      <w:r>
+        <w:rPr>
+          <w:rFonts w:ascii="Arial" w:eastAsia="Times New Roman" w:hAnsi="Arial" w:cs="Arial"/>
+          <w:b/>
+          <w:color w:val="000000"/>
+        </w:rPr>
+        <w:t>id</w:t>
+      </w:r>
+      <w:proofErr w:type="gramEnd"/>
+      <w:r>
+        <w:rPr>
+          <w:rFonts w:ascii="Arial" w:eastAsia="Times New Roman" w:hAnsi="Arial" w:cs="Arial"/>
+          <w:b/>
+          <w:color w:val="000000"/>
+        </w:rPr>
+        <w:t xml:space="preserve"> </w:t>
+      </w:r>
+      <w:r>
+        <w:rPr>
+          <w:rFonts w:ascii="Arial" w:eastAsia="Times New Roman" w:hAnsi="Arial" w:cs="Arial"/>
+          <w:b/>
+          <w:color w:val="000000"/>
+        </w:rPr>
+        <w:tab/>
+      </w:r>
+      <w:proofErr w:type="spellStart"/>
+      <w:r>
+        <w:rPr>
+          <w:rFonts w:ascii="Arial" w:eastAsia="Times New Roman" w:hAnsi="Arial" w:cs="Arial"/>
+          <w:b/>
+          <w:color w:val="000000"/>
+        </w:rPr>
+        <w:t>pk</w:t>
+      </w:r>
+      <w:proofErr w:type="spellEnd"/>
+      <w:r>
+        <w:rPr>
+          <w:rFonts w:ascii="Arial" w:eastAsia="Times New Roman" w:hAnsi="Arial" w:cs="Arial"/>
+          <w:b/>
+          <w:color w:val="000000"/>
+        </w:rPr>
+        <w:t xml:space="preserve"> </w:t>
       </w:r>
       <w:r>
         <w:rPr>
@@ -6502,61 +7089,112 @@
         </w:rPr>
         <w:t xml:space="preserve">    </w:t>
       </w:r>
-      <w:r>
-        <w:rPr>
-          <w:rFonts w:ascii="Arial" w:eastAsia="Times New Roman" w:hAnsi="Arial" w:cs="Arial"/>
-          <w:b/>
-          <w:color w:val="000000"/>
-        </w:rPr>
-        <w:t xml:space="preserve">auto_increement </w:t>
-      </w:r>
-    </w:p>
-    <w:p>
-      <w:pPr>
-        <w:pStyle w:val="ListParagraph"/>
-        <w:spacing w:after="0" w:line="240" w:lineRule="auto"/>
-        <w:ind w:left="1440"/>
-        <w:rPr>
-          <w:rFonts w:ascii="Arial" w:eastAsia="Times New Roman" w:hAnsi="Arial" w:cs="Arial"/>
-          <w:color w:val="000000"/>
-        </w:rPr>
-      </w:pPr>
-      <w:r>
-        <w:rPr>
-          <w:rFonts w:ascii="Arial" w:eastAsia="Times New Roman" w:hAnsi="Arial" w:cs="Arial"/>
-          <w:color w:val="000000"/>
-        </w:rPr>
-        <w:t>cart_id     fk</w:t>
-      </w:r>
-    </w:p>
-    <w:p>
-      <w:pPr>
-        <w:pStyle w:val="ListParagraph"/>
-        <w:spacing w:after="0" w:line="240" w:lineRule="auto"/>
-        <w:ind w:left="1440"/>
-        <w:rPr>
-          <w:rFonts w:ascii="Arial" w:eastAsia="Times New Roman" w:hAnsi="Arial" w:cs="Arial"/>
-          <w:color w:val="000000"/>
-        </w:rPr>
-      </w:pPr>
-      <w:r>
-        <w:rPr>
-          <w:rFonts w:ascii="Arial" w:eastAsia="Times New Roman" w:hAnsi="Arial" w:cs="Arial"/>
-          <w:color w:val="000000"/>
-        </w:rPr>
-        <w:t>cust_id    fk</w:t>
-      </w:r>
-    </w:p>
-    <w:p>
-      <w:pPr>
-        <w:pStyle w:val="ListParagraph"/>
-        <w:spacing w:after="0" w:line="240" w:lineRule="auto"/>
-        <w:ind w:left="1440"/>
-        <w:rPr>
-          <w:rFonts w:ascii="Arial" w:eastAsia="Times New Roman" w:hAnsi="Arial" w:cs="Arial"/>
-          <w:color w:val="000000"/>
-        </w:rPr>
-      </w:pPr>
+      <w:proofErr w:type="spellStart"/>
+      <w:r>
+        <w:rPr>
+          <w:rFonts w:ascii="Arial" w:eastAsia="Times New Roman" w:hAnsi="Arial" w:cs="Arial"/>
+          <w:b/>
+          <w:color w:val="000000"/>
+        </w:rPr>
+        <w:t>auto_increement</w:t>
+      </w:r>
+      <w:proofErr w:type="spellEnd"/>
+      <w:r>
+        <w:rPr>
+          <w:rFonts w:ascii="Arial" w:eastAsia="Times New Roman" w:hAnsi="Arial" w:cs="Arial"/>
+          <w:b/>
+          <w:color w:val="000000"/>
+        </w:rPr>
+        <w:t xml:space="preserve"> </w:t>
+      </w:r>
+    </w:p>
+    <w:p>
+      <w:pPr>
+        <w:pStyle w:val="ListParagraph"/>
+        <w:spacing w:after="0" w:line="240" w:lineRule="auto"/>
+        <w:ind w:left="1440"/>
+        <w:rPr>
+          <w:rFonts w:ascii="Arial" w:eastAsia="Times New Roman" w:hAnsi="Arial" w:cs="Arial"/>
+          <w:color w:val="000000"/>
+        </w:rPr>
+      </w:pPr>
+      <w:proofErr w:type="spellStart"/>
+      <w:proofErr w:type="gramStart"/>
+      <w:r>
+        <w:rPr>
+          <w:rFonts w:ascii="Arial" w:eastAsia="Times New Roman" w:hAnsi="Arial" w:cs="Arial"/>
+          <w:color w:val="000000"/>
+        </w:rPr>
+        <w:t>cart_id</w:t>
+      </w:r>
+      <w:proofErr w:type="spellEnd"/>
+      <w:proofErr w:type="gramEnd"/>
+      <w:r>
+        <w:rPr>
+          <w:rFonts w:ascii="Arial" w:eastAsia="Times New Roman" w:hAnsi="Arial" w:cs="Arial"/>
+          <w:color w:val="000000"/>
+        </w:rPr>
+        <w:t xml:space="preserve">     </w:t>
+      </w:r>
+      <w:proofErr w:type="spellStart"/>
+      <w:r>
+        <w:rPr>
+          <w:rFonts w:ascii="Arial" w:eastAsia="Times New Roman" w:hAnsi="Arial" w:cs="Arial"/>
+          <w:color w:val="000000"/>
+        </w:rPr>
+        <w:t>fk</w:t>
+      </w:r>
+      <w:proofErr w:type="spellEnd"/>
+    </w:p>
+    <w:p>
+      <w:pPr>
+        <w:pStyle w:val="ListParagraph"/>
+        <w:spacing w:after="0" w:line="240" w:lineRule="auto"/>
+        <w:ind w:left="1440"/>
+        <w:rPr>
+          <w:rFonts w:ascii="Arial" w:eastAsia="Times New Roman" w:hAnsi="Arial" w:cs="Arial"/>
+          <w:color w:val="000000"/>
+        </w:rPr>
+      </w:pPr>
+      <w:proofErr w:type="spellStart"/>
+      <w:proofErr w:type="gramStart"/>
+      <w:r>
+        <w:rPr>
+          <w:rFonts w:ascii="Arial" w:eastAsia="Times New Roman" w:hAnsi="Arial" w:cs="Arial"/>
+          <w:color w:val="000000"/>
+        </w:rPr>
+        <w:t>cust_id</w:t>
+      </w:r>
+      <w:proofErr w:type="spellEnd"/>
+      <w:proofErr w:type="gramEnd"/>
+      <w:r>
+        <w:rPr>
+          <w:rFonts w:ascii="Arial" w:eastAsia="Times New Roman" w:hAnsi="Arial" w:cs="Arial"/>
+          <w:color w:val="000000"/>
+        </w:rPr>
+        <w:t xml:space="preserve">    </w:t>
+      </w:r>
+      <w:proofErr w:type="spellStart"/>
+      <w:r>
+        <w:rPr>
+          <w:rFonts w:ascii="Arial" w:eastAsia="Times New Roman" w:hAnsi="Arial" w:cs="Arial"/>
+          <w:color w:val="000000"/>
+        </w:rPr>
+        <w:t>fk</w:t>
+      </w:r>
+      <w:proofErr w:type="spellEnd"/>
+    </w:p>
+    <w:p>
+      <w:pPr>
+        <w:pStyle w:val="ListParagraph"/>
+        <w:spacing w:after="0" w:line="240" w:lineRule="auto"/>
+        <w:ind w:left="1440"/>
+        <w:rPr>
+          <w:rFonts w:ascii="Arial" w:eastAsia="Times New Roman" w:hAnsi="Arial" w:cs="Arial"/>
+          <w:color w:val="000000"/>
+        </w:rPr>
+      </w:pPr>
+      <w:proofErr w:type="spellStart"/>
       <w:r>
         <w:rPr>
           <w:rFonts w:ascii="Arial" w:eastAsia="Times New Roman" w:hAnsi="Arial" w:cs="Arial"/>
@@ -6565,17 +7203,19 @@
         <w:lastRenderedPageBreak/>
         <w:t>total_amout</w:t>
       </w:r>
-    </w:p>
-    <w:p>
-      <w:pPr>
-        <w:pStyle w:val="ListParagraph"/>
-        <w:spacing w:after="0" w:line="240" w:lineRule="auto"/>
-        <w:ind w:left="1440"/>
-        <w:rPr>
-          <w:rFonts w:ascii="Arial" w:eastAsia="Times New Roman" w:hAnsi="Arial" w:cs="Arial"/>
-          <w:color w:val="000000"/>
-        </w:rPr>
-      </w:pPr>
+      <w:proofErr w:type="spellEnd"/>
+    </w:p>
+    <w:p>
+      <w:pPr>
+        <w:pStyle w:val="ListParagraph"/>
+        <w:spacing w:after="0" w:line="240" w:lineRule="auto"/>
+        <w:ind w:left="1440"/>
+        <w:rPr>
+          <w:rFonts w:ascii="Arial" w:eastAsia="Times New Roman" w:hAnsi="Arial" w:cs="Arial"/>
+          <w:color w:val="000000"/>
+        </w:rPr>
+      </w:pPr>
+      <w:proofErr w:type="gramStart"/>
       <w:r>
         <w:rPr>
           <w:rFonts w:ascii="Arial" w:eastAsia="Times New Roman" w:hAnsi="Arial" w:cs="Arial"/>
@@ -6583,17 +7223,19 @@
         </w:rPr>
         <w:t>address</w:t>
       </w:r>
-    </w:p>
-    <w:p>
-      <w:pPr>
-        <w:pStyle w:val="ListParagraph"/>
-        <w:spacing w:after="0" w:line="240" w:lineRule="auto"/>
-        <w:ind w:left="1440"/>
-        <w:rPr>
-          <w:rFonts w:ascii="Arial" w:eastAsia="Times New Roman" w:hAnsi="Arial" w:cs="Arial"/>
-          <w:color w:val="000000"/>
-        </w:rPr>
-      </w:pPr>
+      <w:proofErr w:type="gramEnd"/>
+    </w:p>
+    <w:p>
+      <w:pPr>
+        <w:pStyle w:val="ListParagraph"/>
+        <w:spacing w:after="0" w:line="240" w:lineRule="auto"/>
+        <w:ind w:left="1440"/>
+        <w:rPr>
+          <w:rFonts w:ascii="Arial" w:eastAsia="Times New Roman" w:hAnsi="Arial" w:cs="Arial"/>
+          <w:color w:val="000000"/>
+        </w:rPr>
+      </w:pPr>
+      <w:proofErr w:type="gramStart"/>
       <w:r>
         <w:rPr>
           <w:rFonts w:ascii="Arial" w:eastAsia="Times New Roman" w:hAnsi="Arial" w:cs="Arial"/>
@@ -6601,17 +7243,19 @@
         </w:rPr>
         <w:t>state</w:t>
       </w:r>
-    </w:p>
-    <w:p>
-      <w:pPr>
-        <w:pStyle w:val="ListParagraph"/>
-        <w:spacing w:after="0" w:line="240" w:lineRule="auto"/>
-        <w:ind w:left="1440"/>
-        <w:rPr>
-          <w:rFonts w:ascii="Arial" w:eastAsia="Times New Roman" w:hAnsi="Arial" w:cs="Arial"/>
-          <w:color w:val="000000"/>
-        </w:rPr>
-      </w:pPr>
+      <w:proofErr w:type="gramEnd"/>
+    </w:p>
+    <w:p>
+      <w:pPr>
+        <w:pStyle w:val="ListParagraph"/>
+        <w:spacing w:after="0" w:line="240" w:lineRule="auto"/>
+        <w:ind w:left="1440"/>
+        <w:rPr>
+          <w:rFonts w:ascii="Arial" w:eastAsia="Times New Roman" w:hAnsi="Arial" w:cs="Arial"/>
+          <w:color w:val="000000"/>
+        </w:rPr>
+      </w:pPr>
+      <w:proofErr w:type="gramStart"/>
       <w:r>
         <w:rPr>
           <w:rFonts w:ascii="Arial" w:eastAsia="Times New Roman" w:hAnsi="Arial" w:cs="Arial"/>
@@ -6619,17 +7263,20 @@
         </w:rPr>
         <w:t>city</w:t>
       </w:r>
-    </w:p>
-    <w:p>
-      <w:pPr>
-        <w:pStyle w:val="ListParagraph"/>
-        <w:spacing w:after="0" w:line="240" w:lineRule="auto"/>
-        <w:ind w:left="1440"/>
-        <w:rPr>
-          <w:rFonts w:ascii="Arial" w:eastAsia="Times New Roman" w:hAnsi="Arial" w:cs="Arial"/>
-          <w:color w:val="000000"/>
-        </w:rPr>
-      </w:pPr>
+      <w:proofErr w:type="gramEnd"/>
+    </w:p>
+    <w:p>
+      <w:pPr>
+        <w:pStyle w:val="ListParagraph"/>
+        <w:spacing w:after="0" w:line="240" w:lineRule="auto"/>
+        <w:ind w:left="1440"/>
+        <w:rPr>
+          <w:rFonts w:ascii="Arial" w:eastAsia="Times New Roman" w:hAnsi="Arial" w:cs="Arial"/>
+          <w:color w:val="000000"/>
+        </w:rPr>
+      </w:pPr>
+      <w:proofErr w:type="spellStart"/>
+      <w:proofErr w:type="gramStart"/>
       <w:r>
         <w:rPr>
           <w:rFonts w:ascii="Arial" w:eastAsia="Times New Roman" w:hAnsi="Arial" w:cs="Arial"/>
@@ -6637,6 +7284,8 @@
         </w:rPr>
         <w:t>pincode</w:t>
       </w:r>
+      <w:proofErr w:type="spellEnd"/>
+      <w:proofErr w:type="gramEnd"/>
     </w:p>
     <w:p>
       <w:pPr>
@@ -6688,22 +7337,49 @@
           <w:color w:val="000000"/>
         </w:rPr>
       </w:pPr>
-      <w:r>
-        <w:rPr>
-          <w:rFonts w:ascii="Arial" w:eastAsia="Times New Roman" w:hAnsi="Arial" w:cs="Arial"/>
-          <w:b/>
-          <w:color w:val="000000"/>
-        </w:rPr>
-        <w:t xml:space="preserve">id </w:t>
-      </w:r>
-      <w:r>
-        <w:rPr>
-          <w:rFonts w:ascii="Arial" w:eastAsia="Times New Roman" w:hAnsi="Arial" w:cs="Arial"/>
-          <w:b/>
-          <w:color w:val="000000"/>
-        </w:rPr>
-        <w:tab/>
-        <w:t xml:space="preserve">pk </w:t>
+      <w:proofErr w:type="gramStart"/>
+      <w:r>
+        <w:rPr>
+          <w:rFonts w:ascii="Arial" w:eastAsia="Times New Roman" w:hAnsi="Arial" w:cs="Arial"/>
+          <w:b/>
+          <w:color w:val="000000"/>
+        </w:rPr>
+        <w:t>id</w:t>
+      </w:r>
+      <w:proofErr w:type="gramEnd"/>
+      <w:r>
+        <w:rPr>
+          <w:rFonts w:ascii="Arial" w:eastAsia="Times New Roman" w:hAnsi="Arial" w:cs="Arial"/>
+          <w:b/>
+          <w:color w:val="000000"/>
+        </w:rPr>
+        <w:t xml:space="preserve"> </w:t>
+      </w:r>
+      <w:r>
+        <w:rPr>
+          <w:rFonts w:ascii="Arial" w:eastAsia="Times New Roman" w:hAnsi="Arial" w:cs="Arial"/>
+          <w:b/>
+          <w:color w:val="000000"/>
+        </w:rPr>
+        <w:tab/>
+      </w:r>
+      <w:proofErr w:type="spellStart"/>
+      <w:r>
+        <w:rPr>
+          <w:rFonts w:ascii="Arial" w:eastAsia="Times New Roman" w:hAnsi="Arial" w:cs="Arial"/>
+          <w:b/>
+          <w:color w:val="000000"/>
+        </w:rPr>
+        <w:t>pk</w:t>
+      </w:r>
+      <w:proofErr w:type="spellEnd"/>
+      <w:r>
+        <w:rPr>
+          <w:rFonts w:ascii="Arial" w:eastAsia="Times New Roman" w:hAnsi="Arial" w:cs="Arial"/>
+          <w:b/>
+          <w:color w:val="000000"/>
+        </w:rPr>
+        <w:t xml:space="preserve"> </w:t>
       </w:r>
       <w:r>
         <w:rPr>
@@ -6713,43 +7389,75 @@
         </w:rPr>
         <w:t xml:space="preserve">    </w:t>
       </w:r>
-      <w:r>
-        <w:rPr>
-          <w:rFonts w:ascii="Arial" w:eastAsia="Times New Roman" w:hAnsi="Arial" w:cs="Arial"/>
-          <w:b/>
-          <w:color w:val="000000"/>
-        </w:rPr>
-        <w:t xml:space="preserve">auto_increement </w:t>
-      </w:r>
-    </w:p>
-    <w:p>
-      <w:pPr>
-        <w:pStyle w:val="ListParagraph"/>
-        <w:spacing w:after="0" w:line="240" w:lineRule="auto"/>
-        <w:ind w:left="1440"/>
-        <w:rPr>
-          <w:rFonts w:ascii="Arial" w:eastAsia="Times New Roman" w:hAnsi="Arial" w:cs="Arial"/>
-          <w:color w:val="000000"/>
-        </w:rPr>
-      </w:pPr>
-      <w:r>
-        <w:rPr>
-          <w:rFonts w:ascii="Arial" w:eastAsia="Times New Roman" w:hAnsi="Arial" w:cs="Arial"/>
-          <w:color w:val="000000"/>
-        </w:rPr>
-        <w:t>order_id   fk</w:t>
-      </w:r>
-    </w:p>
-    <w:p>
-      <w:pPr>
-        <w:pStyle w:val="ListParagraph"/>
-        <w:spacing w:after="0" w:line="240" w:lineRule="auto"/>
-        <w:ind w:left="1440"/>
-        <w:rPr>
-          <w:rFonts w:ascii="Arial" w:eastAsia="Times New Roman" w:hAnsi="Arial" w:cs="Arial"/>
-          <w:color w:val="000000"/>
-        </w:rPr>
-      </w:pPr>
+      <w:proofErr w:type="spellStart"/>
+      <w:r>
+        <w:rPr>
+          <w:rFonts w:ascii="Arial" w:eastAsia="Times New Roman" w:hAnsi="Arial" w:cs="Arial"/>
+          <w:b/>
+          <w:color w:val="000000"/>
+        </w:rPr>
+        <w:t>auto_increement</w:t>
+      </w:r>
+      <w:proofErr w:type="spellEnd"/>
+      <w:r>
+        <w:rPr>
+          <w:rFonts w:ascii="Arial" w:eastAsia="Times New Roman" w:hAnsi="Arial" w:cs="Arial"/>
+          <w:b/>
+          <w:color w:val="000000"/>
+        </w:rPr>
+        <w:t xml:space="preserve"> </w:t>
+      </w:r>
+    </w:p>
+    <w:p>
+      <w:pPr>
+        <w:pStyle w:val="ListParagraph"/>
+        <w:spacing w:after="0" w:line="240" w:lineRule="auto"/>
+        <w:ind w:left="1440"/>
+        <w:rPr>
+          <w:rFonts w:ascii="Arial" w:eastAsia="Times New Roman" w:hAnsi="Arial" w:cs="Arial"/>
+          <w:color w:val="000000"/>
+        </w:rPr>
+      </w:pPr>
+      <w:proofErr w:type="spellStart"/>
+      <w:proofErr w:type="gramStart"/>
+      <w:r>
+        <w:rPr>
+          <w:rFonts w:ascii="Arial" w:eastAsia="Times New Roman" w:hAnsi="Arial" w:cs="Arial"/>
+          <w:color w:val="000000"/>
+        </w:rPr>
+        <w:t>order_id</w:t>
+      </w:r>
+      <w:proofErr w:type="spellEnd"/>
+      <w:proofErr w:type="gramEnd"/>
+      <w:r>
+        <w:rPr>
+          <w:rFonts w:ascii="Arial" w:eastAsia="Times New Roman" w:hAnsi="Arial" w:cs="Arial"/>
+          <w:color w:val="000000"/>
+        </w:rPr>
+        <w:t xml:space="preserve">   </w:t>
+      </w:r>
+      <w:proofErr w:type="spellStart"/>
+      <w:r>
+        <w:rPr>
+          <w:rFonts w:ascii="Arial" w:eastAsia="Times New Roman" w:hAnsi="Arial" w:cs="Arial"/>
+          <w:color w:val="000000"/>
+        </w:rPr>
+        <w:t>fk</w:t>
+      </w:r>
+      <w:proofErr w:type="spellEnd"/>
+    </w:p>
+    <w:p>
+      <w:pPr>
+        <w:pStyle w:val="ListParagraph"/>
+        <w:spacing w:after="0" w:line="240" w:lineRule="auto"/>
+        <w:ind w:left="1440"/>
+        <w:rPr>
+          <w:rFonts w:ascii="Arial" w:eastAsia="Times New Roman" w:hAnsi="Arial" w:cs="Arial"/>
+          <w:color w:val="000000"/>
+        </w:rPr>
+      </w:pPr>
+      <w:proofErr w:type="spellStart"/>
+      <w:proofErr w:type="gramStart"/>
       <w:r>
         <w:rPr>
           <w:rFonts w:ascii="Arial" w:eastAsia="Times New Roman" w:hAnsi="Arial" w:cs="Arial"/>
@@ -6757,31 +7465,51 @@
         </w:rPr>
         <w:t>cust_id</w:t>
       </w:r>
-      <w:r>
-        <w:rPr>
-          <w:rFonts w:ascii="Arial" w:eastAsia="Times New Roman" w:hAnsi="Arial" w:cs="Arial"/>
-          <w:color w:val="000000"/>
-        </w:rPr>
-        <w:tab/>
-        <w:t xml:space="preserve">    fk</w:t>
-      </w:r>
-    </w:p>
-    <w:p>
-      <w:pPr>
-        <w:pStyle w:val="ListParagraph"/>
-        <w:spacing w:after="0" w:line="240" w:lineRule="auto"/>
-        <w:ind w:left="1440"/>
-        <w:rPr>
-          <w:rFonts w:ascii="Arial" w:eastAsia="Times New Roman" w:hAnsi="Arial" w:cs="Arial"/>
-          <w:color w:val="000000"/>
-        </w:rPr>
-      </w:pPr>
-      <w:r>
-        <w:rPr>
-          <w:rFonts w:ascii="Arial" w:eastAsia="Times New Roman" w:hAnsi="Arial" w:cs="Arial"/>
-          <w:color w:val="000000"/>
-        </w:rPr>
-        <w:t xml:space="preserve">comment </w:t>
+      <w:proofErr w:type="spellEnd"/>
+      <w:proofErr w:type="gramEnd"/>
+      <w:r>
+        <w:rPr>
+          <w:rFonts w:ascii="Arial" w:eastAsia="Times New Roman" w:hAnsi="Arial" w:cs="Arial"/>
+          <w:color w:val="000000"/>
+        </w:rPr>
+        <w:tab/>
+        <w:t xml:space="preserve">    </w:t>
+      </w:r>
+      <w:proofErr w:type="spellStart"/>
+      <w:r>
+        <w:rPr>
+          <w:rFonts w:ascii="Arial" w:eastAsia="Times New Roman" w:hAnsi="Arial" w:cs="Arial"/>
+          <w:color w:val="000000"/>
+        </w:rPr>
+        <w:t>fk</w:t>
+      </w:r>
+      <w:proofErr w:type="spellEnd"/>
+    </w:p>
+    <w:p>
+      <w:pPr>
+        <w:pStyle w:val="ListParagraph"/>
+        <w:spacing w:after="0" w:line="240" w:lineRule="auto"/>
+        <w:ind w:left="1440"/>
+        <w:rPr>
+          <w:rFonts w:ascii="Arial" w:eastAsia="Times New Roman" w:hAnsi="Arial" w:cs="Arial"/>
+          <w:color w:val="000000"/>
+        </w:rPr>
+      </w:pPr>
+      <w:proofErr w:type="gramStart"/>
+      <w:r>
+        <w:rPr>
+          <w:rFonts w:ascii="Arial" w:eastAsia="Times New Roman" w:hAnsi="Arial" w:cs="Arial"/>
+          <w:color w:val="000000"/>
+        </w:rPr>
+        <w:t>comment</w:t>
+      </w:r>
+      <w:proofErr w:type="gramEnd"/>
+      <w:r>
+        <w:rPr>
+          <w:rFonts w:ascii="Arial" w:eastAsia="Times New Roman" w:hAnsi="Arial" w:cs="Arial"/>
+          <w:color w:val="000000"/>
+        </w:rPr>
+        <w:t xml:space="preserve"> </w:t>
       </w:r>
     </w:p>
     <w:p>
@@ -6843,22 +7571,49 @@
           <w:color w:val="000000"/>
         </w:rPr>
       </w:pPr>
-      <w:r>
-        <w:rPr>
-          <w:rFonts w:ascii="Arial" w:eastAsia="Times New Roman" w:hAnsi="Arial" w:cs="Arial"/>
-          <w:b/>
-          <w:color w:val="000000"/>
-        </w:rPr>
-        <w:t xml:space="preserve">id </w:t>
-      </w:r>
-      <w:r>
-        <w:rPr>
-          <w:rFonts w:ascii="Arial" w:eastAsia="Times New Roman" w:hAnsi="Arial" w:cs="Arial"/>
-          <w:b/>
-          <w:color w:val="000000"/>
-        </w:rPr>
-        <w:tab/>
-        <w:t xml:space="preserve">pk </w:t>
+      <w:proofErr w:type="gramStart"/>
+      <w:r>
+        <w:rPr>
+          <w:rFonts w:ascii="Arial" w:eastAsia="Times New Roman" w:hAnsi="Arial" w:cs="Arial"/>
+          <w:b/>
+          <w:color w:val="000000"/>
+        </w:rPr>
+        <w:t>id</w:t>
+      </w:r>
+      <w:proofErr w:type="gramEnd"/>
+      <w:r>
+        <w:rPr>
+          <w:rFonts w:ascii="Arial" w:eastAsia="Times New Roman" w:hAnsi="Arial" w:cs="Arial"/>
+          <w:b/>
+          <w:color w:val="000000"/>
+        </w:rPr>
+        <w:t xml:space="preserve"> </w:t>
+      </w:r>
+      <w:r>
+        <w:rPr>
+          <w:rFonts w:ascii="Arial" w:eastAsia="Times New Roman" w:hAnsi="Arial" w:cs="Arial"/>
+          <w:b/>
+          <w:color w:val="000000"/>
+        </w:rPr>
+        <w:tab/>
+      </w:r>
+      <w:proofErr w:type="spellStart"/>
+      <w:r>
+        <w:rPr>
+          <w:rFonts w:ascii="Arial" w:eastAsia="Times New Roman" w:hAnsi="Arial" w:cs="Arial"/>
+          <w:b/>
+          <w:color w:val="000000"/>
+        </w:rPr>
+        <w:t>pk</w:t>
+      </w:r>
+      <w:proofErr w:type="spellEnd"/>
+      <w:r>
+        <w:rPr>
+          <w:rFonts w:ascii="Arial" w:eastAsia="Times New Roman" w:hAnsi="Arial" w:cs="Arial"/>
+          <w:b/>
+          <w:color w:val="000000"/>
+        </w:rPr>
+        <w:t xml:space="preserve"> </w:t>
       </w:r>
       <w:r>
         <w:rPr>
@@ -6868,13 +7623,23 @@
         </w:rPr>
         <w:t xml:space="preserve">    </w:t>
       </w:r>
-      <w:r>
-        <w:rPr>
-          <w:rFonts w:ascii="Arial" w:eastAsia="Times New Roman" w:hAnsi="Arial" w:cs="Arial"/>
-          <w:b/>
-          <w:color w:val="000000"/>
-        </w:rPr>
-        <w:t xml:space="preserve">auto_increement </w:t>
+      <w:proofErr w:type="spellStart"/>
+      <w:r>
+        <w:rPr>
+          <w:rFonts w:ascii="Arial" w:eastAsia="Times New Roman" w:hAnsi="Arial" w:cs="Arial"/>
+          <w:b/>
+          <w:color w:val="000000"/>
+        </w:rPr>
+        <w:t>auto_increement</w:t>
+      </w:r>
+      <w:proofErr w:type="spellEnd"/>
+      <w:r>
+        <w:rPr>
+          <w:rFonts w:ascii="Arial" w:eastAsia="Times New Roman" w:hAnsi="Arial" w:cs="Arial"/>
+          <w:b/>
+          <w:color w:val="000000"/>
+        </w:rPr>
+        <w:t xml:space="preserve"> </w:t>
       </w:r>
     </w:p>
     <w:p>
@@ -6886,6 +7651,7 @@
           <w:color w:val="000000"/>
         </w:rPr>
       </w:pPr>
+      <w:proofErr w:type="gramStart"/>
       <w:r>
         <w:rPr>
           <w:rFonts w:ascii="Arial" w:eastAsia="Times New Roman" w:hAnsi="Arial" w:cs="Arial"/>
@@ -6893,6 +7659,7 @@
         </w:rPr>
         <w:t>name</w:t>
       </w:r>
+      <w:proofErr w:type="gramEnd"/>
     </w:p>
     <w:p>
       <w:pPr>
@@ -6903,6 +7670,7 @@
           <w:color w:val="000000"/>
         </w:rPr>
       </w:pPr>
+      <w:proofErr w:type="gramStart"/>
       <w:r>
         <w:rPr>
           <w:rFonts w:ascii="Arial" w:eastAsia="Times New Roman" w:hAnsi="Arial" w:cs="Arial"/>
@@ -6910,6 +7678,7 @@
         </w:rPr>
         <w:t>email</w:t>
       </w:r>
+      <w:proofErr w:type="gramEnd"/>
     </w:p>
     <w:p>
       <w:pPr>
@@ -6920,6 +7689,7 @@
           <w:color w:val="000000"/>
         </w:rPr>
       </w:pPr>
+      <w:proofErr w:type="gramStart"/>
       <w:r>
         <w:rPr>
           <w:rFonts w:ascii="Arial" w:eastAsia="Times New Roman" w:hAnsi="Arial" w:cs="Arial"/>
@@ -6927,6 +7697,7 @@
         </w:rPr>
         <w:t>password</w:t>
       </w:r>
+      <w:proofErr w:type="gramEnd"/>
     </w:p>
     <w:p>
       <w:pPr>
@@ -6938,13 +7709,23 @@
           <w:color w:val="000000"/>
         </w:rPr>
       </w:pPr>
-      <w:r>
-        <w:rPr>
-          <w:rFonts w:ascii="Arial" w:eastAsia="Times New Roman" w:hAnsi="Arial" w:cs="Arial"/>
-          <w:b/>
-          <w:color w:val="000000"/>
-        </w:rPr>
-        <w:t xml:space="preserve">status </w:t>
+      <w:proofErr w:type="gramStart"/>
+      <w:r>
+        <w:rPr>
+          <w:rFonts w:ascii="Arial" w:eastAsia="Times New Roman" w:hAnsi="Arial" w:cs="Arial"/>
+          <w:b/>
+          <w:color w:val="000000"/>
+        </w:rPr>
+        <w:t>status</w:t>
+      </w:r>
+      <w:proofErr w:type="gramEnd"/>
+      <w:r>
+        <w:rPr>
+          <w:rFonts w:ascii="Arial" w:eastAsia="Times New Roman" w:hAnsi="Arial" w:cs="Arial"/>
+          <w:b/>
+          <w:color w:val="000000"/>
+        </w:rPr>
+        <w:t xml:space="preserve"> </w:t>
       </w:r>
     </w:p>
     <w:p>
@@ -7048,6 +7829,7 @@
         </w:rPr>
         <w:t xml:space="preserve"> </w:t>
       </w:r>
+      <w:proofErr w:type="gramStart"/>
       <w:r>
         <w:rPr>
           <w:sz w:val="36"/>
@@ -7062,6 +7844,7 @@
         </w:rPr>
         <w:t>create</w:t>
       </w:r>
+      <w:proofErr w:type="gramEnd"/>
       <w:r>
         <w:rPr>
           <w:sz w:val="36"/>
@@ -7075,6 +7858,21 @@
           <w:szCs w:val="36"/>
         </w:rPr>
         <w:t xml:space="preserve">/ website designing </w:t>
+      </w:r>
+    </w:p>
+    <w:p>
+      <w:pPr>
+        <w:rPr>
+          <w:sz w:val="36"/>
+          <w:szCs w:val="36"/>
+        </w:rPr>
+      </w:pPr>
+      <w:r>
+        <w:rPr>
+          <w:sz w:val="36"/>
+          <w:szCs w:val="36"/>
+        </w:rPr>
+        <w:t>====================================================</w:t>
       </w:r>
     </w:p>
     <w:p>
@@ -7116,6 +7914,21 @@
     </w:p>
     <w:p>
       <w:pPr>
+        <w:rPr>
+          <w:sz w:val="36"/>
+          <w:szCs w:val="36"/>
+        </w:rPr>
+      </w:pPr>
+      <w:r>
+        <w:rPr>
+          <w:sz w:val="36"/>
+          <w:szCs w:val="36"/>
+        </w:rPr>
+        <w:t>====================================================</w:t>
+      </w:r>
+    </w:p>
+    <w:p>
+      <w:pPr>
         <w:pStyle w:val="ListParagraph"/>
         <w:numPr>
           <w:ilvl w:val="0"/>
@@ -7170,6 +7983,21 @@
     </w:p>
     <w:p>
       <w:pPr>
+        <w:rPr>
+          <w:sz w:val="36"/>
+          <w:szCs w:val="36"/>
+        </w:rPr>
+      </w:pPr>
+      <w:r>
+        <w:rPr>
+          <w:sz w:val="36"/>
+          <w:szCs w:val="36"/>
+        </w:rPr>
+        <w:t>===================================================</w:t>
+      </w:r>
+    </w:p>
+    <w:p>
+      <w:pPr>
         <w:pStyle w:val="ListParagraph"/>
         <w:numPr>
           <w:ilvl w:val="0"/>
@@ -7185,6 +8013,7 @@
           <w:sz w:val="36"/>
           <w:szCs w:val="36"/>
         </w:rPr>
+        <w:lastRenderedPageBreak/>
         <w:t>Maintenance</w:t>
       </w:r>
     </w:p>
@@ -7392,30 +8221,31 @@
           <w:szCs w:val="36"/>
         </w:rPr>
       </w:pPr>
+      <w:proofErr w:type="spellStart"/>
       <w:r>
         <w:rPr>
           <w:sz w:val="36"/>
           <w:szCs w:val="36"/>
         </w:rPr>
-        <w:t>Add_task  form</w:t>
-      </w:r>
-    </w:p>
-    <w:p>
-      <w:pPr>
-        <w:pStyle w:val="ListParagraph"/>
-        <w:ind w:left="1440"/>
+        <w:t>Add_</w:t>
+      </w:r>
+      <w:proofErr w:type="gramStart"/>
+      <w:r>
         <w:rPr>
           <w:sz w:val="36"/>
           <w:szCs w:val="36"/>
         </w:rPr>
-      </w:pPr>
+        <w:t>task</w:t>
+      </w:r>
+      <w:proofErr w:type="spellEnd"/>
       <w:r>
         <w:rPr>
           <w:sz w:val="36"/>
           <w:szCs w:val="36"/>
         </w:rPr>
-        <w:t xml:space="preserve">Manage  table </w:t>
-      </w:r>
+        <w:t xml:space="preserve">  form</w:t>
+      </w:r>
+      <w:proofErr w:type="gramEnd"/>
     </w:p>
     <w:p>
       <w:pPr>
@@ -7426,33 +8256,32 @@
           <w:szCs w:val="36"/>
         </w:rPr>
       </w:pPr>
-    </w:p>
-    <w:p>
-      <w:pPr>
-        <w:pStyle w:val="ListParagraph"/>
-        <w:ind w:left="1440"/>
+      <w:proofErr w:type="gramStart"/>
+      <w:r>
         <w:rPr>
           <w:sz w:val="36"/>
           <w:szCs w:val="36"/>
         </w:rPr>
-      </w:pPr>
-    </w:p>
-    <w:p>
-      <w:pPr>
-        <w:pStyle w:val="ListParagraph"/>
-        <w:ind w:left="1440"/>
+        <w:t>Manage  table</w:t>
+      </w:r>
+      <w:proofErr w:type="gramEnd"/>
+      <w:r>
         <w:rPr>
           <w:sz w:val="36"/>
           <w:szCs w:val="36"/>
         </w:rPr>
-      </w:pPr>
-      <w:r>
+        <w:t xml:space="preserve"> </w:t>
+      </w:r>
+    </w:p>
+    <w:p>
+      <w:pPr>
+        <w:pStyle w:val="ListParagraph"/>
+        <w:ind w:left="1440"/>
         <w:rPr>
           <w:sz w:val="36"/>
           <w:szCs w:val="36"/>
         </w:rPr>
-        <w:t>Free css admin panel</w:t>
-      </w:r>
+      </w:pPr>
     </w:p>
     <w:p>
       <w:pPr>
@@ -7478,24 +8307,83 @@
           <w:sz w:val="36"/>
           <w:szCs w:val="36"/>
         </w:rPr>
-        <w:t xml:space="preserve">MENU </w:t>
-      </w:r>
-    </w:p>
-    <w:p>
-      <w:pPr>
-        <w:pStyle w:val="ListParagraph"/>
-        <w:ind w:left="1440"/>
+        <w:t xml:space="preserve">Free </w:t>
+      </w:r>
+      <w:proofErr w:type="spellStart"/>
+      <w:r>
         <w:rPr>
           <w:sz w:val="36"/>
           <w:szCs w:val="36"/>
         </w:rPr>
-      </w:pPr>
+        <w:t>css</w:t>
+      </w:r>
+      <w:proofErr w:type="spellEnd"/>
       <w:r>
         <w:rPr>
           <w:sz w:val="36"/>
           <w:szCs w:val="36"/>
         </w:rPr>
-        <w:t>1 ADD-MANAGE  =&gt; DROPDOWN</w:t>
+        <w:t xml:space="preserve"> admin panel</w:t>
+      </w:r>
+    </w:p>
+    <w:p>
+      <w:pPr>
+        <w:pStyle w:val="ListParagraph"/>
+        <w:ind w:left="1440"/>
+        <w:rPr>
+          <w:sz w:val="36"/>
+          <w:szCs w:val="36"/>
+        </w:rPr>
+      </w:pPr>
+    </w:p>
+    <w:p>
+      <w:pPr>
+        <w:pStyle w:val="ListParagraph"/>
+        <w:ind w:left="1440"/>
+        <w:rPr>
+          <w:sz w:val="36"/>
+          <w:szCs w:val="36"/>
+        </w:rPr>
+      </w:pPr>
+      <w:r>
+        <w:rPr>
+          <w:sz w:val="36"/>
+          <w:szCs w:val="36"/>
+        </w:rPr>
+        <w:t xml:space="preserve">MENU </w:t>
+      </w:r>
+    </w:p>
+    <w:p>
+      <w:pPr>
+        <w:pStyle w:val="ListParagraph"/>
+        <w:ind w:left="1440"/>
+        <w:rPr>
+          <w:sz w:val="36"/>
+          <w:szCs w:val="36"/>
+        </w:rPr>
+      </w:pPr>
+      <w:r>
+        <w:rPr>
+          <w:sz w:val="36"/>
+          <w:szCs w:val="36"/>
+        </w:rPr>
+        <w:t>1 ADD-</w:t>
+      </w:r>
+      <w:proofErr w:type="gramStart"/>
+      <w:r>
+        <w:rPr>
+          <w:sz w:val="36"/>
+          <w:szCs w:val="36"/>
+        </w:rPr>
+        <w:t>MANAGE  =</w:t>
+      </w:r>
+      <w:proofErr w:type="gramEnd"/>
+      <w:r>
+        <w:rPr>
+          <w:sz w:val="36"/>
+          <w:szCs w:val="36"/>
+        </w:rPr>
+        <w:t>&gt; DROPDOWN</w:t>
       </w:r>
     </w:p>
     <w:p>
